--- a/scripts/LANSTAR-SSMS-02 安全生产标准化数据结构设计_20150417_01.docx
+++ b/scripts/LANSTAR-SSMS-02 安全生产标准化数据结构设计_20150417_01.docx
@@ -551,6 +551,8 @@
         <w:t>目录</w:t>
       </w:r>
     </w:p>
+    <w:bookmarkStart w:id="0" w:name="_GoBack"/>
+    <w:bookmarkEnd w:id="0"/>
     <w:p>
       <w:pPr>
         <w:pStyle w:val="13"/>
@@ -594,7 +596,7 @@
         </w:rPr>
         <w:fldChar w:fldCharType="separate"/>
       </w:r>
-      <w:hyperlink w:anchor="_Toc422330438" w:history="1">
+      <w:hyperlink w:anchor="_Toc423443493" w:history="1">
         <w:r>
           <w:rPr>
             <w:rStyle w:val="ab"/>
@@ -659,7 +661,7 @@
             <w:noProof/>
             <w:webHidden/>
           </w:rPr>
-          <w:instrText xml:space="preserve"> PAGEREF _Toc422330438 \h </w:instrText>
+          <w:instrText xml:space="preserve"> PAGEREF _Toc423443493 \h </w:instrText>
         </w:r>
         <w:r>
           <w:rPr>
@@ -709,7 +711,7 @@
           <w:szCs w:val="22"/>
         </w:rPr>
       </w:pPr>
-      <w:hyperlink w:anchor="_Toc422330439" w:history="1">
+      <w:hyperlink w:anchor="_Toc423443494" w:history="1">
         <w:r>
           <w:rPr>
             <w:rStyle w:val="ab"/>
@@ -756,7 +758,7 @@
             <w:noProof/>
             <w:webHidden/>
           </w:rPr>
-          <w:instrText xml:space="preserve"> PAGEREF _Toc422330439 \h </w:instrText>
+          <w:instrText xml:space="preserve"> PAGEREF _Toc423443494 \h </w:instrText>
         </w:r>
         <w:r>
           <w:rPr>
@@ -806,7 +808,7 @@
           <w:szCs w:val="22"/>
         </w:rPr>
       </w:pPr>
-      <w:hyperlink w:anchor="_Toc422330440" w:history="1">
+      <w:hyperlink w:anchor="_Toc423443495" w:history="1">
         <w:r>
           <w:rPr>
             <w:rStyle w:val="ab"/>
@@ -853,7 +855,7 @@
             <w:noProof/>
             <w:webHidden/>
           </w:rPr>
-          <w:instrText xml:space="preserve"> PAGEREF _Toc422330440 \h </w:instrText>
+          <w:instrText xml:space="preserve"> PAGEREF _Toc423443495 \h </w:instrText>
         </w:r>
         <w:r>
           <w:rPr>
@@ -903,7 +905,7 @@
           <w:szCs w:val="22"/>
         </w:rPr>
       </w:pPr>
-      <w:hyperlink w:anchor="_Toc422330441" w:history="1">
+      <w:hyperlink w:anchor="_Toc423443496" w:history="1">
         <w:r>
           <w:rPr>
             <w:rStyle w:val="ab"/>
@@ -950,7 +952,7 @@
             <w:noProof/>
             <w:webHidden/>
           </w:rPr>
-          <w:instrText xml:space="preserve"> PAGEREF _Toc422330441 \h </w:instrText>
+          <w:instrText xml:space="preserve"> PAGEREF _Toc423443496 \h </w:instrText>
         </w:r>
         <w:r>
           <w:rPr>
@@ -1000,7 +1002,7 @@
           <w:szCs w:val="22"/>
         </w:rPr>
       </w:pPr>
-      <w:hyperlink w:anchor="_Toc422330442" w:history="1">
+      <w:hyperlink w:anchor="_Toc423443497" w:history="1">
         <w:r>
           <w:rPr>
             <w:rStyle w:val="ab"/>
@@ -1069,7 +1071,7 @@
             <w:noProof/>
             <w:webHidden/>
           </w:rPr>
-          <w:instrText xml:space="preserve"> PAGEREF _Toc422330442 \h </w:instrText>
+          <w:instrText xml:space="preserve"> PAGEREF _Toc423443497 \h </w:instrText>
         </w:r>
         <w:r>
           <w:rPr>
@@ -1121,7 +1123,7 @@
           <w:szCs w:val="22"/>
         </w:rPr>
       </w:pPr>
-      <w:hyperlink w:anchor="_Toc422330443" w:history="1">
+      <w:hyperlink w:anchor="_Toc423443498" w:history="1">
         <w:r>
           <w:rPr>
             <w:rStyle w:val="ab"/>
@@ -1186,7 +1188,7 @@
             <w:noProof/>
             <w:webHidden/>
           </w:rPr>
-          <w:instrText xml:space="preserve"> PAGEREF _Toc422330443 \h </w:instrText>
+          <w:instrText xml:space="preserve"> PAGEREF _Toc423443498 \h </w:instrText>
         </w:r>
         <w:r>
           <w:rPr>
@@ -1236,7 +1238,7 @@
           <w:szCs w:val="22"/>
         </w:rPr>
       </w:pPr>
-      <w:hyperlink w:anchor="_Toc422330444" w:history="1">
+      <w:hyperlink w:anchor="_Toc423443499" w:history="1">
         <w:r>
           <w:rPr>
             <w:rStyle w:val="ab"/>
@@ -1261,7 +1263,7 @@
             <w:rStyle w:val="ab"/>
             <w:noProof/>
           </w:rPr>
-          <w:t>SYS_TENANT_E</w:t>
+          <w:t xml:space="preserve">SSM_TENANT_E_STANDARD </w:t>
         </w:r>
         <w:r>
           <w:rPr>
@@ -1269,7 +1271,7 @@
             <w:rFonts w:hint="eastAsia"/>
             <w:noProof/>
           </w:rPr>
-          <w:t>企业租户表</w:t>
+          <w:t>企业达标情况表</w:t>
         </w:r>
         <w:r>
           <w:rPr>
@@ -1290,7 +1292,7 @@
             <w:noProof/>
             <w:webHidden/>
           </w:rPr>
-          <w:instrText xml:space="preserve"> PAGEREF _Toc422330444 \h </w:instrText>
+          <w:instrText xml:space="preserve"> PAGEREF _Toc423443499 \h </w:instrText>
         </w:r>
         <w:r>
           <w:rPr>
@@ -1340,7 +1342,7 @@
           <w:szCs w:val="22"/>
         </w:rPr>
       </w:pPr>
-      <w:hyperlink w:anchor="_Toc422330445" w:history="1">
+      <w:hyperlink w:anchor="_Toc423443500" w:history="1">
         <w:r>
           <w:rPr>
             <w:rStyle w:val="ab"/>
@@ -1365,7 +1367,7 @@
             <w:rStyle w:val="ab"/>
             <w:noProof/>
           </w:rPr>
-          <w:t xml:space="preserve">SYS_TENANT_E_USER </w:t>
+          <w:t xml:space="preserve">SSM_NOTICE </w:t>
         </w:r>
         <w:r>
           <w:rPr>
@@ -1373,7 +1375,7 @@
             <w:rFonts w:hint="eastAsia"/>
             <w:noProof/>
           </w:rPr>
-          <w:t>企业用户表</w:t>
+          <w:t>通知公告表</w:t>
         </w:r>
         <w:r>
           <w:rPr>
@@ -1394,7 +1396,215 @@
             <w:noProof/>
             <w:webHidden/>
           </w:rPr>
-          <w:instrText xml:space="preserve"> PAGEREF _Toc422330445 \h </w:instrText>
+          <w:instrText xml:space="preserve"> PAGEREF _Toc423443500 \h </w:instrText>
+        </w:r>
+        <w:r>
+          <w:rPr>
+            <w:noProof/>
+            <w:webHidden/>
+          </w:rPr>
+        </w:r>
+        <w:r>
+          <w:rPr>
+            <w:rFonts w:hint="eastAsia"/>
+            <w:noProof/>
+            <w:webHidden/>
+          </w:rPr>
+          <w:fldChar w:fldCharType="separate"/>
+        </w:r>
+        <w:r>
+          <w:rPr>
+            <w:rFonts w:hint="eastAsia"/>
+            <w:noProof/>
+            <w:webHidden/>
+          </w:rPr>
+          <w:t>5</w:t>
+        </w:r>
+        <w:r>
+          <w:rPr>
+            <w:noProof/>
+            <w:webHidden/>
+          </w:rPr>
+          <w:fldChar w:fldCharType="end"/>
+        </w:r>
+      </w:hyperlink>
+    </w:p>
+    <w:p>
+      <w:pPr>
+        <w:pStyle w:val="20"/>
+        <w:tabs>
+          <w:tab w:val="left" w:pos="1200"/>
+          <w:tab w:val="right" w:leader="dot" w:pos="10456"/>
+        </w:tabs>
+        <w:ind w:firstLine="400"/>
+        <w:rPr>
+          <w:rFonts w:asciiTheme="minorHAnsi" w:eastAsiaTheme="minorEastAsia" w:hAnsiTheme="minorHAnsi" w:cstheme="minorBidi"/>
+          <w:smallCaps w:val="0"/>
+          <w:noProof/>
+          <w:spacing w:val="0"/>
+          <w:sz w:val="21"/>
+          <w:szCs w:val="22"/>
+        </w:rPr>
+      </w:pPr>
+      <w:hyperlink w:anchor="_Toc423443501" w:history="1">
+        <w:r>
+          <w:rPr>
+            <w:rStyle w:val="ab"/>
+            <w:rFonts w:ascii="黑体"/>
+            <w:noProof/>
+          </w:rPr>
+          <w:t>2.3</w:t>
+        </w:r>
+        <w:r>
+          <w:rPr>
+            <w:rFonts w:asciiTheme="minorHAnsi" w:eastAsiaTheme="minorEastAsia" w:hAnsiTheme="minorHAnsi" w:cstheme="minorBidi"/>
+            <w:smallCaps w:val="0"/>
+            <w:noProof/>
+            <w:spacing w:val="0"/>
+            <w:sz w:val="21"/>
+            <w:szCs w:val="22"/>
+          </w:rPr>
+          <w:tab/>
+        </w:r>
+        <w:r>
+          <w:rPr>
+            <w:rStyle w:val="ab"/>
+            <w:noProof/>
+          </w:rPr>
+          <w:t xml:space="preserve">SSM_NOTICE_COMMENTS </w:t>
+        </w:r>
+        <w:r>
+          <w:rPr>
+            <w:rStyle w:val="ab"/>
+            <w:rFonts w:hint="eastAsia"/>
+            <w:noProof/>
+          </w:rPr>
+          <w:t>通知公告评论表</w:t>
+        </w:r>
+        <w:r>
+          <w:rPr>
+            <w:noProof/>
+            <w:webHidden/>
+          </w:rPr>
+          <w:tab/>
+        </w:r>
+        <w:r>
+          <w:rPr>
+            <w:noProof/>
+            <w:webHidden/>
+          </w:rPr>
+          <w:fldChar w:fldCharType="begin"/>
+        </w:r>
+        <w:r>
+          <w:rPr>
+            <w:noProof/>
+            <w:webHidden/>
+          </w:rPr>
+          <w:instrText xml:space="preserve"> PAGEREF _Toc423443501 \h </w:instrText>
+        </w:r>
+        <w:r>
+          <w:rPr>
+            <w:noProof/>
+            <w:webHidden/>
+          </w:rPr>
+        </w:r>
+        <w:r>
+          <w:rPr>
+            <w:rFonts w:hint="eastAsia"/>
+            <w:noProof/>
+            <w:webHidden/>
+          </w:rPr>
+          <w:fldChar w:fldCharType="separate"/>
+        </w:r>
+        <w:r>
+          <w:rPr>
+            <w:rFonts w:hint="eastAsia"/>
+            <w:noProof/>
+            <w:webHidden/>
+          </w:rPr>
+          <w:t>5</w:t>
+        </w:r>
+        <w:r>
+          <w:rPr>
+            <w:noProof/>
+            <w:webHidden/>
+          </w:rPr>
+          <w:fldChar w:fldCharType="end"/>
+        </w:r>
+      </w:hyperlink>
+    </w:p>
+    <w:p>
+      <w:pPr>
+        <w:pStyle w:val="20"/>
+        <w:tabs>
+          <w:tab w:val="left" w:pos="1200"/>
+          <w:tab w:val="right" w:leader="dot" w:pos="10456"/>
+        </w:tabs>
+        <w:ind w:firstLine="400"/>
+        <w:rPr>
+          <w:rFonts w:asciiTheme="minorHAnsi" w:eastAsiaTheme="minorEastAsia" w:hAnsiTheme="minorHAnsi" w:cstheme="minorBidi"/>
+          <w:smallCaps w:val="0"/>
+          <w:noProof/>
+          <w:spacing w:val="0"/>
+          <w:sz w:val="21"/>
+          <w:szCs w:val="22"/>
+        </w:rPr>
+      </w:pPr>
+      <w:hyperlink w:anchor="_Toc423443502" w:history="1">
+        <w:r>
+          <w:rPr>
+            <w:rStyle w:val="ab"/>
+            <w:rFonts w:ascii="黑体"/>
+            <w:noProof/>
+          </w:rPr>
+          <w:t>2.4</w:t>
+        </w:r>
+        <w:r>
+          <w:rPr>
+            <w:rFonts w:asciiTheme="minorHAnsi" w:eastAsiaTheme="minorEastAsia" w:hAnsiTheme="minorHAnsi" w:cstheme="minorBidi"/>
+            <w:smallCaps w:val="0"/>
+            <w:noProof/>
+            <w:spacing w:val="0"/>
+            <w:sz w:val="21"/>
+            <w:szCs w:val="22"/>
+          </w:rPr>
+          <w:tab/>
+        </w:r>
+        <w:r>
+          <w:rPr>
+            <w:rStyle w:val="ab"/>
+            <w:noProof/>
+          </w:rPr>
+          <w:t xml:space="preserve">SSM_KNOWLEDGE_SORT </w:t>
+        </w:r>
+        <w:r>
+          <w:rPr>
+            <w:rStyle w:val="ab"/>
+            <w:rFonts w:hint="eastAsia"/>
+            <w:noProof/>
+          </w:rPr>
+          <w:t>知识库分类表</w:t>
+        </w:r>
+        <w:r>
+          <w:rPr>
+            <w:noProof/>
+            <w:webHidden/>
+          </w:rPr>
+          <w:tab/>
+        </w:r>
+        <w:r>
+          <w:rPr>
+            <w:noProof/>
+            <w:webHidden/>
+          </w:rPr>
+          <w:fldChar w:fldCharType="begin"/>
+        </w:r>
+        <w:r>
+          <w:rPr>
+            <w:noProof/>
+            <w:webHidden/>
+          </w:rPr>
+          <w:instrText xml:space="preserve"> PAGEREF _Toc423443502 \h </w:instrText>
         </w:r>
         <w:r>
           <w:rPr>
@@ -1444,14 +1654,14 @@
           <w:szCs w:val="22"/>
         </w:rPr>
       </w:pPr>
-      <w:hyperlink w:anchor="_Toc422330446" w:history="1">
+      <w:hyperlink w:anchor="_Toc423443503" w:history="1">
         <w:r>
           <w:rPr>
             <w:rStyle w:val="ab"/>
             <w:rFonts w:ascii="黑体"/>
             <w:noProof/>
           </w:rPr>
-          <w:t>2.3</w:t>
+          <w:t>2.5</w:t>
         </w:r>
         <w:r>
           <w:rPr>
@@ -1469,7 +1679,7 @@
             <w:rStyle w:val="ab"/>
             <w:noProof/>
           </w:rPr>
-          <w:t>SYS_TENANT_E_PROFESSION</w:t>
+          <w:t xml:space="preserve">SSM_KNOWLEDGE_FILE </w:t>
         </w:r>
         <w:r>
           <w:rPr>
@@ -1477,7 +1687,7 @@
             <w:rFonts w:hint="eastAsia"/>
             <w:noProof/>
           </w:rPr>
-          <w:t>企业所属专业表</w:t>
+          <w:t>知识库文件表</w:t>
         </w:r>
         <w:r>
           <w:rPr>
@@ -1498,7 +1708,7 @@
             <w:noProof/>
             <w:webHidden/>
           </w:rPr>
-          <w:instrText xml:space="preserve"> PAGEREF _Toc422330446 \h </w:instrText>
+          <w:instrText xml:space="preserve"> PAGEREF _Toc423443503 \h </w:instrText>
         </w:r>
         <w:r>
           <w:rPr>
@@ -1548,215 +1758,7 @@
           <w:szCs w:val="22"/>
         </w:rPr>
       </w:pPr>
-      <w:hyperlink w:anchor="_Toc422330447" w:history="1">
-        <w:r>
-          <w:rPr>
-            <w:rStyle w:val="ab"/>
-            <w:rFonts w:ascii="黑体"/>
-            <w:noProof/>
-          </w:rPr>
-          <w:t>2.4</w:t>
-        </w:r>
-        <w:r>
-          <w:rPr>
-            <w:rFonts w:asciiTheme="minorHAnsi" w:eastAsiaTheme="minorEastAsia" w:hAnsiTheme="minorHAnsi" w:cstheme="minorBidi"/>
-            <w:smallCaps w:val="0"/>
-            <w:noProof/>
-            <w:spacing w:val="0"/>
-            <w:sz w:val="21"/>
-            <w:szCs w:val="22"/>
-          </w:rPr>
-          <w:tab/>
-        </w:r>
-        <w:r>
-          <w:rPr>
-            <w:rStyle w:val="ab"/>
-            <w:noProof/>
-          </w:rPr>
-          <w:t>SYS_TENANT_R</w:t>
-        </w:r>
-        <w:r>
-          <w:rPr>
-            <w:rStyle w:val="ab"/>
-            <w:rFonts w:hint="eastAsia"/>
-            <w:noProof/>
-          </w:rPr>
-          <w:t>评审租户表</w:t>
-        </w:r>
-        <w:r>
-          <w:rPr>
-            <w:noProof/>
-            <w:webHidden/>
-          </w:rPr>
-          <w:tab/>
-        </w:r>
-        <w:r>
-          <w:rPr>
-            <w:noProof/>
-            <w:webHidden/>
-          </w:rPr>
-          <w:fldChar w:fldCharType="begin"/>
-        </w:r>
-        <w:r>
-          <w:rPr>
-            <w:noProof/>
-            <w:webHidden/>
-          </w:rPr>
-          <w:instrText xml:space="preserve"> PAGEREF _Toc422330447 \h </w:instrText>
-        </w:r>
-        <w:r>
-          <w:rPr>
-            <w:noProof/>
-            <w:webHidden/>
-          </w:rPr>
-        </w:r>
-        <w:r>
-          <w:rPr>
-            <w:rFonts w:hint="eastAsia"/>
-            <w:noProof/>
-            <w:webHidden/>
-          </w:rPr>
-          <w:fldChar w:fldCharType="separate"/>
-        </w:r>
-        <w:r>
-          <w:rPr>
-            <w:rFonts w:hint="eastAsia"/>
-            <w:noProof/>
-            <w:webHidden/>
-          </w:rPr>
-          <w:t>7</w:t>
-        </w:r>
-        <w:r>
-          <w:rPr>
-            <w:noProof/>
-            <w:webHidden/>
-          </w:rPr>
-          <w:fldChar w:fldCharType="end"/>
-        </w:r>
-      </w:hyperlink>
-    </w:p>
-    <w:p>
-      <w:pPr>
-        <w:pStyle w:val="20"/>
-        <w:tabs>
-          <w:tab w:val="left" w:pos="1200"/>
-          <w:tab w:val="right" w:leader="dot" w:pos="10456"/>
-        </w:tabs>
-        <w:ind w:firstLine="400"/>
-        <w:rPr>
-          <w:rFonts w:asciiTheme="minorHAnsi" w:eastAsiaTheme="minorEastAsia" w:hAnsiTheme="minorHAnsi" w:cstheme="minorBidi"/>
-          <w:smallCaps w:val="0"/>
-          <w:noProof/>
-          <w:spacing w:val="0"/>
-          <w:sz w:val="21"/>
-          <w:szCs w:val="22"/>
-        </w:rPr>
-      </w:pPr>
-      <w:hyperlink w:anchor="_Toc422330448" w:history="1">
-        <w:r>
-          <w:rPr>
-            <w:rStyle w:val="ab"/>
-            <w:rFonts w:ascii="黑体"/>
-            <w:noProof/>
-          </w:rPr>
-          <w:t>2.5</w:t>
-        </w:r>
-        <w:r>
-          <w:rPr>
-            <w:rFonts w:asciiTheme="minorHAnsi" w:eastAsiaTheme="minorEastAsia" w:hAnsiTheme="minorHAnsi" w:cstheme="minorBidi"/>
-            <w:smallCaps w:val="0"/>
-            <w:noProof/>
-            <w:spacing w:val="0"/>
-            <w:sz w:val="21"/>
-            <w:szCs w:val="22"/>
-          </w:rPr>
-          <w:tab/>
-        </w:r>
-        <w:r>
-          <w:rPr>
-            <w:rStyle w:val="ab"/>
-            <w:noProof/>
-          </w:rPr>
-          <w:t xml:space="preserve">SYS_TENANT_R_USER </w:t>
-        </w:r>
-        <w:r>
-          <w:rPr>
-            <w:rStyle w:val="ab"/>
-            <w:rFonts w:hint="eastAsia"/>
-            <w:noProof/>
-          </w:rPr>
-          <w:t>评审专家信息表</w:t>
-        </w:r>
-        <w:r>
-          <w:rPr>
-            <w:noProof/>
-            <w:webHidden/>
-          </w:rPr>
-          <w:tab/>
-        </w:r>
-        <w:r>
-          <w:rPr>
-            <w:noProof/>
-            <w:webHidden/>
-          </w:rPr>
-          <w:fldChar w:fldCharType="begin"/>
-        </w:r>
-        <w:r>
-          <w:rPr>
-            <w:noProof/>
-            <w:webHidden/>
-          </w:rPr>
-          <w:instrText xml:space="preserve"> PAGEREF _Toc422330448 \h </w:instrText>
-        </w:r>
-        <w:r>
-          <w:rPr>
-            <w:noProof/>
-            <w:webHidden/>
-          </w:rPr>
-        </w:r>
-        <w:r>
-          <w:rPr>
-            <w:rFonts w:hint="eastAsia"/>
-            <w:noProof/>
-            <w:webHidden/>
-          </w:rPr>
-          <w:fldChar w:fldCharType="separate"/>
-        </w:r>
-        <w:r>
-          <w:rPr>
-            <w:rFonts w:hint="eastAsia"/>
-            <w:noProof/>
-            <w:webHidden/>
-          </w:rPr>
-          <w:t>7</w:t>
-        </w:r>
-        <w:r>
-          <w:rPr>
-            <w:noProof/>
-            <w:webHidden/>
-          </w:rPr>
-          <w:fldChar w:fldCharType="end"/>
-        </w:r>
-      </w:hyperlink>
-    </w:p>
-    <w:p>
-      <w:pPr>
-        <w:pStyle w:val="20"/>
-        <w:tabs>
-          <w:tab w:val="left" w:pos="1200"/>
-          <w:tab w:val="right" w:leader="dot" w:pos="10456"/>
-        </w:tabs>
-        <w:ind w:firstLine="400"/>
-        <w:rPr>
-          <w:rFonts w:asciiTheme="minorHAnsi" w:eastAsiaTheme="minorEastAsia" w:hAnsiTheme="minorHAnsi" w:cstheme="minorBidi"/>
-          <w:smallCaps w:val="0"/>
-          <w:noProof/>
-          <w:spacing w:val="0"/>
-          <w:sz w:val="21"/>
-          <w:szCs w:val="22"/>
-        </w:rPr>
-      </w:pPr>
-      <w:hyperlink w:anchor="_Toc422330449" w:history="1">
+      <w:hyperlink w:anchor="_Toc423443504" w:history="1">
         <w:r>
           <w:rPr>
             <w:rStyle w:val="ab"/>
@@ -1764,1715 +1766,6 @@
             <w:noProof/>
           </w:rPr>
           <w:t>2.6</w:t>
-        </w:r>
-        <w:r>
-          <w:rPr>
-            <w:rFonts w:asciiTheme="minorHAnsi" w:eastAsiaTheme="minorEastAsia" w:hAnsiTheme="minorHAnsi" w:cstheme="minorBidi"/>
-            <w:smallCaps w:val="0"/>
-            <w:noProof/>
-            <w:spacing w:val="0"/>
-            <w:sz w:val="21"/>
-            <w:szCs w:val="22"/>
-          </w:rPr>
-          <w:tab/>
-        </w:r>
-        <w:r>
-          <w:rPr>
-            <w:rStyle w:val="ab"/>
-            <w:noProof/>
-          </w:rPr>
-          <w:t xml:space="preserve">SYS_TENANT_R_CONTACT </w:t>
-        </w:r>
-        <w:r>
-          <w:rPr>
-            <w:rStyle w:val="ab"/>
-            <w:rFonts w:hint="eastAsia"/>
-            <w:noProof/>
-          </w:rPr>
-          <w:t>评审机构联系方式表</w:t>
-        </w:r>
-        <w:r>
-          <w:rPr>
-            <w:noProof/>
-            <w:webHidden/>
-          </w:rPr>
-          <w:tab/>
-        </w:r>
-        <w:r>
-          <w:rPr>
-            <w:noProof/>
-            <w:webHidden/>
-          </w:rPr>
-          <w:fldChar w:fldCharType="begin"/>
-        </w:r>
-        <w:r>
-          <w:rPr>
-            <w:noProof/>
-            <w:webHidden/>
-          </w:rPr>
-          <w:instrText xml:space="preserve"> PAGEREF _Toc422330449 \h </w:instrText>
-        </w:r>
-        <w:r>
-          <w:rPr>
-            <w:noProof/>
-            <w:webHidden/>
-          </w:rPr>
-        </w:r>
-        <w:r>
-          <w:rPr>
-            <w:rFonts w:hint="eastAsia"/>
-            <w:noProof/>
-            <w:webHidden/>
-          </w:rPr>
-          <w:fldChar w:fldCharType="separate"/>
-        </w:r>
-        <w:r>
-          <w:rPr>
-            <w:rFonts w:hint="eastAsia"/>
-            <w:noProof/>
-            <w:webHidden/>
-          </w:rPr>
-          <w:t>8</w:t>
-        </w:r>
-        <w:r>
-          <w:rPr>
-            <w:noProof/>
-            <w:webHidden/>
-          </w:rPr>
-          <w:fldChar w:fldCharType="end"/>
-        </w:r>
-      </w:hyperlink>
-    </w:p>
-    <w:p>
-      <w:pPr>
-        <w:pStyle w:val="20"/>
-        <w:tabs>
-          <w:tab w:val="left" w:pos="1200"/>
-          <w:tab w:val="right" w:leader="dot" w:pos="10456"/>
-        </w:tabs>
-        <w:ind w:firstLine="400"/>
-        <w:rPr>
-          <w:rFonts w:asciiTheme="minorHAnsi" w:eastAsiaTheme="minorEastAsia" w:hAnsiTheme="minorHAnsi" w:cstheme="minorBidi"/>
-          <w:smallCaps w:val="0"/>
-          <w:noProof/>
-          <w:spacing w:val="0"/>
-          <w:sz w:val="21"/>
-          <w:szCs w:val="22"/>
-        </w:rPr>
-      </w:pPr>
-      <w:hyperlink w:anchor="_Toc422330450" w:history="1">
-        <w:r>
-          <w:rPr>
-            <w:rStyle w:val="ab"/>
-            <w:rFonts w:ascii="黑体"/>
-            <w:noProof/>
-          </w:rPr>
-          <w:t>2.7</w:t>
-        </w:r>
-        <w:r>
-          <w:rPr>
-            <w:rFonts w:asciiTheme="minorHAnsi" w:eastAsiaTheme="minorEastAsia" w:hAnsiTheme="minorHAnsi" w:cstheme="minorBidi"/>
-            <w:smallCaps w:val="0"/>
-            <w:noProof/>
-            <w:spacing w:val="0"/>
-            <w:sz w:val="21"/>
-            <w:szCs w:val="22"/>
-          </w:rPr>
-          <w:tab/>
-        </w:r>
-        <w:r>
-          <w:rPr>
-            <w:rStyle w:val="ab"/>
-            <w:noProof/>
-          </w:rPr>
-          <w:t xml:space="preserve">SYS_TENANT_R_PROFESSION </w:t>
-        </w:r>
-        <w:r>
-          <w:rPr>
-            <w:rStyle w:val="ab"/>
-            <w:rFonts w:hint="eastAsia"/>
-            <w:noProof/>
-          </w:rPr>
-          <w:t>评审机构评审专业表</w:t>
-        </w:r>
-        <w:r>
-          <w:rPr>
-            <w:noProof/>
-            <w:webHidden/>
-          </w:rPr>
-          <w:tab/>
-        </w:r>
-        <w:r>
-          <w:rPr>
-            <w:noProof/>
-            <w:webHidden/>
-          </w:rPr>
-          <w:fldChar w:fldCharType="begin"/>
-        </w:r>
-        <w:r>
-          <w:rPr>
-            <w:noProof/>
-            <w:webHidden/>
-          </w:rPr>
-          <w:instrText xml:space="preserve"> PAGEREF _Toc422330450 \h </w:instrText>
-        </w:r>
-        <w:r>
-          <w:rPr>
-            <w:noProof/>
-            <w:webHidden/>
-          </w:rPr>
-        </w:r>
-        <w:r>
-          <w:rPr>
-            <w:rFonts w:hint="eastAsia"/>
-            <w:noProof/>
-            <w:webHidden/>
-          </w:rPr>
-          <w:fldChar w:fldCharType="separate"/>
-        </w:r>
-        <w:r>
-          <w:rPr>
-            <w:rFonts w:hint="eastAsia"/>
-            <w:noProof/>
-            <w:webHidden/>
-          </w:rPr>
-          <w:t>8</w:t>
-        </w:r>
-        <w:r>
-          <w:rPr>
-            <w:noProof/>
-            <w:webHidden/>
-          </w:rPr>
-          <w:fldChar w:fldCharType="end"/>
-        </w:r>
-      </w:hyperlink>
-    </w:p>
-    <w:p>
-      <w:pPr>
-        <w:pStyle w:val="20"/>
-        <w:tabs>
-          <w:tab w:val="left" w:pos="1200"/>
-          <w:tab w:val="right" w:leader="dot" w:pos="10456"/>
-        </w:tabs>
-        <w:ind w:firstLine="400"/>
-        <w:rPr>
-          <w:rFonts w:asciiTheme="minorHAnsi" w:eastAsiaTheme="minorEastAsia" w:hAnsiTheme="minorHAnsi" w:cstheme="minorBidi"/>
-          <w:smallCaps w:val="0"/>
-          <w:noProof/>
-          <w:spacing w:val="0"/>
-          <w:sz w:val="21"/>
-          <w:szCs w:val="22"/>
-        </w:rPr>
-      </w:pPr>
-      <w:hyperlink w:anchor="_Toc422330451" w:history="1">
-        <w:r>
-          <w:rPr>
-            <w:rStyle w:val="ab"/>
-            <w:rFonts w:ascii="黑体"/>
-            <w:noProof/>
-          </w:rPr>
-          <w:t>2.8</w:t>
-        </w:r>
-        <w:r>
-          <w:rPr>
-            <w:rFonts w:asciiTheme="minorHAnsi" w:eastAsiaTheme="minorEastAsia" w:hAnsiTheme="minorHAnsi" w:cstheme="minorBidi"/>
-            <w:smallCaps w:val="0"/>
-            <w:noProof/>
-            <w:spacing w:val="0"/>
-            <w:sz w:val="21"/>
-            <w:szCs w:val="22"/>
-          </w:rPr>
-          <w:tab/>
-        </w:r>
-        <w:r>
-          <w:rPr>
-            <w:rStyle w:val="ab"/>
-            <w:noProof/>
-          </w:rPr>
-          <w:t>SYS_TENANT_G</w:t>
-        </w:r>
-        <w:r>
-          <w:rPr>
-            <w:rStyle w:val="ab"/>
-            <w:rFonts w:hint="eastAsia"/>
-            <w:noProof/>
-          </w:rPr>
-          <w:t>政府租户表</w:t>
-        </w:r>
-        <w:r>
-          <w:rPr>
-            <w:noProof/>
-            <w:webHidden/>
-          </w:rPr>
-          <w:tab/>
-        </w:r>
-        <w:r>
-          <w:rPr>
-            <w:noProof/>
-            <w:webHidden/>
-          </w:rPr>
-          <w:fldChar w:fldCharType="begin"/>
-        </w:r>
-        <w:r>
-          <w:rPr>
-            <w:noProof/>
-            <w:webHidden/>
-          </w:rPr>
-          <w:instrText xml:space="preserve"> PAGEREF _Toc422330451 \h </w:instrText>
-        </w:r>
-        <w:r>
-          <w:rPr>
-            <w:noProof/>
-            <w:webHidden/>
-          </w:rPr>
-        </w:r>
-        <w:r>
-          <w:rPr>
-            <w:rFonts w:hint="eastAsia"/>
-            <w:noProof/>
-            <w:webHidden/>
-          </w:rPr>
-          <w:fldChar w:fldCharType="separate"/>
-        </w:r>
-        <w:r>
-          <w:rPr>
-            <w:rFonts w:hint="eastAsia"/>
-            <w:noProof/>
-            <w:webHidden/>
-          </w:rPr>
-          <w:t>8</w:t>
-        </w:r>
-        <w:r>
-          <w:rPr>
-            <w:noProof/>
-            <w:webHidden/>
-          </w:rPr>
-          <w:fldChar w:fldCharType="end"/>
-        </w:r>
-      </w:hyperlink>
-    </w:p>
-    <w:p>
-      <w:pPr>
-        <w:pStyle w:val="20"/>
-        <w:tabs>
-          <w:tab w:val="left" w:pos="1200"/>
-          <w:tab w:val="right" w:leader="dot" w:pos="10456"/>
-        </w:tabs>
-        <w:ind w:firstLine="400"/>
-        <w:rPr>
-          <w:rFonts w:asciiTheme="minorHAnsi" w:eastAsiaTheme="minorEastAsia" w:hAnsiTheme="minorHAnsi" w:cstheme="minorBidi"/>
-          <w:smallCaps w:val="0"/>
-          <w:noProof/>
-          <w:spacing w:val="0"/>
-          <w:sz w:val="21"/>
-          <w:szCs w:val="22"/>
-        </w:rPr>
-      </w:pPr>
-      <w:hyperlink w:anchor="_Toc422330452" w:history="1">
-        <w:r>
-          <w:rPr>
-            <w:rStyle w:val="ab"/>
-            <w:rFonts w:ascii="黑体"/>
-            <w:noProof/>
-          </w:rPr>
-          <w:t>2.9</w:t>
-        </w:r>
-        <w:r>
-          <w:rPr>
-            <w:rFonts w:asciiTheme="minorHAnsi" w:eastAsiaTheme="minorEastAsia" w:hAnsiTheme="minorHAnsi" w:cstheme="minorBidi"/>
-            <w:smallCaps w:val="0"/>
-            <w:noProof/>
-            <w:spacing w:val="0"/>
-            <w:sz w:val="21"/>
-            <w:szCs w:val="22"/>
-          </w:rPr>
-          <w:tab/>
-        </w:r>
-        <w:r>
-          <w:rPr>
-            <w:rStyle w:val="ab"/>
-            <w:noProof/>
-          </w:rPr>
-          <w:t>SYS_TENANT_G_USER</w:t>
-        </w:r>
-        <w:r>
-          <w:rPr>
-            <w:rStyle w:val="ab"/>
-            <w:rFonts w:hint="eastAsia"/>
-            <w:noProof/>
-          </w:rPr>
-          <w:t>政府用户表</w:t>
-        </w:r>
-        <w:r>
-          <w:rPr>
-            <w:noProof/>
-            <w:webHidden/>
-          </w:rPr>
-          <w:tab/>
-        </w:r>
-        <w:r>
-          <w:rPr>
-            <w:noProof/>
-            <w:webHidden/>
-          </w:rPr>
-          <w:fldChar w:fldCharType="begin"/>
-        </w:r>
-        <w:r>
-          <w:rPr>
-            <w:noProof/>
-            <w:webHidden/>
-          </w:rPr>
-          <w:instrText xml:space="preserve"> PAGEREF _Toc422330452 \h </w:instrText>
-        </w:r>
-        <w:r>
-          <w:rPr>
-            <w:noProof/>
-            <w:webHidden/>
-          </w:rPr>
-        </w:r>
-        <w:r>
-          <w:rPr>
-            <w:rFonts w:hint="eastAsia"/>
-            <w:noProof/>
-            <w:webHidden/>
-          </w:rPr>
-          <w:fldChar w:fldCharType="separate"/>
-        </w:r>
-        <w:r>
-          <w:rPr>
-            <w:rFonts w:hint="eastAsia"/>
-            <w:noProof/>
-            <w:webHidden/>
-          </w:rPr>
-          <w:t>9</w:t>
-        </w:r>
-        <w:r>
-          <w:rPr>
-            <w:noProof/>
-            <w:webHidden/>
-          </w:rPr>
-          <w:fldChar w:fldCharType="end"/>
-        </w:r>
-      </w:hyperlink>
-    </w:p>
-    <w:p>
-      <w:pPr>
-        <w:pStyle w:val="20"/>
-        <w:tabs>
-          <w:tab w:val="left" w:pos="1440"/>
-          <w:tab w:val="right" w:leader="dot" w:pos="10456"/>
-        </w:tabs>
-        <w:ind w:firstLine="400"/>
-        <w:rPr>
-          <w:rFonts w:asciiTheme="minorHAnsi" w:eastAsiaTheme="minorEastAsia" w:hAnsiTheme="minorHAnsi" w:cstheme="minorBidi"/>
-          <w:smallCaps w:val="0"/>
-          <w:noProof/>
-          <w:spacing w:val="0"/>
-          <w:sz w:val="21"/>
-          <w:szCs w:val="22"/>
-        </w:rPr>
-      </w:pPr>
-      <w:hyperlink w:anchor="_Toc422330453" w:history="1">
-        <w:r>
-          <w:rPr>
-            <w:rStyle w:val="ab"/>
-            <w:rFonts w:ascii="黑体"/>
-            <w:noProof/>
-          </w:rPr>
-          <w:t>2.10</w:t>
-        </w:r>
-        <w:r>
-          <w:rPr>
-            <w:rFonts w:asciiTheme="minorHAnsi" w:eastAsiaTheme="minorEastAsia" w:hAnsiTheme="minorHAnsi" w:cstheme="minorBidi"/>
-            <w:smallCaps w:val="0"/>
-            <w:noProof/>
-            <w:spacing w:val="0"/>
-            <w:sz w:val="21"/>
-            <w:szCs w:val="22"/>
-          </w:rPr>
-          <w:tab/>
-        </w:r>
-        <w:r>
-          <w:rPr>
-            <w:rStyle w:val="ab"/>
-            <w:noProof/>
-          </w:rPr>
-          <w:t xml:space="preserve">SYS_USER </w:t>
-        </w:r>
-        <w:r>
-          <w:rPr>
-            <w:rStyle w:val="ab"/>
-            <w:rFonts w:hint="eastAsia"/>
-            <w:noProof/>
-          </w:rPr>
-          <w:t>系统用户信息表</w:t>
-        </w:r>
-        <w:r>
-          <w:rPr>
-            <w:noProof/>
-            <w:webHidden/>
-          </w:rPr>
-          <w:tab/>
-        </w:r>
-        <w:r>
-          <w:rPr>
-            <w:noProof/>
-            <w:webHidden/>
-          </w:rPr>
-          <w:fldChar w:fldCharType="begin"/>
-        </w:r>
-        <w:r>
-          <w:rPr>
-            <w:noProof/>
-            <w:webHidden/>
-          </w:rPr>
-          <w:instrText xml:space="preserve"> PAGEREF _Toc422330453 \h </w:instrText>
-        </w:r>
-        <w:r>
-          <w:rPr>
-            <w:noProof/>
-            <w:webHidden/>
-          </w:rPr>
-        </w:r>
-        <w:r>
-          <w:rPr>
-            <w:rFonts w:hint="eastAsia"/>
-            <w:noProof/>
-            <w:webHidden/>
-          </w:rPr>
-          <w:fldChar w:fldCharType="separate"/>
-        </w:r>
-        <w:r>
-          <w:rPr>
-            <w:rFonts w:hint="eastAsia"/>
-            <w:noProof/>
-            <w:webHidden/>
-          </w:rPr>
-          <w:t>9</w:t>
-        </w:r>
-        <w:r>
-          <w:rPr>
-            <w:noProof/>
-            <w:webHidden/>
-          </w:rPr>
-          <w:fldChar w:fldCharType="end"/>
-        </w:r>
-      </w:hyperlink>
-    </w:p>
-    <w:p>
-      <w:pPr>
-        <w:pStyle w:val="20"/>
-        <w:tabs>
-          <w:tab w:val="left" w:pos="1440"/>
-          <w:tab w:val="right" w:leader="dot" w:pos="10456"/>
-        </w:tabs>
-        <w:ind w:firstLine="400"/>
-        <w:rPr>
-          <w:rFonts w:asciiTheme="minorHAnsi" w:eastAsiaTheme="minorEastAsia" w:hAnsiTheme="minorHAnsi" w:cstheme="minorBidi"/>
-          <w:smallCaps w:val="0"/>
-          <w:noProof/>
-          <w:spacing w:val="0"/>
-          <w:sz w:val="21"/>
-          <w:szCs w:val="22"/>
-        </w:rPr>
-      </w:pPr>
-      <w:hyperlink w:anchor="_Toc422330454" w:history="1">
-        <w:r>
-          <w:rPr>
-            <w:rStyle w:val="ab"/>
-            <w:rFonts w:ascii="黑体"/>
-            <w:noProof/>
-          </w:rPr>
-          <w:t>2.11</w:t>
-        </w:r>
-        <w:r>
-          <w:rPr>
-            <w:rFonts w:asciiTheme="minorHAnsi" w:eastAsiaTheme="minorEastAsia" w:hAnsiTheme="minorHAnsi" w:cstheme="minorBidi"/>
-            <w:smallCaps w:val="0"/>
-            <w:noProof/>
-            <w:spacing w:val="0"/>
-            <w:sz w:val="21"/>
-            <w:szCs w:val="22"/>
-          </w:rPr>
-          <w:tab/>
-        </w:r>
-        <w:r>
-          <w:rPr>
-            <w:rStyle w:val="ab"/>
-            <w:noProof/>
-          </w:rPr>
-          <w:t xml:space="preserve">SYS_AUDIT_LOG </w:t>
-        </w:r>
-        <w:r>
-          <w:rPr>
-            <w:rStyle w:val="ab"/>
-            <w:rFonts w:hint="eastAsia"/>
-            <w:noProof/>
-          </w:rPr>
-          <w:t>系统日志表</w:t>
-        </w:r>
-        <w:r>
-          <w:rPr>
-            <w:noProof/>
-            <w:webHidden/>
-          </w:rPr>
-          <w:tab/>
-        </w:r>
-        <w:r>
-          <w:rPr>
-            <w:noProof/>
-            <w:webHidden/>
-          </w:rPr>
-          <w:fldChar w:fldCharType="begin"/>
-        </w:r>
-        <w:r>
-          <w:rPr>
-            <w:noProof/>
-            <w:webHidden/>
-          </w:rPr>
-          <w:instrText xml:space="preserve"> PAGEREF _Toc422330454 \h </w:instrText>
-        </w:r>
-        <w:r>
-          <w:rPr>
-            <w:noProof/>
-            <w:webHidden/>
-          </w:rPr>
-        </w:r>
-        <w:r>
-          <w:rPr>
-            <w:rFonts w:hint="eastAsia"/>
-            <w:noProof/>
-            <w:webHidden/>
-          </w:rPr>
-          <w:fldChar w:fldCharType="separate"/>
-        </w:r>
-        <w:r>
-          <w:rPr>
-            <w:rFonts w:hint="eastAsia"/>
-            <w:noProof/>
-            <w:webHidden/>
-          </w:rPr>
-          <w:t>10</w:t>
-        </w:r>
-        <w:r>
-          <w:rPr>
-            <w:noProof/>
-            <w:webHidden/>
-          </w:rPr>
-          <w:fldChar w:fldCharType="end"/>
-        </w:r>
-      </w:hyperlink>
-    </w:p>
-    <w:p>
-      <w:pPr>
-        <w:pStyle w:val="20"/>
-        <w:tabs>
-          <w:tab w:val="left" w:pos="1440"/>
-          <w:tab w:val="right" w:leader="dot" w:pos="10456"/>
-        </w:tabs>
-        <w:ind w:firstLine="400"/>
-        <w:rPr>
-          <w:rFonts w:asciiTheme="minorHAnsi" w:eastAsiaTheme="minorEastAsia" w:hAnsiTheme="minorHAnsi" w:cstheme="minorBidi"/>
-          <w:smallCaps w:val="0"/>
-          <w:noProof/>
-          <w:spacing w:val="0"/>
-          <w:sz w:val="21"/>
-          <w:szCs w:val="22"/>
-        </w:rPr>
-      </w:pPr>
-      <w:hyperlink w:anchor="_Toc422330455" w:history="1">
-        <w:r>
-          <w:rPr>
-            <w:rStyle w:val="ab"/>
-            <w:rFonts w:ascii="黑体"/>
-            <w:noProof/>
-          </w:rPr>
-          <w:t>2.12</w:t>
-        </w:r>
-        <w:r>
-          <w:rPr>
-            <w:rFonts w:asciiTheme="minorHAnsi" w:eastAsiaTheme="minorEastAsia" w:hAnsiTheme="minorHAnsi" w:cstheme="minorBidi"/>
-            <w:smallCaps w:val="0"/>
-            <w:noProof/>
-            <w:spacing w:val="0"/>
-            <w:sz w:val="21"/>
-            <w:szCs w:val="22"/>
-          </w:rPr>
-          <w:tab/>
-        </w:r>
-        <w:r>
-          <w:rPr>
-            <w:rStyle w:val="ab"/>
-            <w:noProof/>
-          </w:rPr>
-          <w:t>SYS_PARA_SINGLE</w:t>
-        </w:r>
-        <w:r>
-          <w:rPr>
-            <w:rStyle w:val="ab"/>
-            <w:rFonts w:hint="eastAsia"/>
-            <w:noProof/>
-          </w:rPr>
-          <w:t>系统参数</w:t>
-        </w:r>
-        <w:r>
-          <w:rPr>
-            <w:rStyle w:val="ab"/>
-            <w:noProof/>
-          </w:rPr>
-          <w:t>_</w:t>
-        </w:r>
-        <w:r>
-          <w:rPr>
-            <w:rStyle w:val="ab"/>
-            <w:rFonts w:hint="eastAsia"/>
-            <w:noProof/>
-          </w:rPr>
-          <w:t>单值表</w:t>
-        </w:r>
-        <w:r>
-          <w:rPr>
-            <w:noProof/>
-            <w:webHidden/>
-          </w:rPr>
-          <w:tab/>
-        </w:r>
-        <w:r>
-          <w:rPr>
-            <w:noProof/>
-            <w:webHidden/>
-          </w:rPr>
-          <w:fldChar w:fldCharType="begin"/>
-        </w:r>
-        <w:r>
-          <w:rPr>
-            <w:noProof/>
-            <w:webHidden/>
-          </w:rPr>
-          <w:instrText xml:space="preserve"> PAGEREF _Toc422330455 \h </w:instrText>
-        </w:r>
-        <w:r>
-          <w:rPr>
-            <w:noProof/>
-            <w:webHidden/>
-          </w:rPr>
-        </w:r>
-        <w:r>
-          <w:rPr>
-            <w:rFonts w:hint="eastAsia"/>
-            <w:noProof/>
-            <w:webHidden/>
-          </w:rPr>
-          <w:fldChar w:fldCharType="separate"/>
-        </w:r>
-        <w:r>
-          <w:rPr>
-            <w:rFonts w:hint="eastAsia"/>
-            <w:noProof/>
-            <w:webHidden/>
-          </w:rPr>
-          <w:t>10</w:t>
-        </w:r>
-        <w:r>
-          <w:rPr>
-            <w:noProof/>
-            <w:webHidden/>
-          </w:rPr>
-          <w:fldChar w:fldCharType="end"/>
-        </w:r>
-      </w:hyperlink>
-    </w:p>
-    <w:p>
-      <w:pPr>
-        <w:pStyle w:val="20"/>
-        <w:tabs>
-          <w:tab w:val="left" w:pos="1440"/>
-          <w:tab w:val="right" w:leader="dot" w:pos="10456"/>
-        </w:tabs>
-        <w:ind w:firstLine="400"/>
-        <w:rPr>
-          <w:rFonts w:asciiTheme="minorHAnsi" w:eastAsiaTheme="minorEastAsia" w:hAnsiTheme="minorHAnsi" w:cstheme="minorBidi"/>
-          <w:smallCaps w:val="0"/>
-          <w:noProof/>
-          <w:spacing w:val="0"/>
-          <w:sz w:val="21"/>
-          <w:szCs w:val="22"/>
-        </w:rPr>
-      </w:pPr>
-      <w:hyperlink w:anchor="_Toc422330456" w:history="1">
-        <w:r>
-          <w:rPr>
-            <w:rStyle w:val="ab"/>
-            <w:rFonts w:ascii="黑体"/>
-            <w:noProof/>
-          </w:rPr>
-          <w:t>2.13</w:t>
-        </w:r>
-        <w:r>
-          <w:rPr>
-            <w:rFonts w:asciiTheme="minorHAnsi" w:eastAsiaTheme="minorEastAsia" w:hAnsiTheme="minorHAnsi" w:cstheme="minorBidi"/>
-            <w:smallCaps w:val="0"/>
-            <w:noProof/>
-            <w:spacing w:val="0"/>
-            <w:sz w:val="21"/>
-            <w:szCs w:val="22"/>
-          </w:rPr>
-          <w:tab/>
-        </w:r>
-        <w:r>
-          <w:rPr>
-            <w:rStyle w:val="ab"/>
-            <w:noProof/>
-          </w:rPr>
-          <w:t>SYS_PARA_MULTI</w:t>
-        </w:r>
-        <w:r>
-          <w:rPr>
-            <w:rStyle w:val="ab"/>
-            <w:rFonts w:hint="eastAsia"/>
-            <w:noProof/>
-          </w:rPr>
-          <w:t>系统参数</w:t>
-        </w:r>
-        <w:r>
-          <w:rPr>
-            <w:rStyle w:val="ab"/>
-            <w:noProof/>
-          </w:rPr>
-          <w:t>_</w:t>
-        </w:r>
-        <w:r>
-          <w:rPr>
-            <w:rStyle w:val="ab"/>
-            <w:rFonts w:hint="eastAsia"/>
-            <w:noProof/>
-          </w:rPr>
-          <w:t>多值表</w:t>
-        </w:r>
-        <w:r>
-          <w:rPr>
-            <w:noProof/>
-            <w:webHidden/>
-          </w:rPr>
-          <w:tab/>
-        </w:r>
-        <w:r>
-          <w:rPr>
-            <w:noProof/>
-            <w:webHidden/>
-          </w:rPr>
-          <w:fldChar w:fldCharType="begin"/>
-        </w:r>
-        <w:r>
-          <w:rPr>
-            <w:noProof/>
-            <w:webHidden/>
-          </w:rPr>
-          <w:instrText xml:space="preserve"> PAGEREF _Toc422330456 \h </w:instrText>
-        </w:r>
-        <w:r>
-          <w:rPr>
-            <w:noProof/>
-            <w:webHidden/>
-          </w:rPr>
-        </w:r>
-        <w:r>
-          <w:rPr>
-            <w:rFonts w:hint="eastAsia"/>
-            <w:noProof/>
-            <w:webHidden/>
-          </w:rPr>
-          <w:fldChar w:fldCharType="separate"/>
-        </w:r>
-        <w:r>
-          <w:rPr>
-            <w:rFonts w:hint="eastAsia"/>
-            <w:noProof/>
-            <w:webHidden/>
-          </w:rPr>
-          <w:t>10</w:t>
-        </w:r>
-        <w:r>
-          <w:rPr>
-            <w:noProof/>
-            <w:webHidden/>
-          </w:rPr>
-          <w:fldChar w:fldCharType="end"/>
-        </w:r>
-      </w:hyperlink>
-    </w:p>
-    <w:p>
-      <w:pPr>
-        <w:pStyle w:val="20"/>
-        <w:tabs>
-          <w:tab w:val="left" w:pos="1440"/>
-          <w:tab w:val="right" w:leader="dot" w:pos="10456"/>
-        </w:tabs>
-        <w:ind w:firstLine="400"/>
-        <w:rPr>
-          <w:rFonts w:asciiTheme="minorHAnsi" w:eastAsiaTheme="minorEastAsia" w:hAnsiTheme="minorHAnsi" w:cstheme="minorBidi"/>
-          <w:smallCaps w:val="0"/>
-          <w:noProof/>
-          <w:spacing w:val="0"/>
-          <w:sz w:val="21"/>
-          <w:szCs w:val="22"/>
-        </w:rPr>
-      </w:pPr>
-      <w:hyperlink w:anchor="_Toc422330457" w:history="1">
-        <w:r>
-          <w:rPr>
-            <w:rStyle w:val="ab"/>
-            <w:rFonts w:ascii="黑体"/>
-            <w:noProof/>
-          </w:rPr>
-          <w:t>2.14</w:t>
-        </w:r>
-        <w:r>
-          <w:rPr>
-            <w:rFonts w:asciiTheme="minorHAnsi" w:eastAsiaTheme="minorEastAsia" w:hAnsiTheme="minorHAnsi" w:cstheme="minorBidi"/>
-            <w:smallCaps w:val="0"/>
-            <w:noProof/>
-            <w:spacing w:val="0"/>
-            <w:sz w:val="21"/>
-            <w:szCs w:val="22"/>
-          </w:rPr>
-          <w:tab/>
-        </w:r>
-        <w:r>
-          <w:rPr>
-            <w:rStyle w:val="ab"/>
-            <w:noProof/>
-          </w:rPr>
-          <w:t>SYS_PARA_TREE</w:t>
-        </w:r>
-        <w:r>
-          <w:rPr>
-            <w:rStyle w:val="ab"/>
-            <w:rFonts w:hint="eastAsia"/>
-            <w:noProof/>
-          </w:rPr>
-          <w:t>系统参数</w:t>
-        </w:r>
-        <w:r>
-          <w:rPr>
-            <w:rStyle w:val="ab"/>
-            <w:noProof/>
-          </w:rPr>
-          <w:t>_</w:t>
-        </w:r>
-        <w:r>
-          <w:rPr>
-            <w:rStyle w:val="ab"/>
-            <w:rFonts w:hint="eastAsia"/>
-            <w:noProof/>
-          </w:rPr>
-          <w:t>树状表</w:t>
-        </w:r>
-        <w:r>
-          <w:rPr>
-            <w:noProof/>
-            <w:webHidden/>
-          </w:rPr>
-          <w:tab/>
-        </w:r>
-        <w:r>
-          <w:rPr>
-            <w:noProof/>
-            <w:webHidden/>
-          </w:rPr>
-          <w:fldChar w:fldCharType="begin"/>
-        </w:r>
-        <w:r>
-          <w:rPr>
-            <w:noProof/>
-            <w:webHidden/>
-          </w:rPr>
-          <w:instrText xml:space="preserve"> PAGEREF _Toc422330457 \h </w:instrText>
-        </w:r>
-        <w:r>
-          <w:rPr>
-            <w:noProof/>
-            <w:webHidden/>
-          </w:rPr>
-        </w:r>
-        <w:r>
-          <w:rPr>
-            <w:rFonts w:hint="eastAsia"/>
-            <w:noProof/>
-            <w:webHidden/>
-          </w:rPr>
-          <w:fldChar w:fldCharType="separate"/>
-        </w:r>
-        <w:r>
-          <w:rPr>
-            <w:rFonts w:hint="eastAsia"/>
-            <w:noProof/>
-            <w:webHidden/>
-          </w:rPr>
-          <w:t>11</w:t>
-        </w:r>
-        <w:r>
-          <w:rPr>
-            <w:noProof/>
-            <w:webHidden/>
-          </w:rPr>
-          <w:fldChar w:fldCharType="end"/>
-        </w:r>
-      </w:hyperlink>
-    </w:p>
-    <w:p>
-      <w:pPr>
-        <w:pStyle w:val="20"/>
-        <w:tabs>
-          <w:tab w:val="left" w:pos="1440"/>
-          <w:tab w:val="right" w:leader="dot" w:pos="10456"/>
-        </w:tabs>
-        <w:ind w:firstLine="400"/>
-        <w:rPr>
-          <w:rFonts w:asciiTheme="minorHAnsi" w:eastAsiaTheme="minorEastAsia" w:hAnsiTheme="minorHAnsi" w:cstheme="minorBidi"/>
-          <w:smallCaps w:val="0"/>
-          <w:noProof/>
-          <w:spacing w:val="0"/>
-          <w:sz w:val="21"/>
-          <w:szCs w:val="22"/>
-        </w:rPr>
-      </w:pPr>
-      <w:hyperlink w:anchor="_Toc422330458" w:history="1">
-        <w:r>
-          <w:rPr>
-            <w:rStyle w:val="ab"/>
-            <w:rFonts w:ascii="黑体"/>
-            <w:noProof/>
-          </w:rPr>
-          <w:t>2.15</w:t>
-        </w:r>
-        <w:r>
-          <w:rPr>
-            <w:rFonts w:asciiTheme="minorHAnsi" w:eastAsiaTheme="minorEastAsia" w:hAnsiTheme="minorHAnsi" w:cstheme="minorBidi"/>
-            <w:smallCaps w:val="0"/>
-            <w:noProof/>
-            <w:spacing w:val="0"/>
-            <w:sz w:val="21"/>
-            <w:szCs w:val="22"/>
-          </w:rPr>
-          <w:tab/>
-        </w:r>
-        <w:r>
-          <w:rPr>
-            <w:rStyle w:val="ab"/>
-            <w:noProof/>
-          </w:rPr>
-          <w:t>SYS_PARA_AREA</w:t>
-        </w:r>
-        <w:r>
-          <w:rPr>
-            <w:rStyle w:val="ab"/>
-            <w:rFonts w:hint="eastAsia"/>
-            <w:noProof/>
-          </w:rPr>
-          <w:t>地区信息表</w:t>
-        </w:r>
-        <w:r>
-          <w:rPr>
-            <w:noProof/>
-            <w:webHidden/>
-          </w:rPr>
-          <w:tab/>
-        </w:r>
-        <w:r>
-          <w:rPr>
-            <w:noProof/>
-            <w:webHidden/>
-          </w:rPr>
-          <w:fldChar w:fldCharType="begin"/>
-        </w:r>
-        <w:r>
-          <w:rPr>
-            <w:noProof/>
-            <w:webHidden/>
-          </w:rPr>
-          <w:instrText xml:space="preserve"> PAGEREF _Toc422330458 \h </w:instrText>
-        </w:r>
-        <w:r>
-          <w:rPr>
-            <w:noProof/>
-            <w:webHidden/>
-          </w:rPr>
-        </w:r>
-        <w:r>
-          <w:rPr>
-            <w:rFonts w:hint="eastAsia"/>
-            <w:noProof/>
-            <w:webHidden/>
-          </w:rPr>
-          <w:fldChar w:fldCharType="separate"/>
-        </w:r>
-        <w:r>
-          <w:rPr>
-            <w:rFonts w:hint="eastAsia"/>
-            <w:noProof/>
-            <w:webHidden/>
-          </w:rPr>
-          <w:t>11</w:t>
-        </w:r>
-        <w:r>
-          <w:rPr>
-            <w:noProof/>
-            <w:webHidden/>
-          </w:rPr>
-          <w:fldChar w:fldCharType="end"/>
-        </w:r>
-      </w:hyperlink>
-    </w:p>
-    <w:p>
-      <w:pPr>
-        <w:pStyle w:val="20"/>
-        <w:tabs>
-          <w:tab w:val="left" w:pos="1440"/>
-          <w:tab w:val="right" w:leader="dot" w:pos="10456"/>
-        </w:tabs>
-        <w:ind w:firstLine="400"/>
-        <w:rPr>
-          <w:rFonts w:asciiTheme="minorHAnsi" w:eastAsiaTheme="minorEastAsia" w:hAnsiTheme="minorHAnsi" w:cstheme="minorBidi"/>
-          <w:smallCaps w:val="0"/>
-          <w:noProof/>
-          <w:spacing w:val="0"/>
-          <w:sz w:val="21"/>
-          <w:szCs w:val="22"/>
-        </w:rPr>
-      </w:pPr>
-      <w:hyperlink w:anchor="_Toc422330459" w:history="1">
-        <w:r>
-          <w:rPr>
-            <w:rStyle w:val="ab"/>
-            <w:rFonts w:ascii="黑体"/>
-            <w:noProof/>
-          </w:rPr>
-          <w:t>2.16</w:t>
-        </w:r>
-        <w:r>
-          <w:rPr>
-            <w:rFonts w:asciiTheme="minorHAnsi" w:eastAsiaTheme="minorEastAsia" w:hAnsiTheme="minorHAnsi" w:cstheme="minorBidi"/>
-            <w:smallCaps w:val="0"/>
-            <w:noProof/>
-            <w:spacing w:val="0"/>
-            <w:sz w:val="21"/>
-            <w:szCs w:val="22"/>
-          </w:rPr>
-          <w:tab/>
-        </w:r>
-        <w:r>
-          <w:rPr>
-            <w:rStyle w:val="ab"/>
-            <w:noProof/>
-          </w:rPr>
-          <w:t xml:space="preserve">SSM_TENANT_LOG </w:t>
-        </w:r>
-        <w:r>
-          <w:rPr>
-            <w:rStyle w:val="ab"/>
-            <w:rFonts w:hint="eastAsia"/>
-            <w:noProof/>
-          </w:rPr>
-          <w:t>日志表</w:t>
-        </w:r>
-        <w:r>
-          <w:rPr>
-            <w:noProof/>
-            <w:webHidden/>
-          </w:rPr>
-          <w:tab/>
-        </w:r>
-        <w:r>
-          <w:rPr>
-            <w:noProof/>
-            <w:webHidden/>
-          </w:rPr>
-          <w:fldChar w:fldCharType="begin"/>
-        </w:r>
-        <w:r>
-          <w:rPr>
-            <w:noProof/>
-            <w:webHidden/>
-          </w:rPr>
-          <w:instrText xml:space="preserve"> PAGEREF _Toc422330459 \h </w:instrText>
-        </w:r>
-        <w:r>
-          <w:rPr>
-            <w:noProof/>
-            <w:webHidden/>
-          </w:rPr>
-        </w:r>
-        <w:r>
-          <w:rPr>
-            <w:rFonts w:hint="eastAsia"/>
-            <w:noProof/>
-            <w:webHidden/>
-          </w:rPr>
-          <w:fldChar w:fldCharType="separate"/>
-        </w:r>
-        <w:r>
-          <w:rPr>
-            <w:rFonts w:hint="eastAsia"/>
-            <w:noProof/>
-            <w:webHidden/>
-          </w:rPr>
-          <w:t>11</w:t>
-        </w:r>
-        <w:r>
-          <w:rPr>
-            <w:noProof/>
-            <w:webHidden/>
-          </w:rPr>
-          <w:fldChar w:fldCharType="end"/>
-        </w:r>
-      </w:hyperlink>
-    </w:p>
-    <w:p>
-      <w:pPr>
-        <w:pStyle w:val="20"/>
-        <w:tabs>
-          <w:tab w:val="left" w:pos="1440"/>
-          <w:tab w:val="right" w:leader="dot" w:pos="10456"/>
-        </w:tabs>
-        <w:ind w:firstLine="400"/>
-        <w:rPr>
-          <w:rFonts w:asciiTheme="minorHAnsi" w:eastAsiaTheme="minorEastAsia" w:hAnsiTheme="minorHAnsi" w:cstheme="minorBidi"/>
-          <w:smallCaps w:val="0"/>
-          <w:noProof/>
-          <w:spacing w:val="0"/>
-          <w:sz w:val="21"/>
-          <w:szCs w:val="22"/>
-        </w:rPr>
-      </w:pPr>
-      <w:hyperlink w:anchor="_Toc422330460" w:history="1">
-        <w:r>
-          <w:rPr>
-            <w:rStyle w:val="ab"/>
-            <w:rFonts w:ascii="黑体"/>
-            <w:noProof/>
-          </w:rPr>
-          <w:t>2.17</w:t>
-        </w:r>
-        <w:r>
-          <w:rPr>
-            <w:rFonts w:asciiTheme="minorHAnsi" w:eastAsiaTheme="minorEastAsia" w:hAnsiTheme="minorHAnsi" w:cstheme="minorBidi"/>
-            <w:smallCaps w:val="0"/>
-            <w:noProof/>
-            <w:spacing w:val="0"/>
-            <w:sz w:val="21"/>
-            <w:szCs w:val="22"/>
-          </w:rPr>
-          <w:tab/>
-        </w:r>
-        <w:r>
-          <w:rPr>
-            <w:rStyle w:val="ab"/>
-            <w:noProof/>
-          </w:rPr>
-          <w:t xml:space="preserve">SSM_TENANT_E_STANDARD </w:t>
-        </w:r>
-        <w:r>
-          <w:rPr>
-            <w:rStyle w:val="ab"/>
-            <w:rFonts w:hint="eastAsia"/>
-            <w:noProof/>
-          </w:rPr>
-          <w:t>企业达标情况表</w:t>
-        </w:r>
-        <w:r>
-          <w:rPr>
-            <w:noProof/>
-            <w:webHidden/>
-          </w:rPr>
-          <w:tab/>
-        </w:r>
-        <w:r>
-          <w:rPr>
-            <w:noProof/>
-            <w:webHidden/>
-          </w:rPr>
-          <w:fldChar w:fldCharType="begin"/>
-        </w:r>
-        <w:r>
-          <w:rPr>
-            <w:noProof/>
-            <w:webHidden/>
-          </w:rPr>
-          <w:instrText xml:space="preserve"> PAGEREF _Toc422330460 \h </w:instrText>
-        </w:r>
-        <w:r>
-          <w:rPr>
-            <w:noProof/>
-            <w:webHidden/>
-          </w:rPr>
-        </w:r>
-        <w:r>
-          <w:rPr>
-            <w:rFonts w:hint="eastAsia"/>
-            <w:noProof/>
-            <w:webHidden/>
-          </w:rPr>
-          <w:fldChar w:fldCharType="separate"/>
-        </w:r>
-        <w:r>
-          <w:rPr>
-            <w:rFonts w:hint="eastAsia"/>
-            <w:noProof/>
-            <w:webHidden/>
-          </w:rPr>
-          <w:t>11</w:t>
-        </w:r>
-        <w:r>
-          <w:rPr>
-            <w:noProof/>
-            <w:webHidden/>
-          </w:rPr>
-          <w:fldChar w:fldCharType="end"/>
-        </w:r>
-      </w:hyperlink>
-    </w:p>
-    <w:p>
-      <w:pPr>
-        <w:pStyle w:val="20"/>
-        <w:tabs>
-          <w:tab w:val="left" w:pos="1440"/>
-          <w:tab w:val="right" w:leader="dot" w:pos="10456"/>
-        </w:tabs>
-        <w:ind w:firstLine="400"/>
-        <w:rPr>
-          <w:rFonts w:asciiTheme="minorHAnsi" w:eastAsiaTheme="minorEastAsia" w:hAnsiTheme="minorHAnsi" w:cstheme="minorBidi"/>
-          <w:smallCaps w:val="0"/>
-          <w:noProof/>
-          <w:spacing w:val="0"/>
-          <w:sz w:val="21"/>
-          <w:szCs w:val="22"/>
-        </w:rPr>
-      </w:pPr>
-      <w:hyperlink w:anchor="_Toc422330461" w:history="1">
-        <w:r>
-          <w:rPr>
-            <w:rStyle w:val="ab"/>
-            <w:rFonts w:ascii="黑体"/>
-            <w:noProof/>
-          </w:rPr>
-          <w:t>2.18</w:t>
-        </w:r>
-        <w:r>
-          <w:rPr>
-            <w:rFonts w:asciiTheme="minorHAnsi" w:eastAsiaTheme="minorEastAsia" w:hAnsiTheme="minorHAnsi" w:cstheme="minorBidi"/>
-            <w:smallCaps w:val="0"/>
-            <w:noProof/>
-            <w:spacing w:val="0"/>
-            <w:sz w:val="21"/>
-            <w:szCs w:val="22"/>
-          </w:rPr>
-          <w:tab/>
-        </w:r>
-        <w:r>
-          <w:rPr>
-            <w:rStyle w:val="ab"/>
-            <w:noProof/>
-          </w:rPr>
-          <w:t xml:space="preserve">SSM_NOTICE </w:t>
-        </w:r>
-        <w:r>
-          <w:rPr>
-            <w:rStyle w:val="ab"/>
-            <w:rFonts w:hint="eastAsia"/>
-            <w:noProof/>
-          </w:rPr>
-          <w:t>通知公告表</w:t>
-        </w:r>
-        <w:r>
-          <w:rPr>
-            <w:noProof/>
-            <w:webHidden/>
-          </w:rPr>
-          <w:tab/>
-        </w:r>
-        <w:r>
-          <w:rPr>
-            <w:noProof/>
-            <w:webHidden/>
-          </w:rPr>
-          <w:fldChar w:fldCharType="begin"/>
-        </w:r>
-        <w:r>
-          <w:rPr>
-            <w:noProof/>
-            <w:webHidden/>
-          </w:rPr>
-          <w:instrText xml:space="preserve"> PAGEREF _Toc422330461 \h </w:instrText>
-        </w:r>
-        <w:r>
-          <w:rPr>
-            <w:noProof/>
-            <w:webHidden/>
-          </w:rPr>
-        </w:r>
-        <w:r>
-          <w:rPr>
-            <w:rFonts w:hint="eastAsia"/>
-            <w:noProof/>
-            <w:webHidden/>
-          </w:rPr>
-          <w:fldChar w:fldCharType="separate"/>
-        </w:r>
-        <w:r>
-          <w:rPr>
-            <w:rFonts w:hint="eastAsia"/>
-            <w:noProof/>
-            <w:webHidden/>
-          </w:rPr>
-          <w:t>12</w:t>
-        </w:r>
-        <w:r>
-          <w:rPr>
-            <w:noProof/>
-            <w:webHidden/>
-          </w:rPr>
-          <w:fldChar w:fldCharType="end"/>
-        </w:r>
-      </w:hyperlink>
-    </w:p>
-    <w:p>
-      <w:pPr>
-        <w:pStyle w:val="20"/>
-        <w:tabs>
-          <w:tab w:val="left" w:pos="1440"/>
-          <w:tab w:val="right" w:leader="dot" w:pos="10456"/>
-        </w:tabs>
-        <w:ind w:firstLine="400"/>
-        <w:rPr>
-          <w:rFonts w:asciiTheme="minorHAnsi" w:eastAsiaTheme="minorEastAsia" w:hAnsiTheme="minorHAnsi" w:cstheme="minorBidi"/>
-          <w:smallCaps w:val="0"/>
-          <w:noProof/>
-          <w:spacing w:val="0"/>
-          <w:sz w:val="21"/>
-          <w:szCs w:val="22"/>
-        </w:rPr>
-      </w:pPr>
-      <w:hyperlink w:anchor="_Toc422330462" w:history="1">
-        <w:r>
-          <w:rPr>
-            <w:rStyle w:val="ab"/>
-            <w:rFonts w:ascii="黑体"/>
-            <w:noProof/>
-          </w:rPr>
-          <w:t>2.19</w:t>
-        </w:r>
-        <w:r>
-          <w:rPr>
-            <w:rFonts w:asciiTheme="minorHAnsi" w:eastAsiaTheme="minorEastAsia" w:hAnsiTheme="minorHAnsi" w:cstheme="minorBidi"/>
-            <w:smallCaps w:val="0"/>
-            <w:noProof/>
-            <w:spacing w:val="0"/>
-            <w:sz w:val="21"/>
-            <w:szCs w:val="22"/>
-          </w:rPr>
-          <w:tab/>
-        </w:r>
-        <w:r>
-          <w:rPr>
-            <w:rStyle w:val="ab"/>
-            <w:noProof/>
-          </w:rPr>
-          <w:t xml:space="preserve">SSM_NOTICE_COMMENTS </w:t>
-        </w:r>
-        <w:r>
-          <w:rPr>
-            <w:rStyle w:val="ab"/>
-            <w:rFonts w:hint="eastAsia"/>
-            <w:noProof/>
-          </w:rPr>
-          <w:t>通知公告评论表</w:t>
-        </w:r>
-        <w:r>
-          <w:rPr>
-            <w:noProof/>
-            <w:webHidden/>
-          </w:rPr>
-          <w:tab/>
-        </w:r>
-        <w:r>
-          <w:rPr>
-            <w:noProof/>
-            <w:webHidden/>
-          </w:rPr>
-          <w:fldChar w:fldCharType="begin"/>
-        </w:r>
-        <w:r>
-          <w:rPr>
-            <w:noProof/>
-            <w:webHidden/>
-          </w:rPr>
-          <w:instrText xml:space="preserve"> PAGEREF _Toc422330462 \h </w:instrText>
-        </w:r>
-        <w:r>
-          <w:rPr>
-            <w:noProof/>
-            <w:webHidden/>
-          </w:rPr>
-        </w:r>
-        <w:r>
-          <w:rPr>
-            <w:rFonts w:hint="eastAsia"/>
-            <w:noProof/>
-            <w:webHidden/>
-          </w:rPr>
-          <w:fldChar w:fldCharType="separate"/>
-        </w:r>
-        <w:r>
-          <w:rPr>
-            <w:rFonts w:hint="eastAsia"/>
-            <w:noProof/>
-            <w:webHidden/>
-          </w:rPr>
-          <w:t>12</w:t>
-        </w:r>
-        <w:r>
-          <w:rPr>
-            <w:noProof/>
-            <w:webHidden/>
-          </w:rPr>
-          <w:fldChar w:fldCharType="end"/>
-        </w:r>
-      </w:hyperlink>
-    </w:p>
-    <w:p>
-      <w:pPr>
-        <w:pStyle w:val="20"/>
-        <w:tabs>
-          <w:tab w:val="left" w:pos="1440"/>
-          <w:tab w:val="right" w:leader="dot" w:pos="10456"/>
-        </w:tabs>
-        <w:ind w:firstLine="400"/>
-        <w:rPr>
-          <w:rFonts w:asciiTheme="minorHAnsi" w:eastAsiaTheme="minorEastAsia" w:hAnsiTheme="minorHAnsi" w:cstheme="minorBidi"/>
-          <w:smallCaps w:val="0"/>
-          <w:noProof/>
-          <w:spacing w:val="0"/>
-          <w:sz w:val="21"/>
-          <w:szCs w:val="22"/>
-        </w:rPr>
-      </w:pPr>
-      <w:hyperlink w:anchor="_Toc422330463" w:history="1">
-        <w:r>
-          <w:rPr>
-            <w:rStyle w:val="ab"/>
-            <w:rFonts w:ascii="黑体"/>
-            <w:noProof/>
-          </w:rPr>
-          <w:t>2.20</w:t>
-        </w:r>
-        <w:r>
-          <w:rPr>
-            <w:rFonts w:asciiTheme="minorHAnsi" w:eastAsiaTheme="minorEastAsia" w:hAnsiTheme="minorHAnsi" w:cstheme="minorBidi"/>
-            <w:smallCaps w:val="0"/>
-            <w:noProof/>
-            <w:spacing w:val="0"/>
-            <w:sz w:val="21"/>
-            <w:szCs w:val="22"/>
-          </w:rPr>
-          <w:tab/>
-        </w:r>
-        <w:r>
-          <w:rPr>
-            <w:rStyle w:val="ab"/>
-            <w:noProof/>
-          </w:rPr>
-          <w:t xml:space="preserve">SSM_KNOWLEDGE_SORT </w:t>
-        </w:r>
-        <w:r>
-          <w:rPr>
-            <w:rStyle w:val="ab"/>
-            <w:rFonts w:hint="eastAsia"/>
-            <w:noProof/>
-          </w:rPr>
-          <w:t>知识库分类表</w:t>
-        </w:r>
-        <w:r>
-          <w:rPr>
-            <w:noProof/>
-            <w:webHidden/>
-          </w:rPr>
-          <w:tab/>
-        </w:r>
-        <w:r>
-          <w:rPr>
-            <w:noProof/>
-            <w:webHidden/>
-          </w:rPr>
-          <w:fldChar w:fldCharType="begin"/>
-        </w:r>
-        <w:r>
-          <w:rPr>
-            <w:noProof/>
-            <w:webHidden/>
-          </w:rPr>
-          <w:instrText xml:space="preserve"> PAGEREF _Toc422330463 \h </w:instrText>
-        </w:r>
-        <w:r>
-          <w:rPr>
-            <w:noProof/>
-            <w:webHidden/>
-          </w:rPr>
-        </w:r>
-        <w:r>
-          <w:rPr>
-            <w:rFonts w:hint="eastAsia"/>
-            <w:noProof/>
-            <w:webHidden/>
-          </w:rPr>
-          <w:fldChar w:fldCharType="separate"/>
-        </w:r>
-        <w:r>
-          <w:rPr>
-            <w:rFonts w:hint="eastAsia"/>
-            <w:noProof/>
-            <w:webHidden/>
-          </w:rPr>
-          <w:t>12</w:t>
-        </w:r>
-        <w:r>
-          <w:rPr>
-            <w:noProof/>
-            <w:webHidden/>
-          </w:rPr>
-          <w:fldChar w:fldCharType="end"/>
-        </w:r>
-      </w:hyperlink>
-    </w:p>
-    <w:p>
-      <w:pPr>
-        <w:pStyle w:val="20"/>
-        <w:tabs>
-          <w:tab w:val="left" w:pos="1440"/>
-          <w:tab w:val="right" w:leader="dot" w:pos="10456"/>
-        </w:tabs>
-        <w:ind w:firstLine="400"/>
-        <w:rPr>
-          <w:rFonts w:asciiTheme="minorHAnsi" w:eastAsiaTheme="minorEastAsia" w:hAnsiTheme="minorHAnsi" w:cstheme="minorBidi"/>
-          <w:smallCaps w:val="0"/>
-          <w:noProof/>
-          <w:spacing w:val="0"/>
-          <w:sz w:val="21"/>
-          <w:szCs w:val="22"/>
-        </w:rPr>
-      </w:pPr>
-      <w:hyperlink w:anchor="_Toc422330464" w:history="1">
-        <w:r>
-          <w:rPr>
-            <w:rStyle w:val="ab"/>
-            <w:rFonts w:ascii="黑体"/>
-            <w:noProof/>
-          </w:rPr>
-          <w:t>2.21</w:t>
-        </w:r>
-        <w:r>
-          <w:rPr>
-            <w:rFonts w:asciiTheme="minorHAnsi" w:eastAsiaTheme="minorEastAsia" w:hAnsiTheme="minorHAnsi" w:cstheme="minorBidi"/>
-            <w:smallCaps w:val="0"/>
-            <w:noProof/>
-            <w:spacing w:val="0"/>
-            <w:sz w:val="21"/>
-            <w:szCs w:val="22"/>
-          </w:rPr>
-          <w:tab/>
-        </w:r>
-        <w:r>
-          <w:rPr>
-            <w:rStyle w:val="ab"/>
-            <w:noProof/>
-          </w:rPr>
-          <w:t xml:space="preserve">SSM_KNOWLEDGE_FILE </w:t>
-        </w:r>
-        <w:r>
-          <w:rPr>
-            <w:rStyle w:val="ab"/>
-            <w:rFonts w:hint="eastAsia"/>
-            <w:noProof/>
-          </w:rPr>
-          <w:t>知识库文件表</w:t>
-        </w:r>
-        <w:r>
-          <w:rPr>
-            <w:noProof/>
-            <w:webHidden/>
-          </w:rPr>
-          <w:tab/>
-        </w:r>
-        <w:r>
-          <w:rPr>
-            <w:noProof/>
-            <w:webHidden/>
-          </w:rPr>
-          <w:fldChar w:fldCharType="begin"/>
-        </w:r>
-        <w:r>
-          <w:rPr>
-            <w:noProof/>
-            <w:webHidden/>
-          </w:rPr>
-          <w:instrText xml:space="preserve"> PAGEREF _Toc422330464 \h </w:instrText>
-        </w:r>
-        <w:r>
-          <w:rPr>
-            <w:noProof/>
-            <w:webHidden/>
-          </w:rPr>
-        </w:r>
-        <w:r>
-          <w:rPr>
-            <w:rFonts w:hint="eastAsia"/>
-            <w:noProof/>
-            <w:webHidden/>
-          </w:rPr>
-          <w:fldChar w:fldCharType="separate"/>
-        </w:r>
-        <w:r>
-          <w:rPr>
-            <w:rFonts w:hint="eastAsia"/>
-            <w:noProof/>
-            <w:webHidden/>
-          </w:rPr>
-          <w:t>13</w:t>
-        </w:r>
-        <w:r>
-          <w:rPr>
-            <w:noProof/>
-            <w:webHidden/>
-          </w:rPr>
-          <w:fldChar w:fldCharType="end"/>
-        </w:r>
-      </w:hyperlink>
-    </w:p>
-    <w:p>
-      <w:pPr>
-        <w:pStyle w:val="20"/>
-        <w:tabs>
-          <w:tab w:val="left" w:pos="1440"/>
-          <w:tab w:val="right" w:leader="dot" w:pos="10456"/>
-        </w:tabs>
-        <w:ind w:firstLine="400"/>
-        <w:rPr>
-          <w:rFonts w:asciiTheme="minorHAnsi" w:eastAsiaTheme="minorEastAsia" w:hAnsiTheme="minorHAnsi" w:cstheme="minorBidi"/>
-          <w:smallCaps w:val="0"/>
-          <w:noProof/>
-          <w:spacing w:val="0"/>
-          <w:sz w:val="21"/>
-          <w:szCs w:val="22"/>
-        </w:rPr>
-      </w:pPr>
-      <w:hyperlink w:anchor="_Toc422330465" w:history="1">
-        <w:r>
-          <w:rPr>
-            <w:rStyle w:val="ab"/>
-            <w:rFonts w:ascii="黑体"/>
-            <w:noProof/>
-          </w:rPr>
-          <w:t>2.22</w:t>
         </w:r>
         <w:r>
           <w:rPr>
@@ -3519,7 +1812,7 @@
             <w:noProof/>
             <w:webHidden/>
           </w:rPr>
-          <w:instrText xml:space="preserve"> PAGEREF _Toc422330465 \h </w:instrText>
+          <w:instrText xml:space="preserve"> PAGEREF _Toc423443504 \h </w:instrText>
         </w:r>
         <w:r>
           <w:rPr>
@@ -3541,7 +1834,7 @@
             <w:noProof/>
             <w:webHidden/>
           </w:rPr>
-          <w:t>13</w:t>
+          <w:t>6</w:t>
         </w:r>
         <w:r>
           <w:rPr>
@@ -3571,7 +1864,7 @@
           <w:szCs w:val="22"/>
         </w:rPr>
       </w:pPr>
-      <w:hyperlink w:anchor="_Toc422330466" w:history="1">
+      <w:hyperlink w:anchor="_Toc423443505" w:history="1">
         <w:r>
           <w:rPr>
             <w:rStyle w:val="ab"/>
@@ -3636,7 +1929,7 @@
             <w:noProof/>
             <w:webHidden/>
           </w:rPr>
-          <w:instrText xml:space="preserve"> PAGEREF _Toc422330466 \h </w:instrText>
+          <w:instrText xml:space="preserve"> PAGEREF _Toc423443505 \h </w:instrText>
         </w:r>
         <w:r>
           <w:rPr>
@@ -3658,7 +1951,7 @@
             <w:noProof/>
             <w:webHidden/>
           </w:rPr>
-          <w:t>14</w:t>
+          <w:t>8</w:t>
         </w:r>
         <w:r>
           <w:rPr>
@@ -3694,7 +1987,7 @@
           <w:rFonts w:hint="eastAsia"/>
         </w:rPr>
       </w:pPr>
-      <w:bookmarkStart w:id="0" w:name="_Toc422330438"/>
+      <w:bookmarkStart w:id="1" w:name="_Toc423443493"/>
       <w:r>
         <w:rPr>
           <w:rFonts w:hint="eastAsia"/>
@@ -3708,7 +2001,7 @@
         </w:rPr>
         <w:t>说明</w:t>
       </w:r>
-      <w:bookmarkEnd w:id="0"/>
+      <w:bookmarkEnd w:id="1"/>
     </w:p>
     <w:p>
       <w:pPr>
@@ -3743,14 +2036,14 @@
           <w:rFonts w:hint="eastAsia"/>
         </w:rPr>
       </w:pPr>
-      <w:bookmarkStart w:id="1" w:name="_Toc422330439"/>
+      <w:bookmarkStart w:id="2" w:name="_Toc423443494"/>
       <w:r>
         <w:rPr>
           <w:rFonts w:hint="eastAsia"/>
         </w:rPr>
         <w:t>数据关系</w:t>
       </w:r>
-      <w:bookmarkEnd w:id="1"/>
+      <w:bookmarkEnd w:id="2"/>
     </w:p>
     <w:p>
       <w:pPr>
@@ -3775,15 +2068,13 @@
           <w:rFonts w:hint="eastAsia"/>
         </w:rPr>
       </w:pPr>
-      <w:bookmarkStart w:id="2" w:name="_Toc422330440"/>
+      <w:bookmarkStart w:id="3" w:name="_Toc423443495"/>
       <w:r>
         <w:rPr>
           <w:rFonts w:hint="eastAsia"/>
         </w:rPr>
         <w:t>字段类型</w:t>
       </w:r>
-      <w:bookmarkStart w:id="3" w:name="_GoBack"/>
-      <w:bookmarkEnd w:id="2"/>
       <w:bookmarkEnd w:id="3"/>
     </w:p>
     <w:p>
@@ -5851,7 +4142,7 @@
           <w:rFonts w:hint="eastAsia"/>
         </w:rPr>
       </w:pPr>
-      <w:bookmarkStart w:id="4" w:name="_Toc422330441"/>
+      <w:bookmarkStart w:id="4" w:name="_Toc423443496"/>
       <w:r>
         <w:t>固定字段</w:t>
       </w:r>
@@ -9059,7 +7350,7 @@
           <w:rFonts w:hint="eastAsia"/>
         </w:rPr>
       </w:pPr>
-      <w:bookmarkStart w:id="5" w:name="_Toc422330442"/>
+      <w:bookmarkStart w:id="5" w:name="_Toc423443497"/>
       <w:r>
         <w:t>示例表格</w:t>
       </w:r>
@@ -11089,7 +9380,7 @@
           <w:rFonts w:hint="eastAsia"/>
         </w:rPr>
       </w:pPr>
-      <w:bookmarkStart w:id="6" w:name="_Toc422330443"/>
+      <w:bookmarkStart w:id="6" w:name="_Toc423443498"/>
       <w:r>
         <w:rPr>
           <w:rFonts w:hint="eastAsia"/>
@@ -11274,7 +9565,7 @@
           <w:rFonts w:hint="eastAsia"/>
         </w:rPr>
       </w:pPr>
-      <w:bookmarkStart w:id="7" w:name="_Toc422330460"/>
+      <w:bookmarkStart w:id="7" w:name="_Toc423443499"/>
       <w:r>
         <w:rPr>
           <w:rFonts w:hint="eastAsia"/>
@@ -12450,7 +10741,7 @@
           <w:rFonts w:hint="eastAsia"/>
         </w:rPr>
       </w:pPr>
-      <w:bookmarkStart w:id="8" w:name="_Toc422330461"/>
+      <w:bookmarkStart w:id="8" w:name="_Toc423443500"/>
       <w:r>
         <w:rPr>
           <w:rFonts w:hint="eastAsia"/>
@@ -14476,7 +12767,7 @@
           <w:rFonts w:hint="eastAsia"/>
         </w:rPr>
       </w:pPr>
-      <w:bookmarkStart w:id="9" w:name="_Toc422330462"/>
+      <w:bookmarkStart w:id="9" w:name="_Toc423443501"/>
       <w:r>
         <w:rPr>
           <w:rFonts w:hint="eastAsia"/>
@@ -15594,6 +13885,7 @@
         <w:rPr>
           <w:rFonts w:hint="eastAsia"/>
         </w:rPr>
+        <w:lastRenderedPageBreak/>
         <w:tab/>
       </w:r>
     </w:p>
@@ -15604,12 +13896,11 @@
           <w:rFonts w:hint="eastAsia"/>
         </w:rPr>
       </w:pPr>
-      <w:bookmarkStart w:id="10" w:name="_Toc422330463"/>
+      <w:bookmarkStart w:id="10" w:name="_Toc423443502"/>
       <w:r>
         <w:rPr>
           <w:rFonts w:hint="eastAsia"/>
         </w:rPr>
-        <w:lastRenderedPageBreak/>
         <w:t>SSM</w:t>
       </w:r>
       <w:r>
@@ -16515,7 +14806,7 @@
           <w:rFonts w:hint="eastAsia"/>
         </w:rPr>
       </w:pPr>
-      <w:bookmarkStart w:id="11" w:name="_Toc422330464"/>
+      <w:bookmarkStart w:id="11" w:name="_Toc423443503"/>
       <w:r>
         <w:rPr>
           <w:rFonts w:hint="eastAsia"/>
@@ -17803,7 +16094,7 @@
           <w:rFonts w:hint="eastAsia"/>
         </w:rPr>
       </w:pPr>
-      <w:bookmarkStart w:id="12" w:name="_Toc422330465"/>
+      <w:bookmarkStart w:id="12" w:name="_Toc423443504"/>
       <w:r>
         <w:rPr>
           <w:rFonts w:hint="eastAsia"/>
@@ -22083,6 +20374,7 @@
                 <w:sz w:val="18"/>
                 <w:szCs w:val="18"/>
               </w:rPr>
+              <w:lastRenderedPageBreak/>
               <w:t>20</w:t>
             </w:r>
           </w:p>
@@ -22286,7 +20578,6 @@
                 <w:sz w:val="18"/>
                 <w:szCs w:val="18"/>
               </w:rPr>
-              <w:lastRenderedPageBreak/>
               <w:t>21</w:t>
             </w:r>
           </w:p>
@@ -22718,7 +21009,7 @@
           <w:rFonts w:hint="eastAsia"/>
         </w:rPr>
       </w:pPr>
-      <w:bookmarkStart w:id="13" w:name="_Toc422330466"/>
+      <w:bookmarkStart w:id="13" w:name="_Toc423443505"/>
       <w:r>
         <w:rPr>
           <w:rFonts w:hint="eastAsia"/>
@@ -27362,7 +25653,7 @@
 </file>
 
 <file path=customXml/itemProps1.xml><?xml version="1.0" encoding="utf-8"?>
-<ds:datastoreItem xmlns:ds="http://schemas.openxmlformats.org/officeDocument/2006/customXml" ds:itemID="{4DC89B84-A988-41D3-86E6-B1A162B493A1}">
+<ds:datastoreItem xmlns:ds="http://schemas.openxmlformats.org/officeDocument/2006/customXml" ds:itemID="{5DEA2DF1-EAB2-4E23-BBD9-24907807ED3E}">
   <ds:schemaRefs>
     <ds:schemaRef ds:uri="http://schemas.openxmlformats.org/officeDocument/2006/bibliography"/>
   </ds:schemaRefs>

--- a/scripts/LANSTAR-SSMS-02 安全生产标准化数据结构设计_20150417_01.docx
+++ b/scripts/LANSTAR-SSMS-02 安全生产标准化数据结构设计_20150417_01.docx
@@ -547,12 +547,9 @@
           <w:rFonts w:hint="eastAsia"/>
           <w:b/>
         </w:rPr>
-        <w:lastRenderedPageBreak/>
         <w:t>目录</w:t>
       </w:r>
     </w:p>
-    <w:bookmarkStart w:id="0" w:name="_GoBack"/>
-    <w:bookmarkEnd w:id="0"/>
     <w:p>
       <w:pPr>
         <w:pStyle w:val="13"/>
@@ -671,7 +668,6 @@
         </w:r>
         <w:r>
           <w:rPr>
-            <w:rFonts w:hint="eastAsia"/>
             <w:noProof/>
             <w:webHidden/>
           </w:rPr>
@@ -768,7 +764,6 @@
         </w:r>
         <w:r>
           <w:rPr>
-            <w:rFonts w:hint="eastAsia"/>
             <w:noProof/>
             <w:webHidden/>
           </w:rPr>
@@ -865,7 +860,6 @@
         </w:r>
         <w:r>
           <w:rPr>
-            <w:rFonts w:hint="eastAsia"/>
             <w:noProof/>
             <w:webHidden/>
           </w:rPr>
@@ -962,7 +956,6 @@
         </w:r>
         <w:r>
           <w:rPr>
-            <w:rFonts w:hint="eastAsia"/>
             <w:noProof/>
             <w:webHidden/>
           </w:rPr>
@@ -1081,7 +1074,6 @@
         </w:r>
         <w:r>
           <w:rPr>
-            <w:rFonts w:hint="eastAsia"/>
             <w:noProof/>
             <w:webHidden/>
           </w:rPr>
@@ -1198,7 +1190,6 @@
         </w:r>
         <w:r>
           <w:rPr>
-            <w:rFonts w:hint="eastAsia"/>
             <w:noProof/>
             <w:webHidden/>
           </w:rPr>
@@ -1302,7 +1293,6 @@
         </w:r>
         <w:r>
           <w:rPr>
-            <w:rFonts w:hint="eastAsia"/>
             <w:noProof/>
             <w:webHidden/>
           </w:rPr>
@@ -1406,7 +1396,6 @@
         </w:r>
         <w:r>
           <w:rPr>
-            <w:rFonts w:hint="eastAsia"/>
             <w:noProof/>
             <w:webHidden/>
           </w:rPr>
@@ -1510,7 +1499,6 @@
         </w:r>
         <w:r>
           <w:rPr>
-            <w:rFonts w:hint="eastAsia"/>
             <w:noProof/>
             <w:webHidden/>
           </w:rPr>
@@ -1614,7 +1602,6 @@
         </w:r>
         <w:r>
           <w:rPr>
-            <w:rFonts w:hint="eastAsia"/>
             <w:noProof/>
             <w:webHidden/>
           </w:rPr>
@@ -1718,7 +1705,6 @@
         </w:r>
         <w:r>
           <w:rPr>
-            <w:rFonts w:hint="eastAsia"/>
             <w:noProof/>
             <w:webHidden/>
           </w:rPr>
@@ -1822,7 +1808,6 @@
         </w:r>
         <w:r>
           <w:rPr>
-            <w:rFonts w:hint="eastAsia"/>
             <w:noProof/>
             <w:webHidden/>
           </w:rPr>
@@ -1939,7 +1924,6 @@
         </w:r>
         <w:r>
           <w:rPr>
-            <w:rFonts w:hint="eastAsia"/>
             <w:noProof/>
             <w:webHidden/>
           </w:rPr>
@@ -1987,12 +1971,11 @@
           <w:rFonts w:hint="eastAsia"/>
         </w:rPr>
       </w:pPr>
-      <w:bookmarkStart w:id="1" w:name="_Toc423443493"/>
+      <w:bookmarkStart w:id="0" w:name="_Toc423443493"/>
       <w:r>
         <w:rPr>
           <w:rFonts w:hint="eastAsia"/>
         </w:rPr>
-        <w:lastRenderedPageBreak/>
         <w:t>数据结构模型</w:t>
       </w:r>
       <w:r>
@@ -2001,7 +1984,7 @@
         </w:rPr>
         <w:t>说明</w:t>
       </w:r>
-      <w:bookmarkEnd w:id="1"/>
+      <w:bookmarkEnd w:id="0"/>
     </w:p>
     <w:p>
       <w:pPr>
@@ -2036,14 +2019,14 @@
           <w:rFonts w:hint="eastAsia"/>
         </w:rPr>
       </w:pPr>
-      <w:bookmarkStart w:id="2" w:name="_Toc423443494"/>
+      <w:bookmarkStart w:id="1" w:name="_Toc423443494"/>
       <w:r>
         <w:rPr>
           <w:rFonts w:hint="eastAsia"/>
         </w:rPr>
         <w:t>数据关系</w:t>
       </w:r>
-      <w:bookmarkEnd w:id="2"/>
+      <w:bookmarkEnd w:id="1"/>
     </w:p>
     <w:p>
       <w:pPr>
@@ -2068,14 +2051,14 @@
           <w:rFonts w:hint="eastAsia"/>
         </w:rPr>
       </w:pPr>
-      <w:bookmarkStart w:id="3" w:name="_Toc423443495"/>
+      <w:bookmarkStart w:id="2" w:name="_Toc423443495"/>
       <w:r>
         <w:rPr>
           <w:rFonts w:hint="eastAsia"/>
         </w:rPr>
         <w:t>字段类型</w:t>
       </w:r>
-      <w:bookmarkEnd w:id="3"/>
+      <w:bookmarkEnd w:id="2"/>
     </w:p>
     <w:p>
       <w:pPr>
@@ -4142,11 +4125,11 @@
           <w:rFonts w:hint="eastAsia"/>
         </w:rPr>
       </w:pPr>
-      <w:bookmarkStart w:id="4" w:name="_Toc423443496"/>
+      <w:bookmarkStart w:id="3" w:name="_Toc423443496"/>
       <w:r>
         <w:t>固定字段</w:t>
       </w:r>
-      <w:bookmarkEnd w:id="4"/>
+      <w:bookmarkEnd w:id="3"/>
     </w:p>
     <w:p>
       <w:pPr>
@@ -7350,7 +7333,7 @@
           <w:rFonts w:hint="eastAsia"/>
         </w:rPr>
       </w:pPr>
-      <w:bookmarkStart w:id="5" w:name="_Toc423443497"/>
+      <w:bookmarkStart w:id="4" w:name="_Toc423443497"/>
       <w:r>
         <w:t>示例表格</w:t>
       </w:r>
@@ -7369,7 +7352,7 @@
         </w:rPr>
         <w:t>)</w:t>
       </w:r>
-      <w:bookmarkEnd w:id="5"/>
+      <w:bookmarkEnd w:id="4"/>
     </w:p>
     <w:tbl>
       <w:tblPr>
@@ -9380,15 +9363,14 @@
           <w:rFonts w:hint="eastAsia"/>
         </w:rPr>
       </w:pPr>
-      <w:bookmarkStart w:id="6" w:name="_Toc423443498"/>
+      <w:bookmarkStart w:id="5" w:name="_Toc423443498"/>
       <w:r>
         <w:rPr>
           <w:rFonts w:hint="eastAsia"/>
         </w:rPr>
-        <w:lastRenderedPageBreak/>
         <w:t>数据表详细设计</w:t>
       </w:r>
-      <w:bookmarkEnd w:id="6"/>
+      <w:bookmarkEnd w:id="5"/>
     </w:p>
     <w:p>
       <w:pPr>
@@ -9495,21 +9477,7 @@
         <w:rPr>
           <w:rFonts w:hint="eastAsia"/>
         </w:rPr>
-        <w:t>只有在非</w:t>
-      </w:r>
-      <w:proofErr w:type="gramStart"/>
-      <w:r>
-        <w:rPr>
-          <w:rFonts w:hint="eastAsia"/>
-        </w:rPr>
-        <w:t>空时候</w:t>
-      </w:r>
-      <w:proofErr w:type="gramEnd"/>
-      <w:r>
-        <w:rPr>
-          <w:rFonts w:hint="eastAsia"/>
-        </w:rPr>
-        <w:t>才需要加“</w:t>
+        <w:t>只有在非空时候才需要加“</w:t>
       </w:r>
       <w:r>
         <w:rPr>
@@ -9560,12 +9528,4450 @@
     <w:p>
       <w:pPr>
         <w:pStyle w:val="2"/>
+        <w:rPr>
+          <w:rFonts w:hint="eastAsia"/>
+        </w:rPr>
+      </w:pPr>
+      <w:bookmarkStart w:id="6" w:name="_Toc423443499"/>
+      <w:bookmarkStart w:id="7" w:name="_Toc423443500"/>
+      <w:r>
+        <w:rPr>
+          <w:rFonts w:hint="eastAsia"/>
+        </w:rPr>
+        <w:t>SYS</w:t>
+      </w:r>
+      <w:r>
+        <w:t xml:space="preserve">_NOTICE </w:t>
+      </w:r>
+      <w:r>
+        <w:rPr>
+          <w:rFonts w:hint="eastAsia"/>
+        </w:rPr>
+        <w:t>通知公告表</w:t>
+      </w:r>
+      <w:bookmarkEnd w:id="7"/>
+    </w:p>
+    <w:p>
+      <w:pPr>
+        <w:ind w:firstLine="460"/>
+        <w:rPr>
+          <w:rFonts w:hint="eastAsia"/>
+        </w:rPr>
+      </w:pPr>
+      <w:r>
+        <w:rPr>
+          <w:rFonts w:ascii="楷体" w:eastAsia="楷体" w:hAnsi="楷体" w:hint="eastAsia"/>
+        </w:rPr>
+        <w:t>[简要说明]</w:t>
+      </w:r>
+      <w:r>
+        <w:rPr>
+          <w:rFonts w:hint="eastAsia"/>
+        </w:rPr>
+        <w:t>：</w:t>
+      </w:r>
+    </w:p>
+    <w:p>
+      <w:pPr>
+        <w:numPr>
+          <w:ilvl w:val="0"/>
+          <w:numId w:val="16"/>
+        </w:numPr>
+        <w:ind w:firstLineChars="0"/>
+        <w:rPr>
+          <w:rFonts w:hint="eastAsia"/>
+        </w:rPr>
+      </w:pPr>
+      <w:r>
+        <w:rPr>
+          <w:rFonts w:hint="eastAsia"/>
+        </w:rPr>
+        <w:t>、</w:t>
+      </w:r>
+      <w:r>
+        <w:rPr>
+          <w:rFonts w:hint="eastAsia"/>
+        </w:rPr>
+        <w:t>附件通过从统一的附件表中查询相关的附件信息</w:t>
+      </w:r>
+      <w:r>
+        <w:rPr>
+          <w:rFonts w:hint="eastAsia"/>
+        </w:rPr>
+        <w:t>。</w:t>
+      </w:r>
+    </w:p>
+    <w:p>
+      <w:pPr>
+        <w:numPr>
+          <w:ilvl w:val="0"/>
+          <w:numId w:val="16"/>
+        </w:numPr>
+        <w:ind w:firstLineChars="0"/>
+        <w:rPr>
+          <w:rFonts w:hint="eastAsia"/>
+        </w:rPr>
+      </w:pPr>
+      <w:r>
+        <w:rPr>
+          <w:rFonts w:hint="eastAsia"/>
+        </w:rPr>
+        <w:t>、已阅人员从统一的</w:t>
+      </w:r>
+      <w:r>
+        <w:t>接收</w:t>
+      </w:r>
+      <w:r>
+        <w:rPr>
+          <w:rFonts w:hint="eastAsia"/>
+        </w:rPr>
+        <w:t>人员表中通过阅读状态查询。</w:t>
+      </w:r>
+    </w:p>
+    <w:tbl>
+      <w:tblPr>
+        <w:tblW w:w="10549" w:type="dxa"/>
+        <w:jc w:val="center"/>
+        <w:tblBorders>
+          <w:top w:val="single" w:sz="4" w:space="0" w:color="auto"/>
+          <w:left w:val="single" w:sz="4" w:space="0" w:color="auto"/>
+          <w:bottom w:val="single" w:sz="4" w:space="0" w:color="auto"/>
+          <w:right w:val="single" w:sz="4" w:space="0" w:color="auto"/>
+          <w:insideH w:val="single" w:sz="4" w:space="0" w:color="auto"/>
+          <w:insideV w:val="single" w:sz="4" w:space="0" w:color="auto"/>
+        </w:tblBorders>
+        <w:tblCellMar>
+          <w:top w:w="28" w:type="dxa"/>
+          <w:bottom w:w="28" w:type="dxa"/>
+        </w:tblCellMar>
+        <w:tblLook w:val="04A0" w:firstRow="1" w:lastRow="0" w:firstColumn="1" w:lastColumn="0" w:noHBand="0" w:noVBand="1"/>
+      </w:tblPr>
+      <w:tblGrid>
+        <w:gridCol w:w="510"/>
+        <w:gridCol w:w="1737"/>
+        <w:gridCol w:w="1736"/>
+        <w:gridCol w:w="1683"/>
+        <w:gridCol w:w="462"/>
+        <w:gridCol w:w="445"/>
+        <w:gridCol w:w="1309"/>
+        <w:gridCol w:w="2667"/>
+      </w:tblGrid>
+      <w:tr>
+        <w:trPr>
+          <w:jc w:val="center"/>
+        </w:trPr>
+        <w:tc>
+          <w:tcPr>
+            <w:tcW w:w="510" w:type="dxa"/>
+            <w:shd w:val="clear" w:color="auto" w:fill="CCCCCC"/>
+            <w:vAlign w:val="center"/>
+          </w:tcPr>
+          <w:p>
+            <w:pPr>
+              <w:adjustRightInd w:val="0"/>
+              <w:snapToGrid w:val="0"/>
+              <w:spacing w:beforeLines="10" w:before="31" w:line="240" w:lineRule="auto"/>
+              <w:ind w:firstLineChars="0" w:firstLine="0"/>
+              <w:rPr>
+                <w:rFonts w:hint="eastAsia"/>
+                <w:sz w:val="18"/>
+                <w:szCs w:val="18"/>
+              </w:rPr>
+            </w:pPr>
+          </w:p>
+        </w:tc>
+        <w:tc>
+          <w:tcPr>
+            <w:tcW w:w="1737" w:type="dxa"/>
+            <w:shd w:val="clear" w:color="auto" w:fill="CCCCCC"/>
+            <w:vAlign w:val="center"/>
+          </w:tcPr>
+          <w:p>
+            <w:pPr>
+              <w:adjustRightInd w:val="0"/>
+              <w:snapToGrid w:val="0"/>
+              <w:spacing w:beforeLines="10" w:before="31" w:line="240" w:lineRule="auto"/>
+              <w:ind w:firstLineChars="0" w:firstLine="0"/>
+              <w:rPr>
+                <w:rFonts w:hint="eastAsia"/>
+                <w:b/>
+                <w:sz w:val="18"/>
+                <w:szCs w:val="18"/>
+              </w:rPr>
+            </w:pPr>
+            <w:r>
+              <w:rPr>
+                <w:rFonts w:hint="eastAsia"/>
+                <w:b/>
+                <w:sz w:val="18"/>
+                <w:szCs w:val="18"/>
+              </w:rPr>
+              <w:t>物理名</w:t>
+            </w:r>
+          </w:p>
+        </w:tc>
+        <w:tc>
+          <w:tcPr>
+            <w:tcW w:w="1736" w:type="dxa"/>
+            <w:shd w:val="clear" w:color="auto" w:fill="CCCCCC"/>
+            <w:vAlign w:val="center"/>
+          </w:tcPr>
+          <w:p>
+            <w:pPr>
+              <w:adjustRightInd w:val="0"/>
+              <w:snapToGrid w:val="0"/>
+              <w:spacing w:beforeLines="10" w:before="31" w:line="240" w:lineRule="auto"/>
+              <w:ind w:firstLineChars="0" w:firstLine="0"/>
+              <w:rPr>
+                <w:rFonts w:hint="eastAsia"/>
+                <w:b/>
+                <w:sz w:val="18"/>
+                <w:szCs w:val="18"/>
+              </w:rPr>
+            </w:pPr>
+            <w:r>
+              <w:rPr>
+                <w:rFonts w:hint="eastAsia"/>
+                <w:b/>
+                <w:sz w:val="18"/>
+                <w:szCs w:val="18"/>
+              </w:rPr>
+              <w:t>中文名</w:t>
+            </w:r>
+          </w:p>
+        </w:tc>
+        <w:tc>
+          <w:tcPr>
+            <w:tcW w:w="1683" w:type="dxa"/>
+            <w:shd w:val="clear" w:color="auto" w:fill="CCCCCC"/>
+            <w:vAlign w:val="center"/>
+          </w:tcPr>
+          <w:p>
+            <w:pPr>
+              <w:adjustRightInd w:val="0"/>
+              <w:snapToGrid w:val="0"/>
+              <w:spacing w:beforeLines="10" w:before="31" w:line="240" w:lineRule="auto"/>
+              <w:ind w:firstLineChars="0" w:firstLine="0"/>
+              <w:rPr>
+                <w:rFonts w:hint="eastAsia"/>
+                <w:b/>
+                <w:sz w:val="18"/>
+                <w:szCs w:val="18"/>
+              </w:rPr>
+            </w:pPr>
+            <w:r>
+              <w:rPr>
+                <w:rFonts w:hint="eastAsia"/>
+                <w:b/>
+                <w:sz w:val="18"/>
+                <w:szCs w:val="18"/>
+              </w:rPr>
+              <w:t>数据类型</w:t>
+            </w:r>
+          </w:p>
+        </w:tc>
+        <w:tc>
+          <w:tcPr>
+            <w:tcW w:w="462" w:type="dxa"/>
+            <w:shd w:val="clear" w:color="auto" w:fill="CCCCCC"/>
+            <w:vAlign w:val="center"/>
+          </w:tcPr>
+          <w:p>
+            <w:pPr>
+              <w:adjustRightInd w:val="0"/>
+              <w:snapToGrid w:val="0"/>
+              <w:spacing w:beforeLines="10" w:before="31" w:line="240" w:lineRule="auto"/>
+              <w:ind w:firstLineChars="0" w:firstLine="0"/>
+              <w:rPr>
+                <w:rFonts w:hint="eastAsia"/>
+                <w:b/>
+                <w:sz w:val="18"/>
+                <w:szCs w:val="18"/>
+              </w:rPr>
+            </w:pPr>
+            <w:r>
+              <w:rPr>
+                <w:rFonts w:hint="eastAsia"/>
+                <w:b/>
+                <w:sz w:val="18"/>
+                <w:szCs w:val="18"/>
+              </w:rPr>
+              <w:t>键</w:t>
+            </w:r>
+          </w:p>
+        </w:tc>
+        <w:tc>
+          <w:tcPr>
+            <w:tcW w:w="445" w:type="dxa"/>
+            <w:shd w:val="clear" w:color="auto" w:fill="CCCCCC"/>
+            <w:vAlign w:val="center"/>
+          </w:tcPr>
+          <w:p>
+            <w:pPr>
+              <w:adjustRightInd w:val="0"/>
+              <w:snapToGrid w:val="0"/>
+              <w:spacing w:beforeLines="10" w:before="31" w:line="240" w:lineRule="auto"/>
+              <w:ind w:firstLineChars="0" w:firstLine="0"/>
+              <w:rPr>
+                <w:rFonts w:hint="eastAsia"/>
+                <w:b/>
+                <w:sz w:val="18"/>
+                <w:szCs w:val="18"/>
+              </w:rPr>
+            </w:pPr>
+            <w:r>
+              <w:rPr>
+                <w:rFonts w:hint="eastAsia"/>
+                <w:b/>
+                <w:sz w:val="18"/>
+                <w:szCs w:val="18"/>
+              </w:rPr>
+              <w:t>空</w:t>
+            </w:r>
+          </w:p>
+        </w:tc>
+        <w:tc>
+          <w:tcPr>
+            <w:tcW w:w="1309" w:type="dxa"/>
+            <w:shd w:val="clear" w:color="auto" w:fill="CCCCCC"/>
+            <w:vAlign w:val="center"/>
+          </w:tcPr>
+          <w:p>
+            <w:pPr>
+              <w:adjustRightInd w:val="0"/>
+              <w:snapToGrid w:val="0"/>
+              <w:spacing w:beforeLines="10" w:before="31" w:line="240" w:lineRule="auto"/>
+              <w:ind w:firstLineChars="0" w:firstLine="0"/>
+              <w:rPr>
+                <w:rFonts w:hint="eastAsia"/>
+                <w:b/>
+                <w:sz w:val="18"/>
+                <w:szCs w:val="18"/>
+              </w:rPr>
+            </w:pPr>
+            <w:r>
+              <w:rPr>
+                <w:rFonts w:hint="eastAsia"/>
+                <w:b/>
+                <w:sz w:val="18"/>
+                <w:szCs w:val="18"/>
+              </w:rPr>
+              <w:t>默认值</w:t>
+            </w:r>
+          </w:p>
+        </w:tc>
+        <w:tc>
+          <w:tcPr>
+            <w:tcW w:w="2667" w:type="dxa"/>
+            <w:shd w:val="clear" w:color="auto" w:fill="CCCCCC"/>
+            <w:vAlign w:val="center"/>
+          </w:tcPr>
+          <w:p>
+            <w:pPr>
+              <w:adjustRightInd w:val="0"/>
+              <w:snapToGrid w:val="0"/>
+              <w:spacing w:beforeLines="10" w:before="31" w:line="240" w:lineRule="auto"/>
+              <w:ind w:firstLineChars="0" w:firstLine="0"/>
+              <w:rPr>
+                <w:rFonts w:hint="eastAsia"/>
+                <w:b/>
+                <w:sz w:val="18"/>
+                <w:szCs w:val="18"/>
+              </w:rPr>
+            </w:pPr>
+            <w:r>
+              <w:rPr>
+                <w:rFonts w:hint="eastAsia"/>
+                <w:b/>
+                <w:sz w:val="18"/>
+                <w:szCs w:val="18"/>
+              </w:rPr>
+              <w:t>备注</w:t>
+            </w:r>
+          </w:p>
+        </w:tc>
+      </w:tr>
+      <w:tr>
+        <w:trPr>
+          <w:jc w:val="center"/>
+        </w:trPr>
+        <w:tc>
+          <w:tcPr>
+            <w:tcW w:w="510" w:type="dxa"/>
+            <w:shd w:val="clear" w:color="auto" w:fill="auto"/>
+            <w:vAlign w:val="center"/>
+          </w:tcPr>
+          <w:p>
+            <w:pPr>
+              <w:numPr>
+                <w:ilvl w:val="0"/>
+                <w:numId w:val="13"/>
+              </w:numPr>
+              <w:adjustRightInd w:val="0"/>
+              <w:snapToGrid w:val="0"/>
+              <w:spacing w:beforeLines="10" w:before="31" w:line="240" w:lineRule="auto"/>
+              <w:ind w:firstLineChars="0"/>
+              <w:rPr>
+                <w:rFonts w:hint="eastAsia"/>
+                <w:sz w:val="18"/>
+                <w:szCs w:val="18"/>
+              </w:rPr>
+            </w:pPr>
+          </w:p>
+        </w:tc>
+        <w:tc>
+          <w:tcPr>
+            <w:tcW w:w="1737" w:type="dxa"/>
+            <w:shd w:val="clear" w:color="auto" w:fill="auto"/>
+            <w:vAlign w:val="center"/>
+          </w:tcPr>
+          <w:p>
+            <w:pPr>
+              <w:adjustRightInd w:val="0"/>
+              <w:snapToGrid w:val="0"/>
+              <w:spacing w:beforeLines="10" w:before="31" w:line="240" w:lineRule="auto"/>
+              <w:ind w:firstLineChars="0" w:firstLine="0"/>
+              <w:rPr>
+                <w:rFonts w:hint="eastAsia"/>
+                <w:sz w:val="18"/>
+                <w:szCs w:val="18"/>
+              </w:rPr>
+            </w:pPr>
+            <w:r>
+              <w:rPr>
+                <w:rFonts w:hint="eastAsia"/>
+                <w:sz w:val="18"/>
+                <w:szCs w:val="18"/>
+              </w:rPr>
+              <w:t>C_</w:t>
+            </w:r>
+            <w:r>
+              <w:rPr>
+                <w:sz w:val="18"/>
+                <w:szCs w:val="18"/>
+              </w:rPr>
+              <w:t>TITLE</w:t>
+            </w:r>
+          </w:p>
+        </w:tc>
+        <w:tc>
+          <w:tcPr>
+            <w:tcW w:w="1736" w:type="dxa"/>
+            <w:shd w:val="clear" w:color="auto" w:fill="auto"/>
+            <w:vAlign w:val="center"/>
+          </w:tcPr>
+          <w:p>
+            <w:pPr>
+              <w:adjustRightInd w:val="0"/>
+              <w:snapToGrid w:val="0"/>
+              <w:spacing w:beforeLines="10" w:before="31" w:line="240" w:lineRule="auto"/>
+              <w:ind w:firstLineChars="0" w:firstLine="0"/>
+              <w:rPr>
+                <w:rFonts w:hint="eastAsia"/>
+                <w:sz w:val="18"/>
+                <w:szCs w:val="18"/>
+              </w:rPr>
+            </w:pPr>
+            <w:r>
+              <w:rPr>
+                <w:rFonts w:hint="eastAsia"/>
+                <w:sz w:val="18"/>
+                <w:szCs w:val="18"/>
+              </w:rPr>
+              <w:t>标题</w:t>
+            </w:r>
+          </w:p>
+        </w:tc>
+        <w:tc>
+          <w:tcPr>
+            <w:tcW w:w="1683" w:type="dxa"/>
+            <w:shd w:val="clear" w:color="auto" w:fill="auto"/>
+            <w:vAlign w:val="center"/>
+          </w:tcPr>
+          <w:p>
+            <w:pPr>
+              <w:adjustRightInd w:val="0"/>
+              <w:snapToGrid w:val="0"/>
+              <w:spacing w:beforeLines="10" w:before="31" w:line="240" w:lineRule="auto"/>
+              <w:ind w:firstLineChars="0" w:firstLine="0"/>
+              <w:rPr>
+                <w:rFonts w:hint="eastAsia"/>
+                <w:sz w:val="18"/>
+                <w:szCs w:val="18"/>
+              </w:rPr>
+            </w:pPr>
+            <w:r>
+              <w:rPr>
+                <w:sz w:val="18"/>
+                <w:szCs w:val="18"/>
+              </w:rPr>
+              <w:t>C_NAME</w:t>
+            </w:r>
+            <w:bookmarkStart w:id="8" w:name="_GoBack"/>
+            <w:bookmarkEnd w:id="8"/>
+          </w:p>
+        </w:tc>
+        <w:tc>
+          <w:tcPr>
+            <w:tcW w:w="462" w:type="dxa"/>
+            <w:shd w:val="clear" w:color="auto" w:fill="auto"/>
+            <w:vAlign w:val="center"/>
+          </w:tcPr>
+          <w:p>
+            <w:pPr>
+              <w:adjustRightInd w:val="0"/>
+              <w:snapToGrid w:val="0"/>
+              <w:spacing w:beforeLines="10" w:before="31" w:line="240" w:lineRule="auto"/>
+              <w:ind w:firstLineChars="0" w:firstLine="0"/>
+              <w:rPr>
+                <w:rFonts w:hint="eastAsia"/>
+                <w:sz w:val="18"/>
+                <w:szCs w:val="18"/>
+              </w:rPr>
+            </w:pPr>
+          </w:p>
+        </w:tc>
+        <w:tc>
+          <w:tcPr>
+            <w:tcW w:w="445" w:type="dxa"/>
+            <w:shd w:val="clear" w:color="auto" w:fill="auto"/>
+            <w:vAlign w:val="center"/>
+          </w:tcPr>
+          <w:p>
+            <w:pPr>
+              <w:adjustRightInd w:val="0"/>
+              <w:snapToGrid w:val="0"/>
+              <w:spacing w:beforeLines="10" w:before="31" w:line="240" w:lineRule="auto"/>
+              <w:ind w:firstLineChars="0" w:firstLine="0"/>
+              <w:rPr>
+                <w:rFonts w:hint="eastAsia"/>
+                <w:sz w:val="18"/>
+                <w:szCs w:val="18"/>
+              </w:rPr>
+            </w:pPr>
+          </w:p>
+        </w:tc>
+        <w:tc>
+          <w:tcPr>
+            <w:tcW w:w="1309" w:type="dxa"/>
+            <w:shd w:val="clear" w:color="auto" w:fill="auto"/>
+            <w:vAlign w:val="center"/>
+          </w:tcPr>
+          <w:p>
+            <w:pPr>
+              <w:adjustRightInd w:val="0"/>
+              <w:snapToGrid w:val="0"/>
+              <w:spacing w:beforeLines="10" w:before="31" w:line="240" w:lineRule="auto"/>
+              <w:ind w:firstLineChars="0" w:firstLine="0"/>
+              <w:rPr>
+                <w:rFonts w:hint="eastAsia"/>
+                <w:sz w:val="18"/>
+                <w:szCs w:val="18"/>
+              </w:rPr>
+            </w:pPr>
+          </w:p>
+        </w:tc>
+        <w:tc>
+          <w:tcPr>
+            <w:tcW w:w="2667" w:type="dxa"/>
+            <w:shd w:val="clear" w:color="auto" w:fill="auto"/>
+            <w:vAlign w:val="center"/>
+          </w:tcPr>
+          <w:p>
+            <w:pPr>
+              <w:adjustRightInd w:val="0"/>
+              <w:snapToGrid w:val="0"/>
+              <w:spacing w:beforeLines="10" w:before="31" w:line="240" w:lineRule="auto"/>
+              <w:ind w:firstLineChars="0" w:firstLine="0"/>
+              <w:rPr>
+                <w:rFonts w:hint="eastAsia"/>
+                <w:sz w:val="18"/>
+                <w:szCs w:val="18"/>
+              </w:rPr>
+            </w:pPr>
+          </w:p>
+        </w:tc>
+      </w:tr>
+      <w:tr>
+        <w:trPr>
+          <w:jc w:val="center"/>
+        </w:trPr>
+        <w:tc>
+          <w:tcPr>
+            <w:tcW w:w="510" w:type="dxa"/>
+            <w:shd w:val="clear" w:color="auto" w:fill="auto"/>
+            <w:vAlign w:val="center"/>
+          </w:tcPr>
+          <w:p>
+            <w:pPr>
+              <w:numPr>
+                <w:ilvl w:val="0"/>
+                <w:numId w:val="13"/>
+              </w:numPr>
+              <w:adjustRightInd w:val="0"/>
+              <w:snapToGrid w:val="0"/>
+              <w:spacing w:beforeLines="10" w:before="31" w:line="240" w:lineRule="auto"/>
+              <w:ind w:firstLineChars="0"/>
+              <w:rPr>
+                <w:rFonts w:hint="eastAsia"/>
+                <w:sz w:val="18"/>
+                <w:szCs w:val="18"/>
+              </w:rPr>
+            </w:pPr>
+          </w:p>
+        </w:tc>
+        <w:tc>
+          <w:tcPr>
+            <w:tcW w:w="1737" w:type="dxa"/>
+            <w:shd w:val="clear" w:color="auto" w:fill="auto"/>
+            <w:vAlign w:val="center"/>
+          </w:tcPr>
+          <w:p>
+            <w:pPr>
+              <w:adjustRightInd w:val="0"/>
+              <w:snapToGrid w:val="0"/>
+              <w:spacing w:beforeLines="10" w:before="31" w:line="240" w:lineRule="auto"/>
+              <w:ind w:firstLineChars="0" w:firstLine="0"/>
+              <w:rPr>
+                <w:rFonts w:hint="eastAsia"/>
+                <w:sz w:val="18"/>
+                <w:szCs w:val="18"/>
+              </w:rPr>
+            </w:pPr>
+            <w:r>
+              <w:rPr>
+                <w:rFonts w:hint="eastAsia"/>
+                <w:sz w:val="18"/>
+                <w:szCs w:val="18"/>
+              </w:rPr>
+              <w:t>C_CONTENT</w:t>
+            </w:r>
+          </w:p>
+        </w:tc>
+        <w:tc>
+          <w:tcPr>
+            <w:tcW w:w="1736" w:type="dxa"/>
+            <w:shd w:val="clear" w:color="auto" w:fill="auto"/>
+            <w:vAlign w:val="center"/>
+          </w:tcPr>
+          <w:p>
+            <w:pPr>
+              <w:adjustRightInd w:val="0"/>
+              <w:snapToGrid w:val="0"/>
+              <w:spacing w:beforeLines="10" w:before="31" w:line="240" w:lineRule="auto"/>
+              <w:ind w:firstLineChars="0" w:firstLine="0"/>
+              <w:rPr>
+                <w:rFonts w:hint="eastAsia"/>
+                <w:sz w:val="18"/>
+                <w:szCs w:val="18"/>
+              </w:rPr>
+            </w:pPr>
+            <w:r>
+              <w:rPr>
+                <w:rFonts w:hint="eastAsia"/>
+                <w:sz w:val="18"/>
+                <w:szCs w:val="18"/>
+              </w:rPr>
+              <w:t>内容</w:t>
+            </w:r>
+          </w:p>
+        </w:tc>
+        <w:tc>
+          <w:tcPr>
+            <w:tcW w:w="1683" w:type="dxa"/>
+            <w:shd w:val="clear" w:color="auto" w:fill="auto"/>
+            <w:vAlign w:val="center"/>
+          </w:tcPr>
+          <w:p>
+            <w:pPr>
+              <w:adjustRightInd w:val="0"/>
+              <w:snapToGrid w:val="0"/>
+              <w:spacing w:beforeLines="10" w:before="31" w:line="240" w:lineRule="auto"/>
+              <w:ind w:firstLineChars="0" w:firstLine="0"/>
+              <w:rPr>
+                <w:rFonts w:hint="eastAsia"/>
+                <w:sz w:val="18"/>
+                <w:szCs w:val="18"/>
+              </w:rPr>
+            </w:pPr>
+            <w:r>
+              <w:rPr>
+                <w:rFonts w:hint="eastAsia"/>
+                <w:sz w:val="18"/>
+                <w:szCs w:val="18"/>
+              </w:rPr>
+              <w:t>TEXT</w:t>
+            </w:r>
+          </w:p>
+        </w:tc>
+        <w:tc>
+          <w:tcPr>
+            <w:tcW w:w="462" w:type="dxa"/>
+            <w:shd w:val="clear" w:color="auto" w:fill="auto"/>
+            <w:vAlign w:val="center"/>
+          </w:tcPr>
+          <w:p>
+            <w:pPr>
+              <w:adjustRightInd w:val="0"/>
+              <w:snapToGrid w:val="0"/>
+              <w:spacing w:beforeLines="10" w:before="31" w:line="240" w:lineRule="auto"/>
+              <w:ind w:firstLineChars="0" w:firstLine="0"/>
+              <w:rPr>
+                <w:rFonts w:hint="eastAsia"/>
+                <w:sz w:val="18"/>
+                <w:szCs w:val="18"/>
+              </w:rPr>
+            </w:pPr>
+          </w:p>
+        </w:tc>
+        <w:tc>
+          <w:tcPr>
+            <w:tcW w:w="445" w:type="dxa"/>
+            <w:shd w:val="clear" w:color="auto" w:fill="auto"/>
+            <w:vAlign w:val="center"/>
+          </w:tcPr>
+          <w:p>
+            <w:pPr>
+              <w:adjustRightInd w:val="0"/>
+              <w:snapToGrid w:val="0"/>
+              <w:spacing w:beforeLines="10" w:before="31" w:line="240" w:lineRule="auto"/>
+              <w:ind w:firstLineChars="0" w:firstLine="0"/>
+              <w:rPr>
+                <w:rFonts w:hint="eastAsia"/>
+                <w:sz w:val="18"/>
+                <w:szCs w:val="18"/>
+              </w:rPr>
+            </w:pPr>
+          </w:p>
+        </w:tc>
+        <w:tc>
+          <w:tcPr>
+            <w:tcW w:w="1309" w:type="dxa"/>
+            <w:shd w:val="clear" w:color="auto" w:fill="auto"/>
+            <w:vAlign w:val="center"/>
+          </w:tcPr>
+          <w:p>
+            <w:pPr>
+              <w:adjustRightInd w:val="0"/>
+              <w:snapToGrid w:val="0"/>
+              <w:spacing w:beforeLines="10" w:before="31" w:line="240" w:lineRule="auto"/>
+              <w:ind w:firstLineChars="0" w:firstLine="0"/>
+              <w:rPr>
+                <w:rFonts w:hint="eastAsia"/>
+                <w:sz w:val="18"/>
+                <w:szCs w:val="18"/>
+              </w:rPr>
+            </w:pPr>
+          </w:p>
+        </w:tc>
+        <w:tc>
+          <w:tcPr>
+            <w:tcW w:w="2667" w:type="dxa"/>
+            <w:shd w:val="clear" w:color="auto" w:fill="auto"/>
+            <w:vAlign w:val="center"/>
+          </w:tcPr>
+          <w:p>
+            <w:pPr>
+              <w:adjustRightInd w:val="0"/>
+              <w:snapToGrid w:val="0"/>
+              <w:spacing w:beforeLines="10" w:before="31" w:line="240" w:lineRule="auto"/>
+              <w:ind w:firstLineChars="0" w:firstLine="0"/>
+              <w:rPr>
+                <w:rFonts w:hint="eastAsia"/>
+                <w:sz w:val="18"/>
+                <w:szCs w:val="18"/>
+              </w:rPr>
+            </w:pPr>
+          </w:p>
+        </w:tc>
+      </w:tr>
+      <w:tr>
+        <w:trPr>
+          <w:jc w:val="center"/>
+        </w:trPr>
+        <w:tc>
+          <w:tcPr>
+            <w:tcW w:w="510" w:type="dxa"/>
+            <w:shd w:val="clear" w:color="auto" w:fill="auto"/>
+            <w:vAlign w:val="center"/>
+          </w:tcPr>
+          <w:p>
+            <w:pPr>
+              <w:numPr>
+                <w:ilvl w:val="0"/>
+                <w:numId w:val="13"/>
+              </w:numPr>
+              <w:adjustRightInd w:val="0"/>
+              <w:snapToGrid w:val="0"/>
+              <w:spacing w:beforeLines="10" w:before="31" w:line="240" w:lineRule="auto"/>
+              <w:ind w:firstLineChars="0"/>
+              <w:rPr>
+                <w:rFonts w:hint="eastAsia"/>
+                <w:sz w:val="18"/>
+                <w:szCs w:val="18"/>
+              </w:rPr>
+            </w:pPr>
+          </w:p>
+        </w:tc>
+        <w:tc>
+          <w:tcPr>
+            <w:tcW w:w="1737" w:type="dxa"/>
+            <w:shd w:val="clear" w:color="auto" w:fill="auto"/>
+            <w:vAlign w:val="center"/>
+          </w:tcPr>
+          <w:p>
+            <w:pPr>
+              <w:adjustRightInd w:val="0"/>
+              <w:snapToGrid w:val="0"/>
+              <w:spacing w:beforeLines="10" w:before="31" w:line="240" w:lineRule="auto"/>
+              <w:ind w:firstLineChars="0" w:firstLine="0"/>
+              <w:rPr>
+                <w:rFonts w:hint="eastAsia"/>
+                <w:sz w:val="18"/>
+                <w:szCs w:val="18"/>
+              </w:rPr>
+            </w:pPr>
+            <w:r>
+              <w:rPr>
+                <w:rFonts w:hint="eastAsia"/>
+                <w:sz w:val="18"/>
+                <w:szCs w:val="18"/>
+              </w:rPr>
+              <w:t>T_</w:t>
+            </w:r>
+            <w:r>
+              <w:rPr>
+                <w:sz w:val="18"/>
+                <w:szCs w:val="18"/>
+              </w:rPr>
+              <w:t>BEGIN</w:t>
+            </w:r>
+          </w:p>
+        </w:tc>
+        <w:tc>
+          <w:tcPr>
+            <w:tcW w:w="1736" w:type="dxa"/>
+            <w:shd w:val="clear" w:color="auto" w:fill="auto"/>
+            <w:vAlign w:val="center"/>
+          </w:tcPr>
+          <w:p>
+            <w:pPr>
+              <w:adjustRightInd w:val="0"/>
+              <w:snapToGrid w:val="0"/>
+              <w:spacing w:beforeLines="10" w:before="31" w:line="240" w:lineRule="auto"/>
+              <w:ind w:firstLineChars="0" w:firstLine="0"/>
+              <w:rPr>
+                <w:rFonts w:hint="eastAsia"/>
+                <w:sz w:val="18"/>
+                <w:szCs w:val="18"/>
+              </w:rPr>
+            </w:pPr>
+            <w:r>
+              <w:rPr>
+                <w:rFonts w:hint="eastAsia"/>
+                <w:sz w:val="18"/>
+                <w:szCs w:val="18"/>
+              </w:rPr>
+              <w:t>生效时间起</w:t>
+            </w:r>
+          </w:p>
+        </w:tc>
+        <w:tc>
+          <w:tcPr>
+            <w:tcW w:w="1683" w:type="dxa"/>
+            <w:shd w:val="clear" w:color="auto" w:fill="auto"/>
+            <w:vAlign w:val="center"/>
+          </w:tcPr>
+          <w:p>
+            <w:pPr>
+              <w:adjustRightInd w:val="0"/>
+              <w:snapToGrid w:val="0"/>
+              <w:spacing w:beforeLines="10" w:before="31" w:line="240" w:lineRule="auto"/>
+              <w:ind w:firstLineChars="0" w:firstLine="0"/>
+              <w:rPr>
+                <w:rFonts w:hint="eastAsia"/>
+                <w:sz w:val="18"/>
+                <w:szCs w:val="18"/>
+              </w:rPr>
+            </w:pPr>
+            <w:r>
+              <w:rPr>
+                <w:sz w:val="18"/>
+                <w:szCs w:val="18"/>
+              </w:rPr>
+              <w:t>DATETIME</w:t>
+            </w:r>
+          </w:p>
+        </w:tc>
+        <w:tc>
+          <w:tcPr>
+            <w:tcW w:w="462" w:type="dxa"/>
+            <w:shd w:val="clear" w:color="auto" w:fill="auto"/>
+            <w:vAlign w:val="center"/>
+          </w:tcPr>
+          <w:p>
+            <w:pPr>
+              <w:adjustRightInd w:val="0"/>
+              <w:snapToGrid w:val="0"/>
+              <w:spacing w:beforeLines="10" w:before="31" w:line="240" w:lineRule="auto"/>
+              <w:ind w:firstLineChars="0" w:firstLine="0"/>
+              <w:rPr>
+                <w:rFonts w:hint="eastAsia"/>
+                <w:sz w:val="18"/>
+                <w:szCs w:val="18"/>
+              </w:rPr>
+            </w:pPr>
+          </w:p>
+        </w:tc>
+        <w:tc>
+          <w:tcPr>
+            <w:tcW w:w="445" w:type="dxa"/>
+            <w:shd w:val="clear" w:color="auto" w:fill="auto"/>
+            <w:vAlign w:val="center"/>
+          </w:tcPr>
+          <w:p>
+            <w:pPr>
+              <w:adjustRightInd w:val="0"/>
+              <w:snapToGrid w:val="0"/>
+              <w:spacing w:beforeLines="10" w:before="31" w:line="240" w:lineRule="auto"/>
+              <w:ind w:firstLineChars="0" w:firstLine="0"/>
+              <w:rPr>
+                <w:rFonts w:hint="eastAsia"/>
+                <w:sz w:val="18"/>
+                <w:szCs w:val="18"/>
+              </w:rPr>
+            </w:pPr>
+          </w:p>
+        </w:tc>
+        <w:tc>
+          <w:tcPr>
+            <w:tcW w:w="1309" w:type="dxa"/>
+            <w:shd w:val="clear" w:color="auto" w:fill="auto"/>
+            <w:vAlign w:val="center"/>
+          </w:tcPr>
+          <w:p>
+            <w:pPr>
+              <w:adjustRightInd w:val="0"/>
+              <w:snapToGrid w:val="0"/>
+              <w:spacing w:beforeLines="10" w:before="31" w:line="240" w:lineRule="auto"/>
+              <w:ind w:firstLineChars="0" w:firstLine="0"/>
+              <w:rPr>
+                <w:rFonts w:hint="eastAsia"/>
+                <w:sz w:val="18"/>
+                <w:szCs w:val="18"/>
+              </w:rPr>
+            </w:pPr>
+          </w:p>
+        </w:tc>
+        <w:tc>
+          <w:tcPr>
+            <w:tcW w:w="2667" w:type="dxa"/>
+            <w:shd w:val="clear" w:color="auto" w:fill="auto"/>
+            <w:vAlign w:val="center"/>
+          </w:tcPr>
+          <w:p>
+            <w:pPr>
+              <w:adjustRightInd w:val="0"/>
+              <w:snapToGrid w:val="0"/>
+              <w:spacing w:beforeLines="10" w:before="31" w:line="240" w:lineRule="auto"/>
+              <w:ind w:firstLineChars="0" w:firstLine="0"/>
+              <w:rPr>
+                <w:rFonts w:hint="eastAsia"/>
+                <w:sz w:val="18"/>
+                <w:szCs w:val="18"/>
+              </w:rPr>
+            </w:pPr>
+          </w:p>
+        </w:tc>
+      </w:tr>
+      <w:tr>
+        <w:trPr>
+          <w:jc w:val="center"/>
+        </w:trPr>
+        <w:tc>
+          <w:tcPr>
+            <w:tcW w:w="510" w:type="dxa"/>
+            <w:shd w:val="clear" w:color="auto" w:fill="auto"/>
+            <w:vAlign w:val="center"/>
+          </w:tcPr>
+          <w:p>
+            <w:pPr>
+              <w:numPr>
+                <w:ilvl w:val="0"/>
+                <w:numId w:val="13"/>
+              </w:numPr>
+              <w:adjustRightInd w:val="0"/>
+              <w:snapToGrid w:val="0"/>
+              <w:spacing w:beforeLines="10" w:before="31" w:line="240" w:lineRule="auto"/>
+              <w:ind w:firstLineChars="0"/>
+              <w:rPr>
+                <w:rFonts w:hint="eastAsia"/>
+                <w:sz w:val="18"/>
+                <w:szCs w:val="18"/>
+              </w:rPr>
+            </w:pPr>
+          </w:p>
+        </w:tc>
+        <w:tc>
+          <w:tcPr>
+            <w:tcW w:w="1737" w:type="dxa"/>
+            <w:shd w:val="clear" w:color="auto" w:fill="auto"/>
+            <w:vAlign w:val="center"/>
+          </w:tcPr>
+          <w:p>
+            <w:pPr>
+              <w:adjustRightInd w:val="0"/>
+              <w:snapToGrid w:val="0"/>
+              <w:spacing w:beforeLines="10" w:before="31" w:line="240" w:lineRule="auto"/>
+              <w:ind w:firstLineChars="0" w:firstLine="0"/>
+              <w:rPr>
+                <w:rFonts w:hint="eastAsia"/>
+                <w:sz w:val="18"/>
+                <w:szCs w:val="18"/>
+              </w:rPr>
+            </w:pPr>
+            <w:r>
+              <w:rPr>
+                <w:rFonts w:hint="eastAsia"/>
+                <w:sz w:val="18"/>
+                <w:szCs w:val="18"/>
+              </w:rPr>
+              <w:t>T_END</w:t>
+            </w:r>
+          </w:p>
+        </w:tc>
+        <w:tc>
+          <w:tcPr>
+            <w:tcW w:w="1736" w:type="dxa"/>
+            <w:shd w:val="clear" w:color="auto" w:fill="auto"/>
+            <w:vAlign w:val="center"/>
+          </w:tcPr>
+          <w:p>
+            <w:pPr>
+              <w:adjustRightInd w:val="0"/>
+              <w:snapToGrid w:val="0"/>
+              <w:spacing w:beforeLines="10" w:before="31" w:line="240" w:lineRule="auto"/>
+              <w:ind w:firstLineChars="0" w:firstLine="0"/>
+              <w:rPr>
+                <w:rFonts w:hint="eastAsia"/>
+                <w:sz w:val="18"/>
+                <w:szCs w:val="18"/>
+              </w:rPr>
+            </w:pPr>
+            <w:r>
+              <w:rPr>
+                <w:rFonts w:hint="eastAsia"/>
+                <w:sz w:val="18"/>
+                <w:szCs w:val="18"/>
+              </w:rPr>
+              <w:t>生效时间止</w:t>
+            </w:r>
+          </w:p>
+        </w:tc>
+        <w:tc>
+          <w:tcPr>
+            <w:tcW w:w="1683" w:type="dxa"/>
+            <w:shd w:val="clear" w:color="auto" w:fill="auto"/>
+            <w:vAlign w:val="center"/>
+          </w:tcPr>
+          <w:p>
+            <w:pPr>
+              <w:adjustRightInd w:val="0"/>
+              <w:snapToGrid w:val="0"/>
+              <w:spacing w:beforeLines="10" w:before="31" w:line="240" w:lineRule="auto"/>
+              <w:ind w:firstLineChars="0" w:firstLine="0"/>
+              <w:rPr>
+                <w:rFonts w:hint="eastAsia"/>
+                <w:sz w:val="18"/>
+                <w:szCs w:val="18"/>
+              </w:rPr>
+            </w:pPr>
+            <w:r>
+              <w:rPr>
+                <w:sz w:val="18"/>
+                <w:szCs w:val="18"/>
+              </w:rPr>
+              <w:t>DATETIME</w:t>
+            </w:r>
+          </w:p>
+        </w:tc>
+        <w:tc>
+          <w:tcPr>
+            <w:tcW w:w="462" w:type="dxa"/>
+            <w:shd w:val="clear" w:color="auto" w:fill="auto"/>
+            <w:vAlign w:val="center"/>
+          </w:tcPr>
+          <w:p>
+            <w:pPr>
+              <w:adjustRightInd w:val="0"/>
+              <w:snapToGrid w:val="0"/>
+              <w:spacing w:beforeLines="10" w:before="31" w:line="240" w:lineRule="auto"/>
+              <w:ind w:firstLineChars="0" w:firstLine="0"/>
+              <w:rPr>
+                <w:rFonts w:hint="eastAsia"/>
+                <w:sz w:val="18"/>
+                <w:szCs w:val="18"/>
+              </w:rPr>
+            </w:pPr>
+          </w:p>
+        </w:tc>
+        <w:tc>
+          <w:tcPr>
+            <w:tcW w:w="445" w:type="dxa"/>
+            <w:shd w:val="clear" w:color="auto" w:fill="auto"/>
+            <w:vAlign w:val="center"/>
+          </w:tcPr>
+          <w:p>
+            <w:pPr>
+              <w:adjustRightInd w:val="0"/>
+              <w:snapToGrid w:val="0"/>
+              <w:spacing w:beforeLines="10" w:before="31" w:line="240" w:lineRule="auto"/>
+              <w:ind w:firstLineChars="0" w:firstLine="0"/>
+              <w:rPr>
+                <w:rFonts w:hint="eastAsia"/>
+                <w:sz w:val="18"/>
+                <w:szCs w:val="18"/>
+              </w:rPr>
+            </w:pPr>
+          </w:p>
+        </w:tc>
+        <w:tc>
+          <w:tcPr>
+            <w:tcW w:w="1309" w:type="dxa"/>
+            <w:shd w:val="clear" w:color="auto" w:fill="auto"/>
+            <w:vAlign w:val="center"/>
+          </w:tcPr>
+          <w:p>
+            <w:pPr>
+              <w:adjustRightInd w:val="0"/>
+              <w:snapToGrid w:val="0"/>
+              <w:spacing w:beforeLines="10" w:before="31" w:line="240" w:lineRule="auto"/>
+              <w:ind w:firstLineChars="0" w:firstLine="0"/>
+              <w:rPr>
+                <w:rFonts w:hint="eastAsia"/>
+                <w:sz w:val="18"/>
+                <w:szCs w:val="18"/>
+              </w:rPr>
+            </w:pPr>
+          </w:p>
+        </w:tc>
+        <w:tc>
+          <w:tcPr>
+            <w:tcW w:w="2667" w:type="dxa"/>
+            <w:shd w:val="clear" w:color="auto" w:fill="auto"/>
+            <w:vAlign w:val="center"/>
+          </w:tcPr>
+          <w:p>
+            <w:pPr>
+              <w:adjustRightInd w:val="0"/>
+              <w:snapToGrid w:val="0"/>
+              <w:spacing w:beforeLines="10" w:before="31" w:line="240" w:lineRule="auto"/>
+              <w:ind w:firstLineChars="0" w:firstLine="0"/>
+              <w:rPr>
+                <w:rFonts w:hint="eastAsia"/>
+                <w:sz w:val="18"/>
+                <w:szCs w:val="18"/>
+              </w:rPr>
+            </w:pPr>
+          </w:p>
+        </w:tc>
+      </w:tr>
+      <w:tr>
+        <w:trPr>
+          <w:jc w:val="center"/>
+        </w:trPr>
+        <w:tc>
+          <w:tcPr>
+            <w:tcW w:w="510" w:type="dxa"/>
+            <w:shd w:val="clear" w:color="auto" w:fill="auto"/>
+            <w:vAlign w:val="center"/>
+          </w:tcPr>
+          <w:p>
+            <w:pPr>
+              <w:numPr>
+                <w:ilvl w:val="0"/>
+                <w:numId w:val="13"/>
+              </w:numPr>
+              <w:adjustRightInd w:val="0"/>
+              <w:snapToGrid w:val="0"/>
+              <w:spacing w:beforeLines="10" w:before="31" w:line="240" w:lineRule="auto"/>
+              <w:ind w:firstLineChars="0"/>
+              <w:rPr>
+                <w:rFonts w:hint="eastAsia"/>
+                <w:sz w:val="18"/>
+                <w:szCs w:val="18"/>
+              </w:rPr>
+            </w:pPr>
+          </w:p>
+        </w:tc>
+        <w:tc>
+          <w:tcPr>
+            <w:tcW w:w="1737" w:type="dxa"/>
+            <w:shd w:val="clear" w:color="auto" w:fill="auto"/>
+            <w:vAlign w:val="center"/>
+          </w:tcPr>
+          <w:p>
+            <w:pPr>
+              <w:adjustRightInd w:val="0"/>
+              <w:snapToGrid w:val="0"/>
+              <w:spacing w:beforeLines="10" w:before="31" w:line="240" w:lineRule="auto"/>
+              <w:ind w:firstLineChars="0" w:firstLine="0"/>
+              <w:rPr>
+                <w:rFonts w:hint="eastAsia"/>
+                <w:sz w:val="18"/>
+                <w:szCs w:val="18"/>
+              </w:rPr>
+            </w:pPr>
+            <w:r>
+              <w:rPr>
+                <w:rFonts w:hint="eastAsia"/>
+                <w:sz w:val="18"/>
+                <w:szCs w:val="18"/>
+              </w:rPr>
+              <w:t>N_</w:t>
+            </w:r>
+            <w:r>
+              <w:rPr>
+                <w:sz w:val="18"/>
+                <w:szCs w:val="18"/>
+              </w:rPr>
+              <w:t>READER</w:t>
+            </w:r>
+          </w:p>
+        </w:tc>
+        <w:tc>
+          <w:tcPr>
+            <w:tcW w:w="1736" w:type="dxa"/>
+            <w:shd w:val="clear" w:color="auto" w:fill="auto"/>
+            <w:vAlign w:val="center"/>
+          </w:tcPr>
+          <w:p>
+            <w:pPr>
+              <w:adjustRightInd w:val="0"/>
+              <w:snapToGrid w:val="0"/>
+              <w:spacing w:beforeLines="10" w:before="31" w:line="240" w:lineRule="auto"/>
+              <w:ind w:firstLineChars="0" w:firstLine="0"/>
+              <w:rPr>
+                <w:rFonts w:hint="eastAsia"/>
+                <w:sz w:val="18"/>
+                <w:szCs w:val="18"/>
+              </w:rPr>
+            </w:pPr>
+            <w:r>
+              <w:rPr>
+                <w:rFonts w:hint="eastAsia"/>
+                <w:sz w:val="18"/>
+                <w:szCs w:val="18"/>
+              </w:rPr>
+              <w:t>已阅人数</w:t>
+            </w:r>
+          </w:p>
+        </w:tc>
+        <w:tc>
+          <w:tcPr>
+            <w:tcW w:w="1683" w:type="dxa"/>
+            <w:shd w:val="clear" w:color="auto" w:fill="auto"/>
+            <w:vAlign w:val="center"/>
+          </w:tcPr>
+          <w:p>
+            <w:pPr>
+              <w:adjustRightInd w:val="0"/>
+              <w:snapToGrid w:val="0"/>
+              <w:spacing w:beforeLines="10" w:before="31" w:line="240" w:lineRule="auto"/>
+              <w:ind w:firstLineChars="0" w:firstLine="0"/>
+              <w:rPr>
+                <w:rFonts w:hint="eastAsia"/>
+                <w:sz w:val="18"/>
+                <w:szCs w:val="18"/>
+              </w:rPr>
+            </w:pPr>
+            <w:r>
+              <w:rPr>
+                <w:rFonts w:hint="eastAsia"/>
+                <w:sz w:val="18"/>
+                <w:szCs w:val="18"/>
+              </w:rPr>
+              <w:t>I</w:t>
+            </w:r>
+            <w:r>
+              <w:rPr>
+                <w:sz w:val="18"/>
+                <w:szCs w:val="18"/>
+              </w:rPr>
+              <w:t>NT</w:t>
+            </w:r>
+          </w:p>
+        </w:tc>
+        <w:tc>
+          <w:tcPr>
+            <w:tcW w:w="462" w:type="dxa"/>
+            <w:shd w:val="clear" w:color="auto" w:fill="auto"/>
+            <w:vAlign w:val="center"/>
+          </w:tcPr>
+          <w:p>
+            <w:pPr>
+              <w:adjustRightInd w:val="0"/>
+              <w:snapToGrid w:val="0"/>
+              <w:spacing w:beforeLines="10" w:before="31" w:line="240" w:lineRule="auto"/>
+              <w:ind w:firstLineChars="0" w:firstLine="0"/>
+              <w:rPr>
+                <w:rFonts w:hint="eastAsia"/>
+                <w:sz w:val="18"/>
+                <w:szCs w:val="18"/>
+              </w:rPr>
+            </w:pPr>
+          </w:p>
+        </w:tc>
+        <w:tc>
+          <w:tcPr>
+            <w:tcW w:w="445" w:type="dxa"/>
+            <w:shd w:val="clear" w:color="auto" w:fill="auto"/>
+            <w:vAlign w:val="center"/>
+          </w:tcPr>
+          <w:p>
+            <w:pPr>
+              <w:adjustRightInd w:val="0"/>
+              <w:snapToGrid w:val="0"/>
+              <w:spacing w:beforeLines="10" w:before="31" w:line="240" w:lineRule="auto"/>
+              <w:ind w:firstLineChars="0" w:firstLine="0"/>
+              <w:rPr>
+                <w:rFonts w:hint="eastAsia"/>
+                <w:sz w:val="18"/>
+                <w:szCs w:val="18"/>
+              </w:rPr>
+            </w:pPr>
+          </w:p>
+        </w:tc>
+        <w:tc>
+          <w:tcPr>
+            <w:tcW w:w="1309" w:type="dxa"/>
+            <w:shd w:val="clear" w:color="auto" w:fill="auto"/>
+            <w:vAlign w:val="center"/>
+          </w:tcPr>
+          <w:p>
+            <w:pPr>
+              <w:adjustRightInd w:val="0"/>
+              <w:snapToGrid w:val="0"/>
+              <w:spacing w:beforeLines="10" w:before="31" w:line="240" w:lineRule="auto"/>
+              <w:ind w:firstLineChars="0" w:firstLine="0"/>
+              <w:rPr>
+                <w:rFonts w:hint="eastAsia"/>
+                <w:sz w:val="18"/>
+                <w:szCs w:val="18"/>
+              </w:rPr>
+            </w:pPr>
+          </w:p>
+        </w:tc>
+        <w:tc>
+          <w:tcPr>
+            <w:tcW w:w="2667" w:type="dxa"/>
+            <w:shd w:val="clear" w:color="auto" w:fill="auto"/>
+            <w:vAlign w:val="center"/>
+          </w:tcPr>
+          <w:p>
+            <w:pPr>
+              <w:adjustRightInd w:val="0"/>
+              <w:snapToGrid w:val="0"/>
+              <w:spacing w:beforeLines="10" w:before="31" w:line="240" w:lineRule="auto"/>
+              <w:ind w:firstLineChars="0" w:firstLine="0"/>
+              <w:rPr>
+                <w:rFonts w:hint="eastAsia"/>
+                <w:sz w:val="18"/>
+                <w:szCs w:val="18"/>
+              </w:rPr>
+            </w:pPr>
+          </w:p>
+        </w:tc>
+      </w:tr>
+      <w:tr>
+        <w:trPr>
+          <w:jc w:val="center"/>
+        </w:trPr>
+        <w:tc>
+          <w:tcPr>
+            <w:tcW w:w="510" w:type="dxa"/>
+            <w:shd w:val="clear" w:color="auto" w:fill="auto"/>
+            <w:vAlign w:val="center"/>
+          </w:tcPr>
+          <w:p>
+            <w:pPr>
+              <w:numPr>
+                <w:ilvl w:val="0"/>
+                <w:numId w:val="13"/>
+              </w:numPr>
+              <w:adjustRightInd w:val="0"/>
+              <w:snapToGrid w:val="0"/>
+              <w:spacing w:beforeLines="10" w:before="31" w:line="240" w:lineRule="auto"/>
+              <w:ind w:firstLineChars="0"/>
+              <w:rPr>
+                <w:rFonts w:hint="eastAsia"/>
+                <w:sz w:val="18"/>
+                <w:szCs w:val="18"/>
+              </w:rPr>
+            </w:pPr>
+          </w:p>
+        </w:tc>
+        <w:tc>
+          <w:tcPr>
+            <w:tcW w:w="1737" w:type="dxa"/>
+            <w:shd w:val="clear" w:color="auto" w:fill="auto"/>
+            <w:vAlign w:val="center"/>
+          </w:tcPr>
+          <w:p>
+            <w:pPr>
+              <w:adjustRightInd w:val="0"/>
+              <w:snapToGrid w:val="0"/>
+              <w:spacing w:beforeLines="10" w:before="31" w:line="240" w:lineRule="auto"/>
+              <w:ind w:firstLineChars="0" w:firstLine="0"/>
+              <w:rPr>
+                <w:rFonts w:hint="eastAsia"/>
+                <w:sz w:val="18"/>
+                <w:szCs w:val="18"/>
+              </w:rPr>
+            </w:pPr>
+            <w:r>
+              <w:rPr>
+                <w:sz w:val="18"/>
+                <w:szCs w:val="18"/>
+              </w:rPr>
+              <w:t>R</w:t>
+            </w:r>
+            <w:r>
+              <w:rPr>
+                <w:rFonts w:hint="eastAsia"/>
+                <w:sz w:val="18"/>
+                <w:szCs w:val="18"/>
+              </w:rPr>
+              <w:t>_PUBLIC</w:t>
+            </w:r>
+          </w:p>
+        </w:tc>
+        <w:tc>
+          <w:tcPr>
+            <w:tcW w:w="1736" w:type="dxa"/>
+            <w:shd w:val="clear" w:color="auto" w:fill="auto"/>
+            <w:vAlign w:val="center"/>
+          </w:tcPr>
+          <w:p>
+            <w:pPr>
+              <w:adjustRightInd w:val="0"/>
+              <w:snapToGrid w:val="0"/>
+              <w:spacing w:beforeLines="10" w:before="31" w:line="240" w:lineRule="auto"/>
+              <w:ind w:firstLineChars="0" w:firstLine="0"/>
+              <w:rPr>
+                <w:rFonts w:hint="eastAsia"/>
+                <w:sz w:val="18"/>
+                <w:szCs w:val="18"/>
+              </w:rPr>
+            </w:pPr>
+            <w:r>
+              <w:rPr>
+                <w:rFonts w:hint="eastAsia"/>
+                <w:sz w:val="18"/>
+                <w:szCs w:val="18"/>
+              </w:rPr>
+              <w:t>发布人</w:t>
+            </w:r>
+            <w:r>
+              <w:rPr>
+                <w:rFonts w:hint="eastAsia"/>
+                <w:sz w:val="18"/>
+                <w:szCs w:val="18"/>
+              </w:rPr>
+              <w:t>SID</w:t>
+            </w:r>
+          </w:p>
+        </w:tc>
+        <w:tc>
+          <w:tcPr>
+            <w:tcW w:w="1683" w:type="dxa"/>
+            <w:shd w:val="clear" w:color="auto" w:fill="auto"/>
+            <w:vAlign w:val="center"/>
+          </w:tcPr>
+          <w:p>
+            <w:pPr>
+              <w:adjustRightInd w:val="0"/>
+              <w:snapToGrid w:val="0"/>
+              <w:spacing w:beforeLines="10" w:before="31" w:line="240" w:lineRule="auto"/>
+              <w:ind w:firstLineChars="0" w:firstLine="0"/>
+              <w:rPr>
+                <w:rFonts w:hint="eastAsia"/>
+                <w:sz w:val="18"/>
+                <w:szCs w:val="18"/>
+              </w:rPr>
+            </w:pPr>
+            <w:r>
+              <w:rPr>
+                <w:rFonts w:hint="eastAsia"/>
+                <w:sz w:val="18"/>
+                <w:szCs w:val="18"/>
+              </w:rPr>
+              <w:t>SID</w:t>
+            </w:r>
+          </w:p>
+        </w:tc>
+        <w:tc>
+          <w:tcPr>
+            <w:tcW w:w="462" w:type="dxa"/>
+            <w:shd w:val="clear" w:color="auto" w:fill="auto"/>
+            <w:vAlign w:val="center"/>
+          </w:tcPr>
+          <w:p>
+            <w:pPr>
+              <w:adjustRightInd w:val="0"/>
+              <w:snapToGrid w:val="0"/>
+              <w:spacing w:beforeLines="10" w:before="31" w:line="240" w:lineRule="auto"/>
+              <w:ind w:firstLineChars="0" w:firstLine="0"/>
+              <w:rPr>
+                <w:rFonts w:hint="eastAsia"/>
+                <w:sz w:val="18"/>
+                <w:szCs w:val="18"/>
+              </w:rPr>
+            </w:pPr>
+          </w:p>
+        </w:tc>
+        <w:tc>
+          <w:tcPr>
+            <w:tcW w:w="445" w:type="dxa"/>
+            <w:shd w:val="clear" w:color="auto" w:fill="auto"/>
+            <w:vAlign w:val="center"/>
+          </w:tcPr>
+          <w:p>
+            <w:pPr>
+              <w:adjustRightInd w:val="0"/>
+              <w:snapToGrid w:val="0"/>
+              <w:spacing w:beforeLines="10" w:before="31" w:line="240" w:lineRule="auto"/>
+              <w:ind w:firstLineChars="0" w:firstLine="0"/>
+              <w:rPr>
+                <w:rFonts w:hint="eastAsia"/>
+                <w:sz w:val="18"/>
+                <w:szCs w:val="18"/>
+              </w:rPr>
+            </w:pPr>
+          </w:p>
+        </w:tc>
+        <w:tc>
+          <w:tcPr>
+            <w:tcW w:w="1309" w:type="dxa"/>
+            <w:shd w:val="clear" w:color="auto" w:fill="auto"/>
+            <w:vAlign w:val="center"/>
+          </w:tcPr>
+          <w:p>
+            <w:pPr>
+              <w:adjustRightInd w:val="0"/>
+              <w:snapToGrid w:val="0"/>
+              <w:spacing w:beforeLines="10" w:before="31" w:line="240" w:lineRule="auto"/>
+              <w:ind w:firstLineChars="0" w:firstLine="0"/>
+              <w:rPr>
+                <w:rFonts w:hint="eastAsia"/>
+                <w:sz w:val="18"/>
+                <w:szCs w:val="18"/>
+              </w:rPr>
+            </w:pPr>
+          </w:p>
+        </w:tc>
+        <w:tc>
+          <w:tcPr>
+            <w:tcW w:w="2667" w:type="dxa"/>
+            <w:shd w:val="clear" w:color="auto" w:fill="auto"/>
+            <w:vAlign w:val="center"/>
+          </w:tcPr>
+          <w:p>
+            <w:pPr>
+              <w:adjustRightInd w:val="0"/>
+              <w:snapToGrid w:val="0"/>
+              <w:spacing w:beforeLines="10" w:before="31" w:line="240" w:lineRule="auto"/>
+              <w:ind w:firstLineChars="0" w:firstLine="0"/>
+              <w:rPr>
+                <w:rFonts w:hint="eastAsia"/>
+                <w:sz w:val="18"/>
+                <w:szCs w:val="18"/>
+              </w:rPr>
+            </w:pPr>
+          </w:p>
+        </w:tc>
+      </w:tr>
+      <w:tr>
+        <w:trPr>
+          <w:jc w:val="center"/>
+        </w:trPr>
+        <w:tc>
+          <w:tcPr>
+            <w:tcW w:w="510" w:type="dxa"/>
+            <w:shd w:val="clear" w:color="auto" w:fill="auto"/>
+            <w:vAlign w:val="center"/>
+          </w:tcPr>
+          <w:p>
+            <w:pPr>
+              <w:numPr>
+                <w:ilvl w:val="0"/>
+                <w:numId w:val="13"/>
+              </w:numPr>
+              <w:adjustRightInd w:val="0"/>
+              <w:snapToGrid w:val="0"/>
+              <w:spacing w:beforeLines="10" w:before="31" w:line="240" w:lineRule="auto"/>
+              <w:ind w:firstLineChars="0"/>
+              <w:rPr>
+                <w:rFonts w:hint="eastAsia"/>
+                <w:sz w:val="18"/>
+                <w:szCs w:val="18"/>
+              </w:rPr>
+            </w:pPr>
+          </w:p>
+        </w:tc>
+        <w:tc>
+          <w:tcPr>
+            <w:tcW w:w="1737" w:type="dxa"/>
+            <w:shd w:val="clear" w:color="auto" w:fill="auto"/>
+            <w:vAlign w:val="center"/>
+          </w:tcPr>
+          <w:p>
+            <w:pPr>
+              <w:adjustRightInd w:val="0"/>
+              <w:snapToGrid w:val="0"/>
+              <w:spacing w:beforeLines="10" w:before="31" w:line="240" w:lineRule="auto"/>
+              <w:ind w:firstLineChars="0" w:firstLine="0"/>
+              <w:rPr>
+                <w:rFonts w:hint="eastAsia"/>
+                <w:sz w:val="18"/>
+                <w:szCs w:val="18"/>
+              </w:rPr>
+            </w:pPr>
+            <w:r>
+              <w:rPr>
+                <w:rFonts w:hint="eastAsia"/>
+                <w:sz w:val="18"/>
+                <w:szCs w:val="18"/>
+              </w:rPr>
+              <w:t>S_PUBLIC</w:t>
+            </w:r>
+          </w:p>
+        </w:tc>
+        <w:tc>
+          <w:tcPr>
+            <w:tcW w:w="1736" w:type="dxa"/>
+            <w:shd w:val="clear" w:color="auto" w:fill="auto"/>
+            <w:vAlign w:val="center"/>
+          </w:tcPr>
+          <w:p>
+            <w:pPr>
+              <w:adjustRightInd w:val="0"/>
+              <w:snapToGrid w:val="0"/>
+              <w:spacing w:beforeLines="10" w:before="31" w:line="240" w:lineRule="auto"/>
+              <w:ind w:firstLineChars="0" w:firstLine="0"/>
+              <w:rPr>
+                <w:rFonts w:hint="eastAsia"/>
+                <w:sz w:val="18"/>
+                <w:szCs w:val="18"/>
+              </w:rPr>
+            </w:pPr>
+            <w:r>
+              <w:rPr>
+                <w:rFonts w:hint="eastAsia"/>
+                <w:sz w:val="18"/>
+                <w:szCs w:val="18"/>
+              </w:rPr>
+              <w:t>发布人名称</w:t>
+            </w:r>
+          </w:p>
+        </w:tc>
+        <w:tc>
+          <w:tcPr>
+            <w:tcW w:w="1683" w:type="dxa"/>
+            <w:shd w:val="clear" w:color="auto" w:fill="auto"/>
+            <w:vAlign w:val="center"/>
+          </w:tcPr>
+          <w:p>
+            <w:pPr>
+              <w:adjustRightInd w:val="0"/>
+              <w:snapToGrid w:val="0"/>
+              <w:spacing w:beforeLines="10" w:before="31" w:line="240" w:lineRule="auto"/>
+              <w:ind w:firstLineChars="0" w:firstLine="0"/>
+              <w:rPr>
+                <w:rFonts w:hint="eastAsia"/>
+                <w:sz w:val="18"/>
+                <w:szCs w:val="18"/>
+              </w:rPr>
+            </w:pPr>
+            <w:r>
+              <w:rPr>
+                <w:sz w:val="18"/>
+                <w:szCs w:val="18"/>
+              </w:rPr>
+              <w:t>C_</w:t>
+            </w:r>
+            <w:r>
+              <w:rPr>
+                <w:rFonts w:hint="eastAsia"/>
+                <w:sz w:val="18"/>
+                <w:szCs w:val="18"/>
+              </w:rPr>
+              <w:t>NAME</w:t>
+            </w:r>
+          </w:p>
+        </w:tc>
+        <w:tc>
+          <w:tcPr>
+            <w:tcW w:w="462" w:type="dxa"/>
+            <w:shd w:val="clear" w:color="auto" w:fill="auto"/>
+            <w:vAlign w:val="center"/>
+          </w:tcPr>
+          <w:p>
+            <w:pPr>
+              <w:adjustRightInd w:val="0"/>
+              <w:snapToGrid w:val="0"/>
+              <w:spacing w:beforeLines="10" w:before="31" w:line="240" w:lineRule="auto"/>
+              <w:ind w:firstLineChars="0" w:firstLine="0"/>
+              <w:rPr>
+                <w:rFonts w:hint="eastAsia"/>
+                <w:sz w:val="18"/>
+                <w:szCs w:val="18"/>
+              </w:rPr>
+            </w:pPr>
+          </w:p>
+        </w:tc>
+        <w:tc>
+          <w:tcPr>
+            <w:tcW w:w="445" w:type="dxa"/>
+            <w:shd w:val="clear" w:color="auto" w:fill="auto"/>
+            <w:vAlign w:val="center"/>
+          </w:tcPr>
+          <w:p>
+            <w:pPr>
+              <w:adjustRightInd w:val="0"/>
+              <w:snapToGrid w:val="0"/>
+              <w:spacing w:beforeLines="10" w:before="31" w:line="240" w:lineRule="auto"/>
+              <w:ind w:firstLineChars="0" w:firstLine="0"/>
+              <w:rPr>
+                <w:rFonts w:hint="eastAsia"/>
+                <w:sz w:val="18"/>
+                <w:szCs w:val="18"/>
+              </w:rPr>
+            </w:pPr>
+          </w:p>
+        </w:tc>
+        <w:tc>
+          <w:tcPr>
+            <w:tcW w:w="1309" w:type="dxa"/>
+            <w:shd w:val="clear" w:color="auto" w:fill="auto"/>
+            <w:vAlign w:val="center"/>
+          </w:tcPr>
+          <w:p>
+            <w:pPr>
+              <w:adjustRightInd w:val="0"/>
+              <w:snapToGrid w:val="0"/>
+              <w:spacing w:beforeLines="10" w:before="31" w:line="240" w:lineRule="auto"/>
+              <w:ind w:firstLineChars="0" w:firstLine="0"/>
+              <w:rPr>
+                <w:rFonts w:hint="eastAsia"/>
+                <w:sz w:val="18"/>
+                <w:szCs w:val="18"/>
+              </w:rPr>
+            </w:pPr>
+          </w:p>
+        </w:tc>
+        <w:tc>
+          <w:tcPr>
+            <w:tcW w:w="2667" w:type="dxa"/>
+            <w:shd w:val="clear" w:color="auto" w:fill="auto"/>
+            <w:vAlign w:val="center"/>
+          </w:tcPr>
+          <w:p>
+            <w:pPr>
+              <w:adjustRightInd w:val="0"/>
+              <w:snapToGrid w:val="0"/>
+              <w:spacing w:beforeLines="10" w:before="31" w:line="240" w:lineRule="auto"/>
+              <w:ind w:firstLineChars="0" w:firstLine="0"/>
+              <w:rPr>
+                <w:rFonts w:hint="eastAsia"/>
+                <w:sz w:val="18"/>
+                <w:szCs w:val="18"/>
+              </w:rPr>
+            </w:pPr>
+          </w:p>
+        </w:tc>
+      </w:tr>
+      <w:tr>
+        <w:trPr>
+          <w:jc w:val="center"/>
+        </w:trPr>
+        <w:tc>
+          <w:tcPr>
+            <w:tcW w:w="510" w:type="dxa"/>
+            <w:shd w:val="clear" w:color="auto" w:fill="auto"/>
+            <w:vAlign w:val="center"/>
+          </w:tcPr>
+          <w:p>
+            <w:pPr>
+              <w:numPr>
+                <w:ilvl w:val="0"/>
+                <w:numId w:val="13"/>
+              </w:numPr>
+              <w:adjustRightInd w:val="0"/>
+              <w:snapToGrid w:val="0"/>
+              <w:spacing w:beforeLines="10" w:before="31" w:line="240" w:lineRule="auto"/>
+              <w:ind w:firstLineChars="0"/>
+              <w:rPr>
+                <w:rFonts w:hint="eastAsia"/>
+                <w:sz w:val="18"/>
+                <w:szCs w:val="18"/>
+              </w:rPr>
+            </w:pPr>
+          </w:p>
+        </w:tc>
+        <w:tc>
+          <w:tcPr>
+            <w:tcW w:w="1737" w:type="dxa"/>
+            <w:shd w:val="clear" w:color="auto" w:fill="auto"/>
+            <w:vAlign w:val="center"/>
+          </w:tcPr>
+          <w:p>
+            <w:pPr>
+              <w:adjustRightInd w:val="0"/>
+              <w:snapToGrid w:val="0"/>
+              <w:spacing w:beforeLines="10" w:before="31" w:line="240" w:lineRule="auto"/>
+              <w:ind w:firstLineChars="0" w:firstLine="0"/>
+              <w:rPr>
+                <w:rFonts w:hint="eastAsia"/>
+                <w:sz w:val="18"/>
+                <w:szCs w:val="18"/>
+              </w:rPr>
+            </w:pPr>
+            <w:r>
+              <w:rPr>
+                <w:sz w:val="18"/>
+                <w:szCs w:val="18"/>
+              </w:rPr>
+              <w:t>T</w:t>
+            </w:r>
+            <w:r>
+              <w:rPr>
+                <w:rFonts w:hint="eastAsia"/>
+                <w:sz w:val="18"/>
+                <w:szCs w:val="18"/>
+              </w:rPr>
+              <w:t>_PUBLIC</w:t>
+            </w:r>
+          </w:p>
+        </w:tc>
+        <w:tc>
+          <w:tcPr>
+            <w:tcW w:w="1736" w:type="dxa"/>
+            <w:shd w:val="clear" w:color="auto" w:fill="auto"/>
+            <w:vAlign w:val="center"/>
+          </w:tcPr>
+          <w:p>
+            <w:pPr>
+              <w:adjustRightInd w:val="0"/>
+              <w:snapToGrid w:val="0"/>
+              <w:spacing w:beforeLines="10" w:before="31" w:line="240" w:lineRule="auto"/>
+              <w:ind w:firstLineChars="0" w:firstLine="0"/>
+              <w:rPr>
+                <w:rFonts w:hint="eastAsia"/>
+                <w:sz w:val="18"/>
+                <w:szCs w:val="18"/>
+              </w:rPr>
+            </w:pPr>
+            <w:r>
+              <w:rPr>
+                <w:rFonts w:hint="eastAsia"/>
+                <w:sz w:val="18"/>
+                <w:szCs w:val="18"/>
+              </w:rPr>
+              <w:t>发布时间</w:t>
+            </w:r>
+          </w:p>
+        </w:tc>
+        <w:tc>
+          <w:tcPr>
+            <w:tcW w:w="1683" w:type="dxa"/>
+            <w:shd w:val="clear" w:color="auto" w:fill="auto"/>
+            <w:vAlign w:val="center"/>
+          </w:tcPr>
+          <w:p>
+            <w:pPr>
+              <w:adjustRightInd w:val="0"/>
+              <w:snapToGrid w:val="0"/>
+              <w:spacing w:beforeLines="10" w:before="31" w:line="240" w:lineRule="auto"/>
+              <w:ind w:firstLineChars="0" w:firstLine="0"/>
+              <w:rPr>
+                <w:rFonts w:hint="eastAsia"/>
+                <w:sz w:val="18"/>
+                <w:szCs w:val="18"/>
+              </w:rPr>
+            </w:pPr>
+            <w:r>
+              <w:rPr>
+                <w:rFonts w:hint="eastAsia"/>
+                <w:sz w:val="18"/>
+                <w:szCs w:val="18"/>
+              </w:rPr>
+              <w:t>DATETIME</w:t>
+            </w:r>
+          </w:p>
+        </w:tc>
+        <w:tc>
+          <w:tcPr>
+            <w:tcW w:w="462" w:type="dxa"/>
+            <w:shd w:val="clear" w:color="auto" w:fill="auto"/>
+            <w:vAlign w:val="center"/>
+          </w:tcPr>
+          <w:p>
+            <w:pPr>
+              <w:adjustRightInd w:val="0"/>
+              <w:snapToGrid w:val="0"/>
+              <w:spacing w:beforeLines="10" w:before="31" w:line="240" w:lineRule="auto"/>
+              <w:ind w:firstLineChars="0" w:firstLine="0"/>
+              <w:rPr>
+                <w:rFonts w:hint="eastAsia"/>
+                <w:sz w:val="18"/>
+                <w:szCs w:val="18"/>
+              </w:rPr>
+            </w:pPr>
+          </w:p>
+        </w:tc>
+        <w:tc>
+          <w:tcPr>
+            <w:tcW w:w="445" w:type="dxa"/>
+            <w:shd w:val="clear" w:color="auto" w:fill="auto"/>
+            <w:vAlign w:val="center"/>
+          </w:tcPr>
+          <w:p>
+            <w:pPr>
+              <w:adjustRightInd w:val="0"/>
+              <w:snapToGrid w:val="0"/>
+              <w:spacing w:beforeLines="10" w:before="31" w:line="240" w:lineRule="auto"/>
+              <w:ind w:firstLineChars="0" w:firstLine="0"/>
+              <w:rPr>
+                <w:rFonts w:hint="eastAsia"/>
+                <w:sz w:val="18"/>
+                <w:szCs w:val="18"/>
+              </w:rPr>
+            </w:pPr>
+          </w:p>
+        </w:tc>
+        <w:tc>
+          <w:tcPr>
+            <w:tcW w:w="1309" w:type="dxa"/>
+            <w:shd w:val="clear" w:color="auto" w:fill="auto"/>
+            <w:vAlign w:val="center"/>
+          </w:tcPr>
+          <w:p>
+            <w:pPr>
+              <w:adjustRightInd w:val="0"/>
+              <w:snapToGrid w:val="0"/>
+              <w:spacing w:beforeLines="10" w:before="31" w:line="240" w:lineRule="auto"/>
+              <w:ind w:firstLineChars="0" w:firstLine="0"/>
+              <w:rPr>
+                <w:rFonts w:hint="eastAsia"/>
+                <w:sz w:val="18"/>
+                <w:szCs w:val="18"/>
+              </w:rPr>
+            </w:pPr>
+          </w:p>
+        </w:tc>
+        <w:tc>
+          <w:tcPr>
+            <w:tcW w:w="2667" w:type="dxa"/>
+            <w:shd w:val="clear" w:color="auto" w:fill="auto"/>
+            <w:vAlign w:val="center"/>
+          </w:tcPr>
+          <w:p>
+            <w:pPr>
+              <w:adjustRightInd w:val="0"/>
+              <w:snapToGrid w:val="0"/>
+              <w:spacing w:beforeLines="10" w:before="31" w:line="240" w:lineRule="auto"/>
+              <w:ind w:firstLineChars="0" w:firstLine="0"/>
+              <w:rPr>
+                <w:rFonts w:hint="eastAsia"/>
+                <w:sz w:val="18"/>
+                <w:szCs w:val="18"/>
+              </w:rPr>
+            </w:pPr>
+          </w:p>
+        </w:tc>
+      </w:tr>
+    </w:tbl>
+    <w:p>
+      <w:pPr>
+        <w:ind w:firstLine="460"/>
+        <w:rPr>
+          <w:rFonts w:hint="eastAsia"/>
+        </w:rPr>
+      </w:pPr>
+    </w:p>
+    <w:p>
+      <w:pPr>
+        <w:pStyle w:val="2"/>
+        <w:rPr>
+          <w:rFonts w:hint="eastAsia"/>
+        </w:rPr>
+      </w:pPr>
+      <w:bookmarkStart w:id="9" w:name="_Toc423443501"/>
+      <w:r>
+        <w:rPr>
+          <w:rFonts w:hint="eastAsia"/>
+        </w:rPr>
+        <w:t>SYS</w:t>
+      </w:r>
+      <w:r>
+        <w:t>_NOTICE_RECEIVER</w:t>
+      </w:r>
+      <w:r>
+        <w:t xml:space="preserve"> </w:t>
+      </w:r>
+      <w:r>
+        <w:rPr>
+          <w:rFonts w:hint="eastAsia"/>
+        </w:rPr>
+        <w:t>通知公告</w:t>
+      </w:r>
+      <w:r>
+        <w:rPr>
+          <w:rFonts w:hint="eastAsia"/>
+        </w:rPr>
+        <w:t>接收人员</w:t>
+      </w:r>
+      <w:r>
+        <w:rPr>
+          <w:rFonts w:hint="eastAsia"/>
+        </w:rPr>
+        <w:t>表</w:t>
+      </w:r>
+    </w:p>
+    <w:tbl>
+      <w:tblPr>
+        <w:tblW w:w="10549" w:type="dxa"/>
+        <w:jc w:val="center"/>
+        <w:tblBorders>
+          <w:top w:val="single" w:sz="4" w:space="0" w:color="auto"/>
+          <w:left w:val="single" w:sz="4" w:space="0" w:color="auto"/>
+          <w:bottom w:val="single" w:sz="4" w:space="0" w:color="auto"/>
+          <w:right w:val="single" w:sz="4" w:space="0" w:color="auto"/>
+          <w:insideH w:val="single" w:sz="4" w:space="0" w:color="auto"/>
+          <w:insideV w:val="single" w:sz="4" w:space="0" w:color="auto"/>
+        </w:tblBorders>
+        <w:tblCellMar>
+          <w:top w:w="28" w:type="dxa"/>
+          <w:bottom w:w="28" w:type="dxa"/>
+        </w:tblCellMar>
+        <w:tblLook w:val="04A0" w:firstRow="1" w:lastRow="0" w:firstColumn="1" w:lastColumn="0" w:noHBand="0" w:noVBand="1"/>
+      </w:tblPr>
+      <w:tblGrid>
+        <w:gridCol w:w="510"/>
+        <w:gridCol w:w="1737"/>
+        <w:gridCol w:w="1736"/>
+        <w:gridCol w:w="1683"/>
+        <w:gridCol w:w="462"/>
+        <w:gridCol w:w="445"/>
+        <w:gridCol w:w="1309"/>
+        <w:gridCol w:w="2667"/>
+      </w:tblGrid>
+      <w:tr>
+        <w:trPr>
+          <w:jc w:val="center"/>
+        </w:trPr>
+        <w:tc>
+          <w:tcPr>
+            <w:tcW w:w="510" w:type="dxa"/>
+            <w:shd w:val="clear" w:color="auto" w:fill="CCCCCC"/>
+            <w:vAlign w:val="center"/>
+          </w:tcPr>
+          <w:p>
+            <w:pPr>
+              <w:adjustRightInd w:val="0"/>
+              <w:snapToGrid w:val="0"/>
+              <w:spacing w:beforeLines="10" w:before="31" w:line="240" w:lineRule="auto"/>
+              <w:ind w:firstLineChars="0" w:firstLine="0"/>
+              <w:rPr>
+                <w:rFonts w:hint="eastAsia"/>
+                <w:sz w:val="18"/>
+                <w:szCs w:val="18"/>
+              </w:rPr>
+            </w:pPr>
+          </w:p>
+        </w:tc>
+        <w:tc>
+          <w:tcPr>
+            <w:tcW w:w="1737" w:type="dxa"/>
+            <w:shd w:val="clear" w:color="auto" w:fill="CCCCCC"/>
+            <w:vAlign w:val="center"/>
+          </w:tcPr>
+          <w:p>
+            <w:pPr>
+              <w:adjustRightInd w:val="0"/>
+              <w:snapToGrid w:val="0"/>
+              <w:spacing w:beforeLines="10" w:before="31" w:line="240" w:lineRule="auto"/>
+              <w:ind w:firstLineChars="0" w:firstLine="0"/>
+              <w:rPr>
+                <w:rFonts w:hint="eastAsia"/>
+                <w:b/>
+                <w:sz w:val="18"/>
+                <w:szCs w:val="18"/>
+              </w:rPr>
+            </w:pPr>
+            <w:r>
+              <w:rPr>
+                <w:rFonts w:hint="eastAsia"/>
+                <w:b/>
+                <w:sz w:val="18"/>
+                <w:szCs w:val="18"/>
+              </w:rPr>
+              <w:t>物理名</w:t>
+            </w:r>
+          </w:p>
+        </w:tc>
+        <w:tc>
+          <w:tcPr>
+            <w:tcW w:w="1736" w:type="dxa"/>
+            <w:shd w:val="clear" w:color="auto" w:fill="CCCCCC"/>
+            <w:vAlign w:val="center"/>
+          </w:tcPr>
+          <w:p>
+            <w:pPr>
+              <w:adjustRightInd w:val="0"/>
+              <w:snapToGrid w:val="0"/>
+              <w:spacing w:beforeLines="10" w:before="31" w:line="240" w:lineRule="auto"/>
+              <w:ind w:firstLineChars="0" w:firstLine="0"/>
+              <w:rPr>
+                <w:rFonts w:hint="eastAsia"/>
+                <w:b/>
+                <w:sz w:val="18"/>
+                <w:szCs w:val="18"/>
+              </w:rPr>
+            </w:pPr>
+            <w:r>
+              <w:rPr>
+                <w:rFonts w:hint="eastAsia"/>
+                <w:b/>
+                <w:sz w:val="18"/>
+                <w:szCs w:val="18"/>
+              </w:rPr>
+              <w:t>中文名</w:t>
+            </w:r>
+          </w:p>
+        </w:tc>
+        <w:tc>
+          <w:tcPr>
+            <w:tcW w:w="1683" w:type="dxa"/>
+            <w:shd w:val="clear" w:color="auto" w:fill="CCCCCC"/>
+            <w:vAlign w:val="center"/>
+          </w:tcPr>
+          <w:p>
+            <w:pPr>
+              <w:adjustRightInd w:val="0"/>
+              <w:snapToGrid w:val="0"/>
+              <w:spacing w:beforeLines="10" w:before="31" w:line="240" w:lineRule="auto"/>
+              <w:ind w:firstLineChars="0" w:firstLine="0"/>
+              <w:rPr>
+                <w:rFonts w:hint="eastAsia"/>
+                <w:b/>
+                <w:sz w:val="18"/>
+                <w:szCs w:val="18"/>
+              </w:rPr>
+            </w:pPr>
+            <w:r>
+              <w:rPr>
+                <w:rFonts w:hint="eastAsia"/>
+                <w:b/>
+                <w:sz w:val="18"/>
+                <w:szCs w:val="18"/>
+              </w:rPr>
+              <w:t>数据类型</w:t>
+            </w:r>
+          </w:p>
+        </w:tc>
+        <w:tc>
+          <w:tcPr>
+            <w:tcW w:w="462" w:type="dxa"/>
+            <w:shd w:val="clear" w:color="auto" w:fill="CCCCCC"/>
+            <w:vAlign w:val="center"/>
+          </w:tcPr>
+          <w:p>
+            <w:pPr>
+              <w:adjustRightInd w:val="0"/>
+              <w:snapToGrid w:val="0"/>
+              <w:spacing w:beforeLines="10" w:before="31" w:line="240" w:lineRule="auto"/>
+              <w:ind w:firstLineChars="0" w:firstLine="0"/>
+              <w:rPr>
+                <w:rFonts w:hint="eastAsia"/>
+                <w:b/>
+                <w:sz w:val="18"/>
+                <w:szCs w:val="18"/>
+              </w:rPr>
+            </w:pPr>
+            <w:r>
+              <w:rPr>
+                <w:rFonts w:hint="eastAsia"/>
+                <w:b/>
+                <w:sz w:val="18"/>
+                <w:szCs w:val="18"/>
+              </w:rPr>
+              <w:t>键</w:t>
+            </w:r>
+          </w:p>
+        </w:tc>
+        <w:tc>
+          <w:tcPr>
+            <w:tcW w:w="445" w:type="dxa"/>
+            <w:shd w:val="clear" w:color="auto" w:fill="CCCCCC"/>
+            <w:vAlign w:val="center"/>
+          </w:tcPr>
+          <w:p>
+            <w:pPr>
+              <w:adjustRightInd w:val="0"/>
+              <w:snapToGrid w:val="0"/>
+              <w:spacing w:beforeLines="10" w:before="31" w:line="240" w:lineRule="auto"/>
+              <w:ind w:firstLineChars="0" w:firstLine="0"/>
+              <w:rPr>
+                <w:rFonts w:hint="eastAsia"/>
+                <w:b/>
+                <w:sz w:val="18"/>
+                <w:szCs w:val="18"/>
+              </w:rPr>
+            </w:pPr>
+            <w:r>
+              <w:rPr>
+                <w:rFonts w:hint="eastAsia"/>
+                <w:b/>
+                <w:sz w:val="18"/>
+                <w:szCs w:val="18"/>
+              </w:rPr>
+              <w:t>空</w:t>
+            </w:r>
+          </w:p>
+        </w:tc>
+        <w:tc>
+          <w:tcPr>
+            <w:tcW w:w="1309" w:type="dxa"/>
+            <w:shd w:val="clear" w:color="auto" w:fill="CCCCCC"/>
+            <w:vAlign w:val="center"/>
+          </w:tcPr>
+          <w:p>
+            <w:pPr>
+              <w:adjustRightInd w:val="0"/>
+              <w:snapToGrid w:val="0"/>
+              <w:spacing w:beforeLines="10" w:before="31" w:line="240" w:lineRule="auto"/>
+              <w:ind w:firstLineChars="0" w:firstLine="0"/>
+              <w:rPr>
+                <w:rFonts w:hint="eastAsia"/>
+                <w:b/>
+                <w:sz w:val="18"/>
+                <w:szCs w:val="18"/>
+              </w:rPr>
+            </w:pPr>
+            <w:r>
+              <w:rPr>
+                <w:rFonts w:hint="eastAsia"/>
+                <w:b/>
+                <w:sz w:val="18"/>
+                <w:szCs w:val="18"/>
+              </w:rPr>
+              <w:t>默认值</w:t>
+            </w:r>
+          </w:p>
+        </w:tc>
+        <w:tc>
+          <w:tcPr>
+            <w:tcW w:w="2667" w:type="dxa"/>
+            <w:shd w:val="clear" w:color="auto" w:fill="CCCCCC"/>
+            <w:vAlign w:val="center"/>
+          </w:tcPr>
+          <w:p>
+            <w:pPr>
+              <w:adjustRightInd w:val="0"/>
+              <w:snapToGrid w:val="0"/>
+              <w:spacing w:beforeLines="10" w:before="31" w:line="240" w:lineRule="auto"/>
+              <w:ind w:firstLineChars="0" w:firstLine="0"/>
+              <w:rPr>
+                <w:rFonts w:hint="eastAsia"/>
+                <w:b/>
+                <w:sz w:val="18"/>
+                <w:szCs w:val="18"/>
+              </w:rPr>
+            </w:pPr>
+            <w:r>
+              <w:rPr>
+                <w:rFonts w:hint="eastAsia"/>
+                <w:b/>
+                <w:sz w:val="18"/>
+                <w:szCs w:val="18"/>
+              </w:rPr>
+              <w:t>备注</w:t>
+            </w:r>
+          </w:p>
+        </w:tc>
+      </w:tr>
+      <w:tr>
+        <w:trPr>
+          <w:jc w:val="center"/>
+        </w:trPr>
+        <w:tc>
+          <w:tcPr>
+            <w:tcW w:w="510" w:type="dxa"/>
+            <w:shd w:val="clear" w:color="auto" w:fill="auto"/>
+            <w:vAlign w:val="center"/>
+          </w:tcPr>
+          <w:p>
+            <w:pPr>
+              <w:numPr>
+                <w:ilvl w:val="0"/>
+                <w:numId w:val="17"/>
+              </w:numPr>
+              <w:adjustRightInd w:val="0"/>
+              <w:snapToGrid w:val="0"/>
+              <w:spacing w:beforeLines="10" w:before="31" w:line="240" w:lineRule="auto"/>
+              <w:ind w:firstLineChars="0"/>
+              <w:rPr>
+                <w:rFonts w:hint="eastAsia"/>
+                <w:sz w:val="18"/>
+                <w:szCs w:val="18"/>
+              </w:rPr>
+            </w:pPr>
+          </w:p>
+        </w:tc>
+        <w:tc>
+          <w:tcPr>
+            <w:tcW w:w="1737" w:type="dxa"/>
+            <w:shd w:val="clear" w:color="auto" w:fill="auto"/>
+            <w:vAlign w:val="center"/>
+          </w:tcPr>
+          <w:p>
+            <w:pPr>
+              <w:adjustRightInd w:val="0"/>
+              <w:snapToGrid w:val="0"/>
+              <w:spacing w:beforeLines="10" w:before="31" w:line="240" w:lineRule="auto"/>
+              <w:ind w:firstLineChars="0" w:firstLine="0"/>
+              <w:rPr>
+                <w:rFonts w:hint="eastAsia"/>
+                <w:sz w:val="18"/>
+                <w:szCs w:val="18"/>
+              </w:rPr>
+            </w:pPr>
+            <w:r>
+              <w:rPr>
+                <w:sz w:val="18"/>
+                <w:szCs w:val="18"/>
+              </w:rPr>
+              <w:t>R_NOTICE</w:t>
+            </w:r>
+          </w:p>
+        </w:tc>
+        <w:tc>
+          <w:tcPr>
+            <w:tcW w:w="1736" w:type="dxa"/>
+            <w:shd w:val="clear" w:color="auto" w:fill="auto"/>
+            <w:vAlign w:val="center"/>
+          </w:tcPr>
+          <w:p>
+            <w:pPr>
+              <w:adjustRightInd w:val="0"/>
+              <w:snapToGrid w:val="0"/>
+              <w:spacing w:beforeLines="10" w:before="31" w:line="240" w:lineRule="auto"/>
+              <w:ind w:firstLineChars="0" w:firstLine="0"/>
+              <w:rPr>
+                <w:rFonts w:hint="eastAsia"/>
+                <w:sz w:val="18"/>
+                <w:szCs w:val="18"/>
+              </w:rPr>
+            </w:pPr>
+            <w:r>
+              <w:rPr>
+                <w:rFonts w:hint="eastAsia"/>
+                <w:sz w:val="18"/>
+                <w:szCs w:val="18"/>
+              </w:rPr>
+              <w:t>通知公告</w:t>
+            </w:r>
+          </w:p>
+        </w:tc>
+        <w:tc>
+          <w:tcPr>
+            <w:tcW w:w="1683" w:type="dxa"/>
+            <w:shd w:val="clear" w:color="auto" w:fill="auto"/>
+            <w:vAlign w:val="center"/>
+          </w:tcPr>
+          <w:p>
+            <w:pPr>
+              <w:adjustRightInd w:val="0"/>
+              <w:snapToGrid w:val="0"/>
+              <w:spacing w:beforeLines="10" w:before="31" w:line="240" w:lineRule="auto"/>
+              <w:ind w:firstLineChars="0" w:firstLine="0"/>
+              <w:rPr>
+                <w:rFonts w:hint="eastAsia"/>
+                <w:sz w:val="18"/>
+                <w:szCs w:val="18"/>
+              </w:rPr>
+            </w:pPr>
+            <w:r>
+              <w:rPr>
+                <w:rFonts w:hint="eastAsia"/>
+                <w:sz w:val="18"/>
+                <w:szCs w:val="18"/>
+              </w:rPr>
+              <w:t>SID</w:t>
+            </w:r>
+          </w:p>
+        </w:tc>
+        <w:tc>
+          <w:tcPr>
+            <w:tcW w:w="462" w:type="dxa"/>
+            <w:shd w:val="clear" w:color="auto" w:fill="auto"/>
+            <w:vAlign w:val="center"/>
+          </w:tcPr>
+          <w:p>
+            <w:pPr>
+              <w:adjustRightInd w:val="0"/>
+              <w:snapToGrid w:val="0"/>
+              <w:spacing w:beforeLines="10" w:before="31" w:line="240" w:lineRule="auto"/>
+              <w:ind w:firstLineChars="0" w:firstLine="0"/>
+              <w:rPr>
+                <w:rFonts w:hint="eastAsia"/>
+                <w:sz w:val="18"/>
+                <w:szCs w:val="18"/>
+              </w:rPr>
+            </w:pPr>
+          </w:p>
+        </w:tc>
+        <w:tc>
+          <w:tcPr>
+            <w:tcW w:w="445" w:type="dxa"/>
+            <w:shd w:val="clear" w:color="auto" w:fill="auto"/>
+            <w:vAlign w:val="center"/>
+          </w:tcPr>
+          <w:p>
+            <w:pPr>
+              <w:adjustRightInd w:val="0"/>
+              <w:snapToGrid w:val="0"/>
+              <w:spacing w:beforeLines="10" w:before="31" w:line="240" w:lineRule="auto"/>
+              <w:ind w:firstLineChars="0" w:firstLine="0"/>
+              <w:rPr>
+                <w:rFonts w:hint="eastAsia"/>
+                <w:sz w:val="18"/>
+                <w:szCs w:val="18"/>
+              </w:rPr>
+            </w:pPr>
+          </w:p>
+        </w:tc>
+        <w:tc>
+          <w:tcPr>
+            <w:tcW w:w="1309" w:type="dxa"/>
+            <w:shd w:val="clear" w:color="auto" w:fill="auto"/>
+            <w:vAlign w:val="center"/>
+          </w:tcPr>
+          <w:p>
+            <w:pPr>
+              <w:adjustRightInd w:val="0"/>
+              <w:snapToGrid w:val="0"/>
+              <w:spacing w:beforeLines="10" w:before="31" w:line="240" w:lineRule="auto"/>
+              <w:ind w:firstLineChars="0" w:firstLine="0"/>
+              <w:rPr>
+                <w:rFonts w:hint="eastAsia"/>
+                <w:sz w:val="18"/>
+                <w:szCs w:val="18"/>
+              </w:rPr>
+            </w:pPr>
+          </w:p>
+        </w:tc>
+        <w:tc>
+          <w:tcPr>
+            <w:tcW w:w="2667" w:type="dxa"/>
+            <w:shd w:val="clear" w:color="auto" w:fill="auto"/>
+            <w:vAlign w:val="center"/>
+          </w:tcPr>
+          <w:p>
+            <w:pPr>
+              <w:adjustRightInd w:val="0"/>
+              <w:snapToGrid w:val="0"/>
+              <w:spacing w:beforeLines="10" w:before="31" w:line="240" w:lineRule="auto"/>
+              <w:ind w:firstLineChars="0" w:firstLine="0"/>
+              <w:rPr>
+                <w:rFonts w:hint="eastAsia"/>
+                <w:sz w:val="18"/>
+                <w:szCs w:val="18"/>
+              </w:rPr>
+            </w:pPr>
+          </w:p>
+        </w:tc>
+      </w:tr>
+      <w:tr>
+        <w:trPr>
+          <w:jc w:val="center"/>
+        </w:trPr>
+        <w:tc>
+          <w:tcPr>
+            <w:tcW w:w="510" w:type="dxa"/>
+            <w:shd w:val="clear" w:color="auto" w:fill="auto"/>
+            <w:vAlign w:val="center"/>
+          </w:tcPr>
+          <w:p>
+            <w:pPr>
+              <w:numPr>
+                <w:ilvl w:val="0"/>
+                <w:numId w:val="17"/>
+              </w:numPr>
+              <w:adjustRightInd w:val="0"/>
+              <w:snapToGrid w:val="0"/>
+              <w:spacing w:beforeLines="10" w:before="31" w:line="240" w:lineRule="auto"/>
+              <w:ind w:firstLineChars="0"/>
+              <w:rPr>
+                <w:rFonts w:hint="eastAsia"/>
+                <w:sz w:val="18"/>
+                <w:szCs w:val="18"/>
+              </w:rPr>
+            </w:pPr>
+          </w:p>
+        </w:tc>
+        <w:tc>
+          <w:tcPr>
+            <w:tcW w:w="1737" w:type="dxa"/>
+            <w:shd w:val="clear" w:color="auto" w:fill="auto"/>
+            <w:vAlign w:val="center"/>
+          </w:tcPr>
+          <w:p>
+            <w:pPr>
+              <w:adjustRightInd w:val="0"/>
+              <w:snapToGrid w:val="0"/>
+              <w:spacing w:beforeLines="10" w:before="31" w:line="240" w:lineRule="auto"/>
+              <w:ind w:firstLineChars="0" w:firstLine="0"/>
+              <w:rPr>
+                <w:sz w:val="18"/>
+                <w:szCs w:val="18"/>
+              </w:rPr>
+            </w:pPr>
+            <w:r>
+              <w:rPr>
+                <w:rFonts w:hint="eastAsia"/>
+                <w:sz w:val="18"/>
+                <w:szCs w:val="18"/>
+              </w:rPr>
+              <w:t>Z_TYPE</w:t>
+            </w:r>
+          </w:p>
+        </w:tc>
+        <w:tc>
+          <w:tcPr>
+            <w:tcW w:w="1736" w:type="dxa"/>
+            <w:shd w:val="clear" w:color="auto" w:fill="auto"/>
+            <w:vAlign w:val="center"/>
+          </w:tcPr>
+          <w:p>
+            <w:pPr>
+              <w:adjustRightInd w:val="0"/>
+              <w:snapToGrid w:val="0"/>
+              <w:spacing w:beforeLines="10" w:before="31" w:line="240" w:lineRule="auto"/>
+              <w:ind w:firstLineChars="0" w:firstLine="0"/>
+              <w:rPr>
+                <w:rFonts w:hint="eastAsia"/>
+                <w:sz w:val="18"/>
+                <w:szCs w:val="18"/>
+              </w:rPr>
+            </w:pPr>
+            <w:r>
+              <w:rPr>
+                <w:rFonts w:hint="eastAsia"/>
+                <w:sz w:val="18"/>
+                <w:szCs w:val="18"/>
+              </w:rPr>
+              <w:t>接收者类型</w:t>
+            </w:r>
+          </w:p>
+        </w:tc>
+        <w:tc>
+          <w:tcPr>
+            <w:tcW w:w="1683" w:type="dxa"/>
+            <w:shd w:val="clear" w:color="auto" w:fill="auto"/>
+            <w:vAlign w:val="center"/>
+          </w:tcPr>
+          <w:p>
+            <w:pPr>
+              <w:adjustRightInd w:val="0"/>
+              <w:snapToGrid w:val="0"/>
+              <w:spacing w:beforeLines="10" w:before="31" w:line="240" w:lineRule="auto"/>
+              <w:ind w:firstLineChars="0" w:firstLine="0"/>
+              <w:rPr>
+                <w:rFonts w:hint="eastAsia"/>
+                <w:sz w:val="18"/>
+                <w:szCs w:val="18"/>
+              </w:rPr>
+            </w:pPr>
+            <w:r>
+              <w:rPr>
+                <w:rFonts w:hint="eastAsia"/>
+                <w:sz w:val="18"/>
+                <w:szCs w:val="18"/>
+              </w:rPr>
+              <w:t>CHAR</w:t>
+            </w:r>
+            <w:r>
+              <w:rPr>
+                <w:sz w:val="18"/>
+                <w:szCs w:val="18"/>
+              </w:rPr>
+              <w:t>(1)</w:t>
+            </w:r>
+          </w:p>
+        </w:tc>
+        <w:tc>
+          <w:tcPr>
+            <w:tcW w:w="462" w:type="dxa"/>
+            <w:shd w:val="clear" w:color="auto" w:fill="auto"/>
+            <w:vAlign w:val="center"/>
+          </w:tcPr>
+          <w:p>
+            <w:pPr>
+              <w:adjustRightInd w:val="0"/>
+              <w:snapToGrid w:val="0"/>
+              <w:spacing w:beforeLines="10" w:before="31" w:line="240" w:lineRule="auto"/>
+              <w:ind w:firstLineChars="0" w:firstLine="0"/>
+              <w:rPr>
+                <w:rFonts w:hint="eastAsia"/>
+                <w:sz w:val="18"/>
+                <w:szCs w:val="18"/>
+              </w:rPr>
+            </w:pPr>
+          </w:p>
+        </w:tc>
+        <w:tc>
+          <w:tcPr>
+            <w:tcW w:w="445" w:type="dxa"/>
+            <w:shd w:val="clear" w:color="auto" w:fill="auto"/>
+            <w:vAlign w:val="center"/>
+          </w:tcPr>
+          <w:p>
+            <w:pPr>
+              <w:adjustRightInd w:val="0"/>
+              <w:snapToGrid w:val="0"/>
+              <w:spacing w:beforeLines="10" w:before="31" w:line="240" w:lineRule="auto"/>
+              <w:ind w:firstLineChars="0" w:firstLine="0"/>
+              <w:rPr>
+                <w:rFonts w:hint="eastAsia"/>
+                <w:sz w:val="18"/>
+                <w:szCs w:val="18"/>
+              </w:rPr>
+            </w:pPr>
+          </w:p>
+        </w:tc>
+        <w:tc>
+          <w:tcPr>
+            <w:tcW w:w="1309" w:type="dxa"/>
+            <w:shd w:val="clear" w:color="auto" w:fill="auto"/>
+            <w:vAlign w:val="center"/>
+          </w:tcPr>
+          <w:p>
+            <w:pPr>
+              <w:adjustRightInd w:val="0"/>
+              <w:snapToGrid w:val="0"/>
+              <w:spacing w:beforeLines="10" w:before="31" w:line="240" w:lineRule="auto"/>
+              <w:ind w:firstLineChars="0" w:firstLine="0"/>
+              <w:rPr>
+                <w:rFonts w:hint="eastAsia"/>
+                <w:sz w:val="18"/>
+                <w:szCs w:val="18"/>
+              </w:rPr>
+            </w:pPr>
+          </w:p>
+        </w:tc>
+        <w:tc>
+          <w:tcPr>
+            <w:tcW w:w="2667" w:type="dxa"/>
+            <w:shd w:val="clear" w:color="auto" w:fill="auto"/>
+            <w:vAlign w:val="center"/>
+          </w:tcPr>
+          <w:p>
+            <w:pPr>
+              <w:adjustRightInd w:val="0"/>
+              <w:snapToGrid w:val="0"/>
+              <w:spacing w:beforeLines="10" w:before="31" w:line="240" w:lineRule="auto"/>
+              <w:ind w:firstLineChars="0" w:firstLine="0"/>
+              <w:rPr>
+                <w:rFonts w:hint="eastAsia"/>
+                <w:sz w:val="18"/>
+                <w:szCs w:val="18"/>
+              </w:rPr>
+            </w:pPr>
+            <w:r>
+              <w:rPr>
+                <w:rFonts w:hint="eastAsia"/>
+                <w:sz w:val="18"/>
+                <w:szCs w:val="18"/>
+              </w:rPr>
+              <w:t>G</w:t>
+            </w:r>
+            <w:r>
+              <w:rPr>
+                <w:rFonts w:hint="eastAsia"/>
+                <w:sz w:val="18"/>
+                <w:szCs w:val="18"/>
+              </w:rPr>
+              <w:t>政府</w:t>
+            </w:r>
+            <w:r>
+              <w:rPr>
+                <w:sz w:val="18"/>
+                <w:szCs w:val="18"/>
+              </w:rPr>
+              <w:t>,R</w:t>
+            </w:r>
+            <w:r>
+              <w:rPr>
+                <w:sz w:val="18"/>
+                <w:szCs w:val="18"/>
+              </w:rPr>
+              <w:t>评审</w:t>
+            </w:r>
+            <w:r>
+              <w:rPr>
+                <w:sz w:val="18"/>
+                <w:szCs w:val="18"/>
+              </w:rPr>
+              <w:t>,E</w:t>
+            </w:r>
+            <w:r>
+              <w:rPr>
+                <w:sz w:val="18"/>
+                <w:szCs w:val="18"/>
+              </w:rPr>
+              <w:t>企业</w:t>
+            </w:r>
+          </w:p>
+        </w:tc>
+      </w:tr>
+      <w:tr>
+        <w:trPr>
+          <w:jc w:val="center"/>
+        </w:trPr>
+        <w:tc>
+          <w:tcPr>
+            <w:tcW w:w="510" w:type="dxa"/>
+            <w:shd w:val="clear" w:color="auto" w:fill="auto"/>
+            <w:vAlign w:val="center"/>
+          </w:tcPr>
+          <w:p>
+            <w:pPr>
+              <w:numPr>
+                <w:ilvl w:val="0"/>
+                <w:numId w:val="17"/>
+              </w:numPr>
+              <w:adjustRightInd w:val="0"/>
+              <w:snapToGrid w:val="0"/>
+              <w:spacing w:beforeLines="10" w:before="31" w:line="240" w:lineRule="auto"/>
+              <w:ind w:firstLineChars="0"/>
+              <w:rPr>
+                <w:rFonts w:hint="eastAsia"/>
+                <w:sz w:val="18"/>
+                <w:szCs w:val="18"/>
+              </w:rPr>
+            </w:pPr>
+          </w:p>
+        </w:tc>
+        <w:tc>
+          <w:tcPr>
+            <w:tcW w:w="1737" w:type="dxa"/>
+            <w:shd w:val="clear" w:color="auto" w:fill="auto"/>
+            <w:vAlign w:val="center"/>
+          </w:tcPr>
+          <w:p>
+            <w:pPr>
+              <w:adjustRightInd w:val="0"/>
+              <w:snapToGrid w:val="0"/>
+              <w:spacing w:beforeLines="10" w:before="31" w:line="240" w:lineRule="auto"/>
+              <w:ind w:firstLineChars="0" w:firstLine="0"/>
+              <w:rPr>
+                <w:rFonts w:hint="eastAsia"/>
+                <w:sz w:val="18"/>
+                <w:szCs w:val="18"/>
+              </w:rPr>
+            </w:pPr>
+            <w:r>
+              <w:rPr>
+                <w:rFonts w:hint="eastAsia"/>
+                <w:sz w:val="18"/>
+                <w:szCs w:val="18"/>
+              </w:rPr>
+              <w:t>R_RECEIVER</w:t>
+            </w:r>
+          </w:p>
+        </w:tc>
+        <w:tc>
+          <w:tcPr>
+            <w:tcW w:w="1736" w:type="dxa"/>
+            <w:shd w:val="clear" w:color="auto" w:fill="auto"/>
+            <w:vAlign w:val="center"/>
+          </w:tcPr>
+          <w:p>
+            <w:pPr>
+              <w:adjustRightInd w:val="0"/>
+              <w:snapToGrid w:val="0"/>
+              <w:spacing w:beforeLines="10" w:before="31" w:line="240" w:lineRule="auto"/>
+              <w:ind w:firstLineChars="0" w:firstLine="0"/>
+              <w:rPr>
+                <w:rFonts w:hint="eastAsia"/>
+                <w:sz w:val="18"/>
+                <w:szCs w:val="18"/>
+              </w:rPr>
+            </w:pPr>
+            <w:r>
+              <w:rPr>
+                <w:rFonts w:hint="eastAsia"/>
+                <w:sz w:val="18"/>
+                <w:szCs w:val="18"/>
+              </w:rPr>
+              <w:t>接收者编号</w:t>
+            </w:r>
+          </w:p>
+        </w:tc>
+        <w:tc>
+          <w:tcPr>
+            <w:tcW w:w="1683" w:type="dxa"/>
+            <w:shd w:val="clear" w:color="auto" w:fill="auto"/>
+            <w:vAlign w:val="center"/>
+          </w:tcPr>
+          <w:p>
+            <w:pPr>
+              <w:adjustRightInd w:val="0"/>
+              <w:snapToGrid w:val="0"/>
+              <w:spacing w:beforeLines="10" w:before="31" w:line="240" w:lineRule="auto"/>
+              <w:ind w:firstLineChars="0" w:firstLine="0"/>
+              <w:rPr>
+                <w:rFonts w:hint="eastAsia"/>
+                <w:sz w:val="18"/>
+                <w:szCs w:val="18"/>
+              </w:rPr>
+            </w:pPr>
+            <w:r>
+              <w:rPr>
+                <w:rFonts w:hint="eastAsia"/>
+                <w:sz w:val="18"/>
+                <w:szCs w:val="18"/>
+              </w:rPr>
+              <w:t>SID</w:t>
+            </w:r>
+          </w:p>
+        </w:tc>
+        <w:tc>
+          <w:tcPr>
+            <w:tcW w:w="462" w:type="dxa"/>
+            <w:shd w:val="clear" w:color="auto" w:fill="auto"/>
+            <w:vAlign w:val="center"/>
+          </w:tcPr>
+          <w:p>
+            <w:pPr>
+              <w:adjustRightInd w:val="0"/>
+              <w:snapToGrid w:val="0"/>
+              <w:spacing w:beforeLines="10" w:before="31" w:line="240" w:lineRule="auto"/>
+              <w:ind w:firstLineChars="0" w:firstLine="0"/>
+              <w:rPr>
+                <w:rFonts w:hint="eastAsia"/>
+                <w:sz w:val="18"/>
+                <w:szCs w:val="18"/>
+              </w:rPr>
+            </w:pPr>
+          </w:p>
+        </w:tc>
+        <w:tc>
+          <w:tcPr>
+            <w:tcW w:w="445" w:type="dxa"/>
+            <w:shd w:val="clear" w:color="auto" w:fill="auto"/>
+            <w:vAlign w:val="center"/>
+          </w:tcPr>
+          <w:p>
+            <w:pPr>
+              <w:adjustRightInd w:val="0"/>
+              <w:snapToGrid w:val="0"/>
+              <w:spacing w:beforeLines="10" w:before="31" w:line="240" w:lineRule="auto"/>
+              <w:ind w:firstLineChars="0" w:firstLine="0"/>
+              <w:rPr>
+                <w:rFonts w:hint="eastAsia"/>
+                <w:sz w:val="18"/>
+                <w:szCs w:val="18"/>
+              </w:rPr>
+            </w:pPr>
+          </w:p>
+        </w:tc>
+        <w:tc>
+          <w:tcPr>
+            <w:tcW w:w="1309" w:type="dxa"/>
+            <w:shd w:val="clear" w:color="auto" w:fill="auto"/>
+            <w:vAlign w:val="center"/>
+          </w:tcPr>
+          <w:p>
+            <w:pPr>
+              <w:adjustRightInd w:val="0"/>
+              <w:snapToGrid w:val="0"/>
+              <w:spacing w:beforeLines="10" w:before="31" w:line="240" w:lineRule="auto"/>
+              <w:ind w:firstLineChars="0" w:firstLine="0"/>
+              <w:rPr>
+                <w:rFonts w:hint="eastAsia"/>
+                <w:sz w:val="18"/>
+                <w:szCs w:val="18"/>
+              </w:rPr>
+            </w:pPr>
+          </w:p>
+        </w:tc>
+        <w:tc>
+          <w:tcPr>
+            <w:tcW w:w="2667" w:type="dxa"/>
+            <w:shd w:val="clear" w:color="auto" w:fill="auto"/>
+            <w:vAlign w:val="center"/>
+          </w:tcPr>
+          <w:p>
+            <w:pPr>
+              <w:adjustRightInd w:val="0"/>
+              <w:snapToGrid w:val="0"/>
+              <w:spacing w:beforeLines="10" w:before="31" w:line="240" w:lineRule="auto"/>
+              <w:ind w:firstLineChars="0" w:firstLine="0"/>
+              <w:rPr>
+                <w:rFonts w:hint="eastAsia"/>
+                <w:sz w:val="18"/>
+                <w:szCs w:val="18"/>
+              </w:rPr>
+            </w:pPr>
+            <w:r>
+              <w:rPr>
+                <w:rFonts w:hint="eastAsia"/>
+                <w:sz w:val="18"/>
+                <w:szCs w:val="18"/>
+              </w:rPr>
+              <w:t>租户</w:t>
+            </w:r>
+          </w:p>
+        </w:tc>
+      </w:tr>
+      <w:tr>
+        <w:trPr>
+          <w:jc w:val="center"/>
+        </w:trPr>
+        <w:tc>
+          <w:tcPr>
+            <w:tcW w:w="510" w:type="dxa"/>
+            <w:shd w:val="clear" w:color="auto" w:fill="auto"/>
+            <w:vAlign w:val="center"/>
+          </w:tcPr>
+          <w:p>
+            <w:pPr>
+              <w:numPr>
+                <w:ilvl w:val="0"/>
+                <w:numId w:val="17"/>
+              </w:numPr>
+              <w:adjustRightInd w:val="0"/>
+              <w:snapToGrid w:val="0"/>
+              <w:spacing w:beforeLines="10" w:before="31" w:line="240" w:lineRule="auto"/>
+              <w:ind w:firstLineChars="0"/>
+              <w:rPr>
+                <w:rFonts w:hint="eastAsia"/>
+                <w:sz w:val="18"/>
+                <w:szCs w:val="18"/>
+              </w:rPr>
+            </w:pPr>
+          </w:p>
+        </w:tc>
+        <w:tc>
+          <w:tcPr>
+            <w:tcW w:w="1737" w:type="dxa"/>
+            <w:shd w:val="clear" w:color="auto" w:fill="auto"/>
+            <w:vAlign w:val="center"/>
+          </w:tcPr>
+          <w:p>
+            <w:pPr>
+              <w:adjustRightInd w:val="0"/>
+              <w:snapToGrid w:val="0"/>
+              <w:spacing w:beforeLines="10" w:before="31" w:line="240" w:lineRule="auto"/>
+              <w:ind w:firstLineChars="0" w:firstLine="0"/>
+              <w:rPr>
+                <w:rFonts w:hint="eastAsia"/>
+                <w:sz w:val="18"/>
+                <w:szCs w:val="18"/>
+              </w:rPr>
+            </w:pPr>
+            <w:r>
+              <w:rPr>
+                <w:rFonts w:hint="eastAsia"/>
+                <w:sz w:val="18"/>
+                <w:szCs w:val="18"/>
+              </w:rPr>
+              <w:t>S_RECEIVER</w:t>
+            </w:r>
+          </w:p>
+        </w:tc>
+        <w:tc>
+          <w:tcPr>
+            <w:tcW w:w="1736" w:type="dxa"/>
+            <w:shd w:val="clear" w:color="auto" w:fill="auto"/>
+            <w:vAlign w:val="center"/>
+          </w:tcPr>
+          <w:p>
+            <w:pPr>
+              <w:adjustRightInd w:val="0"/>
+              <w:snapToGrid w:val="0"/>
+              <w:spacing w:beforeLines="10" w:before="31" w:line="240" w:lineRule="auto"/>
+              <w:ind w:firstLineChars="0" w:firstLine="0"/>
+              <w:rPr>
+                <w:rFonts w:hint="eastAsia"/>
+                <w:sz w:val="18"/>
+                <w:szCs w:val="18"/>
+              </w:rPr>
+            </w:pPr>
+            <w:r>
+              <w:rPr>
+                <w:rFonts w:hint="eastAsia"/>
+                <w:sz w:val="18"/>
+                <w:szCs w:val="18"/>
+              </w:rPr>
+              <w:t>接收者名称</w:t>
+            </w:r>
+          </w:p>
+        </w:tc>
+        <w:tc>
+          <w:tcPr>
+            <w:tcW w:w="1683" w:type="dxa"/>
+            <w:shd w:val="clear" w:color="auto" w:fill="auto"/>
+            <w:vAlign w:val="center"/>
+          </w:tcPr>
+          <w:p>
+            <w:pPr>
+              <w:adjustRightInd w:val="0"/>
+              <w:snapToGrid w:val="0"/>
+              <w:spacing w:beforeLines="10" w:before="31" w:line="240" w:lineRule="auto"/>
+              <w:ind w:firstLineChars="0" w:firstLine="0"/>
+              <w:rPr>
+                <w:rFonts w:hint="eastAsia"/>
+                <w:sz w:val="18"/>
+                <w:szCs w:val="18"/>
+              </w:rPr>
+            </w:pPr>
+            <w:r>
+              <w:rPr>
+                <w:sz w:val="18"/>
+                <w:szCs w:val="18"/>
+              </w:rPr>
+              <w:t>C_</w:t>
+            </w:r>
+            <w:r>
+              <w:rPr>
+                <w:rFonts w:hint="eastAsia"/>
+                <w:sz w:val="18"/>
+                <w:szCs w:val="18"/>
+              </w:rPr>
+              <w:t>NAME</w:t>
+            </w:r>
+          </w:p>
+        </w:tc>
+        <w:tc>
+          <w:tcPr>
+            <w:tcW w:w="462" w:type="dxa"/>
+            <w:shd w:val="clear" w:color="auto" w:fill="auto"/>
+            <w:vAlign w:val="center"/>
+          </w:tcPr>
+          <w:p>
+            <w:pPr>
+              <w:adjustRightInd w:val="0"/>
+              <w:snapToGrid w:val="0"/>
+              <w:spacing w:beforeLines="10" w:before="31" w:line="240" w:lineRule="auto"/>
+              <w:ind w:firstLineChars="0" w:firstLine="0"/>
+              <w:rPr>
+                <w:rFonts w:hint="eastAsia"/>
+                <w:sz w:val="18"/>
+                <w:szCs w:val="18"/>
+              </w:rPr>
+            </w:pPr>
+          </w:p>
+        </w:tc>
+        <w:tc>
+          <w:tcPr>
+            <w:tcW w:w="445" w:type="dxa"/>
+            <w:shd w:val="clear" w:color="auto" w:fill="auto"/>
+            <w:vAlign w:val="center"/>
+          </w:tcPr>
+          <w:p>
+            <w:pPr>
+              <w:adjustRightInd w:val="0"/>
+              <w:snapToGrid w:val="0"/>
+              <w:spacing w:beforeLines="10" w:before="31" w:line="240" w:lineRule="auto"/>
+              <w:ind w:firstLineChars="0" w:firstLine="0"/>
+              <w:rPr>
+                <w:rFonts w:hint="eastAsia"/>
+                <w:sz w:val="18"/>
+                <w:szCs w:val="18"/>
+              </w:rPr>
+            </w:pPr>
+          </w:p>
+        </w:tc>
+        <w:tc>
+          <w:tcPr>
+            <w:tcW w:w="1309" w:type="dxa"/>
+            <w:shd w:val="clear" w:color="auto" w:fill="auto"/>
+            <w:vAlign w:val="center"/>
+          </w:tcPr>
+          <w:p>
+            <w:pPr>
+              <w:adjustRightInd w:val="0"/>
+              <w:snapToGrid w:val="0"/>
+              <w:spacing w:beforeLines="10" w:before="31" w:line="240" w:lineRule="auto"/>
+              <w:ind w:firstLineChars="0" w:firstLine="0"/>
+              <w:rPr>
+                <w:rFonts w:hint="eastAsia"/>
+                <w:sz w:val="18"/>
+                <w:szCs w:val="18"/>
+              </w:rPr>
+            </w:pPr>
+          </w:p>
+        </w:tc>
+        <w:tc>
+          <w:tcPr>
+            <w:tcW w:w="2667" w:type="dxa"/>
+            <w:shd w:val="clear" w:color="auto" w:fill="auto"/>
+            <w:vAlign w:val="center"/>
+          </w:tcPr>
+          <w:p>
+            <w:pPr>
+              <w:adjustRightInd w:val="0"/>
+              <w:snapToGrid w:val="0"/>
+              <w:spacing w:beforeLines="10" w:before="31" w:line="240" w:lineRule="auto"/>
+              <w:ind w:firstLineChars="0" w:firstLine="0"/>
+              <w:rPr>
+                <w:rFonts w:hint="eastAsia"/>
+                <w:sz w:val="18"/>
+                <w:szCs w:val="18"/>
+              </w:rPr>
+            </w:pPr>
+            <w:r>
+              <w:rPr>
+                <w:rFonts w:hint="eastAsia"/>
+                <w:sz w:val="18"/>
+                <w:szCs w:val="18"/>
+              </w:rPr>
+              <w:t>租户</w:t>
+            </w:r>
+          </w:p>
+        </w:tc>
+      </w:tr>
+      <w:tr>
+        <w:trPr>
+          <w:jc w:val="center"/>
+        </w:trPr>
+        <w:tc>
+          <w:tcPr>
+            <w:tcW w:w="510" w:type="dxa"/>
+            <w:shd w:val="clear" w:color="auto" w:fill="auto"/>
+            <w:vAlign w:val="center"/>
+          </w:tcPr>
+          <w:p>
+            <w:pPr>
+              <w:numPr>
+                <w:ilvl w:val="0"/>
+                <w:numId w:val="17"/>
+              </w:numPr>
+              <w:adjustRightInd w:val="0"/>
+              <w:snapToGrid w:val="0"/>
+              <w:spacing w:beforeLines="10" w:before="31" w:line="240" w:lineRule="auto"/>
+              <w:ind w:firstLineChars="0"/>
+              <w:rPr>
+                <w:rFonts w:hint="eastAsia"/>
+                <w:sz w:val="18"/>
+                <w:szCs w:val="18"/>
+              </w:rPr>
+            </w:pPr>
+          </w:p>
+        </w:tc>
+        <w:tc>
+          <w:tcPr>
+            <w:tcW w:w="1737" w:type="dxa"/>
+            <w:shd w:val="clear" w:color="auto" w:fill="auto"/>
+            <w:vAlign w:val="center"/>
+          </w:tcPr>
+          <w:p>
+            <w:pPr>
+              <w:adjustRightInd w:val="0"/>
+              <w:snapToGrid w:val="0"/>
+              <w:spacing w:beforeLines="10" w:before="31" w:line="240" w:lineRule="auto"/>
+              <w:ind w:firstLineChars="0" w:firstLine="0"/>
+              <w:rPr>
+                <w:rFonts w:hint="eastAsia"/>
+                <w:sz w:val="18"/>
+                <w:szCs w:val="18"/>
+              </w:rPr>
+            </w:pPr>
+            <w:r>
+              <w:rPr>
+                <w:rFonts w:hint="eastAsia"/>
+                <w:sz w:val="18"/>
+                <w:szCs w:val="18"/>
+              </w:rPr>
+              <w:t>T_READ</w:t>
+            </w:r>
+          </w:p>
+        </w:tc>
+        <w:tc>
+          <w:tcPr>
+            <w:tcW w:w="1736" w:type="dxa"/>
+            <w:shd w:val="clear" w:color="auto" w:fill="auto"/>
+            <w:vAlign w:val="center"/>
+          </w:tcPr>
+          <w:p>
+            <w:pPr>
+              <w:adjustRightInd w:val="0"/>
+              <w:snapToGrid w:val="0"/>
+              <w:spacing w:beforeLines="10" w:before="31" w:line="240" w:lineRule="auto"/>
+              <w:ind w:firstLineChars="0" w:firstLine="0"/>
+              <w:rPr>
+                <w:rFonts w:hint="eastAsia"/>
+                <w:sz w:val="18"/>
+                <w:szCs w:val="18"/>
+              </w:rPr>
+            </w:pPr>
+            <w:r>
+              <w:rPr>
+                <w:rFonts w:hint="eastAsia"/>
+                <w:sz w:val="18"/>
+                <w:szCs w:val="18"/>
+              </w:rPr>
+              <w:t>阅读时间</w:t>
+            </w:r>
+          </w:p>
+        </w:tc>
+        <w:tc>
+          <w:tcPr>
+            <w:tcW w:w="1683" w:type="dxa"/>
+            <w:shd w:val="clear" w:color="auto" w:fill="auto"/>
+            <w:vAlign w:val="center"/>
+          </w:tcPr>
+          <w:p>
+            <w:pPr>
+              <w:adjustRightInd w:val="0"/>
+              <w:snapToGrid w:val="0"/>
+              <w:spacing w:beforeLines="10" w:before="31" w:line="240" w:lineRule="auto"/>
+              <w:ind w:firstLineChars="0" w:firstLine="0"/>
+              <w:rPr>
+                <w:rFonts w:hint="eastAsia"/>
+                <w:sz w:val="18"/>
+                <w:szCs w:val="18"/>
+              </w:rPr>
+            </w:pPr>
+            <w:r>
+              <w:rPr>
+                <w:rFonts w:hint="eastAsia"/>
+                <w:sz w:val="18"/>
+                <w:szCs w:val="18"/>
+              </w:rPr>
+              <w:t>DATETIME</w:t>
+            </w:r>
+          </w:p>
+        </w:tc>
+        <w:tc>
+          <w:tcPr>
+            <w:tcW w:w="462" w:type="dxa"/>
+            <w:shd w:val="clear" w:color="auto" w:fill="auto"/>
+            <w:vAlign w:val="center"/>
+          </w:tcPr>
+          <w:p>
+            <w:pPr>
+              <w:adjustRightInd w:val="0"/>
+              <w:snapToGrid w:val="0"/>
+              <w:spacing w:beforeLines="10" w:before="31" w:line="240" w:lineRule="auto"/>
+              <w:ind w:firstLineChars="0" w:firstLine="0"/>
+              <w:rPr>
+                <w:rFonts w:hint="eastAsia"/>
+                <w:sz w:val="18"/>
+                <w:szCs w:val="18"/>
+              </w:rPr>
+            </w:pPr>
+          </w:p>
+        </w:tc>
+        <w:tc>
+          <w:tcPr>
+            <w:tcW w:w="445" w:type="dxa"/>
+            <w:shd w:val="clear" w:color="auto" w:fill="auto"/>
+            <w:vAlign w:val="center"/>
+          </w:tcPr>
+          <w:p>
+            <w:pPr>
+              <w:adjustRightInd w:val="0"/>
+              <w:snapToGrid w:val="0"/>
+              <w:spacing w:beforeLines="10" w:before="31" w:line="240" w:lineRule="auto"/>
+              <w:ind w:firstLineChars="0" w:firstLine="0"/>
+              <w:rPr>
+                <w:rFonts w:hint="eastAsia"/>
+                <w:sz w:val="18"/>
+                <w:szCs w:val="18"/>
+              </w:rPr>
+            </w:pPr>
+          </w:p>
+        </w:tc>
+        <w:tc>
+          <w:tcPr>
+            <w:tcW w:w="1309" w:type="dxa"/>
+            <w:shd w:val="clear" w:color="auto" w:fill="auto"/>
+            <w:vAlign w:val="center"/>
+          </w:tcPr>
+          <w:p>
+            <w:pPr>
+              <w:adjustRightInd w:val="0"/>
+              <w:snapToGrid w:val="0"/>
+              <w:spacing w:beforeLines="10" w:before="31" w:line="240" w:lineRule="auto"/>
+              <w:ind w:firstLineChars="0" w:firstLine="0"/>
+              <w:rPr>
+                <w:rFonts w:hint="eastAsia"/>
+                <w:sz w:val="18"/>
+                <w:szCs w:val="18"/>
+              </w:rPr>
+            </w:pPr>
+          </w:p>
+        </w:tc>
+        <w:tc>
+          <w:tcPr>
+            <w:tcW w:w="2667" w:type="dxa"/>
+            <w:shd w:val="clear" w:color="auto" w:fill="auto"/>
+            <w:vAlign w:val="center"/>
+          </w:tcPr>
+          <w:p>
+            <w:pPr>
+              <w:adjustRightInd w:val="0"/>
+              <w:snapToGrid w:val="0"/>
+              <w:spacing w:beforeLines="10" w:before="31" w:line="240" w:lineRule="auto"/>
+              <w:ind w:firstLineChars="0" w:firstLine="0"/>
+              <w:rPr>
+                <w:rFonts w:hint="eastAsia"/>
+                <w:sz w:val="18"/>
+                <w:szCs w:val="18"/>
+              </w:rPr>
+            </w:pPr>
+          </w:p>
+        </w:tc>
+      </w:tr>
+    </w:tbl>
+    <w:p>
+      <w:pPr>
+        <w:pStyle w:val="2"/>
+        <w:rPr>
+          <w:rFonts w:hint="eastAsia"/>
+        </w:rPr>
+      </w:pPr>
+      <w:r>
+        <w:rPr>
+          <w:rFonts w:hint="eastAsia"/>
+        </w:rPr>
+        <w:t>SYS</w:t>
+      </w:r>
+      <w:r>
+        <w:t xml:space="preserve">_NOTICE_COMMENTS </w:t>
+      </w:r>
+      <w:r>
+        <w:rPr>
+          <w:rFonts w:hint="eastAsia"/>
+        </w:rPr>
+        <w:t>通知公告评论表</w:t>
+      </w:r>
+      <w:bookmarkEnd w:id="9"/>
+    </w:p>
+    <w:tbl>
+      <w:tblPr>
+        <w:tblW w:w="10549" w:type="dxa"/>
+        <w:jc w:val="center"/>
+        <w:tblBorders>
+          <w:top w:val="single" w:sz="4" w:space="0" w:color="auto"/>
+          <w:left w:val="single" w:sz="4" w:space="0" w:color="auto"/>
+          <w:bottom w:val="single" w:sz="4" w:space="0" w:color="auto"/>
+          <w:right w:val="single" w:sz="4" w:space="0" w:color="auto"/>
+          <w:insideH w:val="single" w:sz="4" w:space="0" w:color="auto"/>
+          <w:insideV w:val="single" w:sz="4" w:space="0" w:color="auto"/>
+        </w:tblBorders>
+        <w:tblCellMar>
+          <w:top w:w="28" w:type="dxa"/>
+          <w:bottom w:w="28" w:type="dxa"/>
+        </w:tblCellMar>
+        <w:tblLook w:val="04A0" w:firstRow="1" w:lastRow="0" w:firstColumn="1" w:lastColumn="0" w:noHBand="0" w:noVBand="1"/>
+      </w:tblPr>
+      <w:tblGrid>
+        <w:gridCol w:w="510"/>
+        <w:gridCol w:w="1737"/>
+        <w:gridCol w:w="1736"/>
+        <w:gridCol w:w="1683"/>
+        <w:gridCol w:w="462"/>
+        <w:gridCol w:w="445"/>
+        <w:gridCol w:w="1309"/>
+        <w:gridCol w:w="2667"/>
+      </w:tblGrid>
+      <w:tr>
+        <w:trPr>
+          <w:jc w:val="center"/>
+        </w:trPr>
+        <w:tc>
+          <w:tcPr>
+            <w:tcW w:w="510" w:type="dxa"/>
+            <w:shd w:val="clear" w:color="auto" w:fill="CCCCCC"/>
+            <w:vAlign w:val="center"/>
+          </w:tcPr>
+          <w:p>
+            <w:pPr>
+              <w:adjustRightInd w:val="0"/>
+              <w:snapToGrid w:val="0"/>
+              <w:spacing w:beforeLines="10" w:before="31" w:line="240" w:lineRule="auto"/>
+              <w:ind w:firstLineChars="0" w:firstLine="0"/>
+              <w:rPr>
+                <w:rFonts w:hint="eastAsia"/>
+                <w:sz w:val="18"/>
+                <w:szCs w:val="18"/>
+              </w:rPr>
+            </w:pPr>
+          </w:p>
+        </w:tc>
+        <w:tc>
+          <w:tcPr>
+            <w:tcW w:w="1737" w:type="dxa"/>
+            <w:shd w:val="clear" w:color="auto" w:fill="CCCCCC"/>
+            <w:vAlign w:val="center"/>
+          </w:tcPr>
+          <w:p>
+            <w:pPr>
+              <w:adjustRightInd w:val="0"/>
+              <w:snapToGrid w:val="0"/>
+              <w:spacing w:beforeLines="10" w:before="31" w:line="240" w:lineRule="auto"/>
+              <w:ind w:firstLineChars="0" w:firstLine="0"/>
+              <w:rPr>
+                <w:rFonts w:hint="eastAsia"/>
+                <w:b/>
+                <w:sz w:val="18"/>
+                <w:szCs w:val="18"/>
+              </w:rPr>
+            </w:pPr>
+            <w:r>
+              <w:rPr>
+                <w:rFonts w:hint="eastAsia"/>
+                <w:b/>
+                <w:sz w:val="18"/>
+                <w:szCs w:val="18"/>
+              </w:rPr>
+              <w:t>物理名</w:t>
+            </w:r>
+          </w:p>
+        </w:tc>
+        <w:tc>
+          <w:tcPr>
+            <w:tcW w:w="1736" w:type="dxa"/>
+            <w:shd w:val="clear" w:color="auto" w:fill="CCCCCC"/>
+            <w:vAlign w:val="center"/>
+          </w:tcPr>
+          <w:p>
+            <w:pPr>
+              <w:adjustRightInd w:val="0"/>
+              <w:snapToGrid w:val="0"/>
+              <w:spacing w:beforeLines="10" w:before="31" w:line="240" w:lineRule="auto"/>
+              <w:ind w:firstLineChars="0" w:firstLine="0"/>
+              <w:rPr>
+                <w:rFonts w:hint="eastAsia"/>
+                <w:b/>
+                <w:sz w:val="18"/>
+                <w:szCs w:val="18"/>
+              </w:rPr>
+            </w:pPr>
+            <w:r>
+              <w:rPr>
+                <w:rFonts w:hint="eastAsia"/>
+                <w:b/>
+                <w:sz w:val="18"/>
+                <w:szCs w:val="18"/>
+              </w:rPr>
+              <w:t>中文名</w:t>
+            </w:r>
+          </w:p>
+        </w:tc>
+        <w:tc>
+          <w:tcPr>
+            <w:tcW w:w="1683" w:type="dxa"/>
+            <w:shd w:val="clear" w:color="auto" w:fill="CCCCCC"/>
+            <w:vAlign w:val="center"/>
+          </w:tcPr>
+          <w:p>
+            <w:pPr>
+              <w:adjustRightInd w:val="0"/>
+              <w:snapToGrid w:val="0"/>
+              <w:spacing w:beforeLines="10" w:before="31" w:line="240" w:lineRule="auto"/>
+              <w:ind w:firstLineChars="0" w:firstLine="0"/>
+              <w:rPr>
+                <w:rFonts w:hint="eastAsia"/>
+                <w:b/>
+                <w:sz w:val="18"/>
+                <w:szCs w:val="18"/>
+              </w:rPr>
+            </w:pPr>
+            <w:r>
+              <w:rPr>
+                <w:rFonts w:hint="eastAsia"/>
+                <w:b/>
+                <w:sz w:val="18"/>
+                <w:szCs w:val="18"/>
+              </w:rPr>
+              <w:t>数据类型</w:t>
+            </w:r>
+          </w:p>
+        </w:tc>
+        <w:tc>
+          <w:tcPr>
+            <w:tcW w:w="462" w:type="dxa"/>
+            <w:shd w:val="clear" w:color="auto" w:fill="CCCCCC"/>
+            <w:vAlign w:val="center"/>
+          </w:tcPr>
+          <w:p>
+            <w:pPr>
+              <w:adjustRightInd w:val="0"/>
+              <w:snapToGrid w:val="0"/>
+              <w:spacing w:beforeLines="10" w:before="31" w:line="240" w:lineRule="auto"/>
+              <w:ind w:firstLineChars="0" w:firstLine="0"/>
+              <w:rPr>
+                <w:rFonts w:hint="eastAsia"/>
+                <w:b/>
+                <w:sz w:val="18"/>
+                <w:szCs w:val="18"/>
+              </w:rPr>
+            </w:pPr>
+            <w:r>
+              <w:rPr>
+                <w:rFonts w:hint="eastAsia"/>
+                <w:b/>
+                <w:sz w:val="18"/>
+                <w:szCs w:val="18"/>
+              </w:rPr>
+              <w:t>键</w:t>
+            </w:r>
+          </w:p>
+        </w:tc>
+        <w:tc>
+          <w:tcPr>
+            <w:tcW w:w="445" w:type="dxa"/>
+            <w:shd w:val="clear" w:color="auto" w:fill="CCCCCC"/>
+            <w:vAlign w:val="center"/>
+          </w:tcPr>
+          <w:p>
+            <w:pPr>
+              <w:adjustRightInd w:val="0"/>
+              <w:snapToGrid w:val="0"/>
+              <w:spacing w:beforeLines="10" w:before="31" w:line="240" w:lineRule="auto"/>
+              <w:ind w:firstLineChars="0" w:firstLine="0"/>
+              <w:rPr>
+                <w:rFonts w:hint="eastAsia"/>
+                <w:b/>
+                <w:sz w:val="18"/>
+                <w:szCs w:val="18"/>
+              </w:rPr>
+            </w:pPr>
+            <w:r>
+              <w:rPr>
+                <w:rFonts w:hint="eastAsia"/>
+                <w:b/>
+                <w:sz w:val="18"/>
+                <w:szCs w:val="18"/>
+              </w:rPr>
+              <w:t>空</w:t>
+            </w:r>
+          </w:p>
+        </w:tc>
+        <w:tc>
+          <w:tcPr>
+            <w:tcW w:w="1309" w:type="dxa"/>
+            <w:shd w:val="clear" w:color="auto" w:fill="CCCCCC"/>
+            <w:vAlign w:val="center"/>
+          </w:tcPr>
+          <w:p>
+            <w:pPr>
+              <w:adjustRightInd w:val="0"/>
+              <w:snapToGrid w:val="0"/>
+              <w:spacing w:beforeLines="10" w:before="31" w:line="240" w:lineRule="auto"/>
+              <w:ind w:firstLineChars="0" w:firstLine="0"/>
+              <w:rPr>
+                <w:rFonts w:hint="eastAsia"/>
+                <w:b/>
+                <w:sz w:val="18"/>
+                <w:szCs w:val="18"/>
+              </w:rPr>
+            </w:pPr>
+            <w:r>
+              <w:rPr>
+                <w:rFonts w:hint="eastAsia"/>
+                <w:b/>
+                <w:sz w:val="18"/>
+                <w:szCs w:val="18"/>
+              </w:rPr>
+              <w:t>默认值</w:t>
+            </w:r>
+          </w:p>
+        </w:tc>
+        <w:tc>
+          <w:tcPr>
+            <w:tcW w:w="2667" w:type="dxa"/>
+            <w:shd w:val="clear" w:color="auto" w:fill="CCCCCC"/>
+            <w:vAlign w:val="center"/>
+          </w:tcPr>
+          <w:p>
+            <w:pPr>
+              <w:adjustRightInd w:val="0"/>
+              <w:snapToGrid w:val="0"/>
+              <w:spacing w:beforeLines="10" w:before="31" w:line="240" w:lineRule="auto"/>
+              <w:ind w:firstLineChars="0" w:firstLine="0"/>
+              <w:rPr>
+                <w:rFonts w:hint="eastAsia"/>
+                <w:b/>
+                <w:sz w:val="18"/>
+                <w:szCs w:val="18"/>
+              </w:rPr>
+            </w:pPr>
+            <w:r>
+              <w:rPr>
+                <w:rFonts w:hint="eastAsia"/>
+                <w:b/>
+                <w:sz w:val="18"/>
+                <w:szCs w:val="18"/>
+              </w:rPr>
+              <w:t>备注</w:t>
+            </w:r>
+          </w:p>
+        </w:tc>
+      </w:tr>
+      <w:tr>
+        <w:trPr>
+          <w:jc w:val="center"/>
+        </w:trPr>
+        <w:tc>
+          <w:tcPr>
+            <w:tcW w:w="510" w:type="dxa"/>
+            <w:shd w:val="clear" w:color="auto" w:fill="auto"/>
+            <w:vAlign w:val="center"/>
+          </w:tcPr>
+          <w:p>
+            <w:pPr>
+              <w:numPr>
+                <w:ilvl w:val="0"/>
+                <w:numId w:val="17"/>
+              </w:numPr>
+              <w:adjustRightInd w:val="0"/>
+              <w:snapToGrid w:val="0"/>
+              <w:spacing w:beforeLines="10" w:before="31" w:line="240" w:lineRule="auto"/>
+              <w:ind w:firstLineChars="0"/>
+              <w:rPr>
+                <w:rFonts w:hint="eastAsia"/>
+                <w:sz w:val="18"/>
+                <w:szCs w:val="18"/>
+              </w:rPr>
+            </w:pPr>
+          </w:p>
+        </w:tc>
+        <w:tc>
+          <w:tcPr>
+            <w:tcW w:w="1737" w:type="dxa"/>
+            <w:shd w:val="clear" w:color="auto" w:fill="auto"/>
+            <w:vAlign w:val="center"/>
+          </w:tcPr>
+          <w:p>
+            <w:pPr>
+              <w:adjustRightInd w:val="0"/>
+              <w:snapToGrid w:val="0"/>
+              <w:spacing w:beforeLines="10" w:before="31" w:line="240" w:lineRule="auto"/>
+              <w:ind w:firstLineChars="0" w:firstLine="0"/>
+              <w:rPr>
+                <w:rFonts w:hint="eastAsia"/>
+                <w:sz w:val="18"/>
+                <w:szCs w:val="18"/>
+              </w:rPr>
+            </w:pPr>
+            <w:r>
+              <w:rPr>
+                <w:sz w:val="18"/>
+                <w:szCs w:val="18"/>
+              </w:rPr>
+              <w:t>R_NOTICE</w:t>
+            </w:r>
+          </w:p>
+        </w:tc>
+        <w:tc>
+          <w:tcPr>
+            <w:tcW w:w="1736" w:type="dxa"/>
+            <w:shd w:val="clear" w:color="auto" w:fill="auto"/>
+            <w:vAlign w:val="center"/>
+          </w:tcPr>
+          <w:p>
+            <w:pPr>
+              <w:adjustRightInd w:val="0"/>
+              <w:snapToGrid w:val="0"/>
+              <w:spacing w:beforeLines="10" w:before="31" w:line="240" w:lineRule="auto"/>
+              <w:ind w:firstLineChars="0" w:firstLine="0"/>
+              <w:rPr>
+                <w:rFonts w:hint="eastAsia"/>
+                <w:sz w:val="18"/>
+                <w:szCs w:val="18"/>
+              </w:rPr>
+            </w:pPr>
+            <w:r>
+              <w:rPr>
+                <w:rFonts w:hint="eastAsia"/>
+                <w:sz w:val="18"/>
+                <w:szCs w:val="18"/>
+              </w:rPr>
+              <w:t>通知公告</w:t>
+            </w:r>
+          </w:p>
+        </w:tc>
+        <w:tc>
+          <w:tcPr>
+            <w:tcW w:w="1683" w:type="dxa"/>
+            <w:shd w:val="clear" w:color="auto" w:fill="auto"/>
+            <w:vAlign w:val="center"/>
+          </w:tcPr>
+          <w:p>
+            <w:pPr>
+              <w:adjustRightInd w:val="0"/>
+              <w:snapToGrid w:val="0"/>
+              <w:spacing w:beforeLines="10" w:before="31" w:line="240" w:lineRule="auto"/>
+              <w:ind w:firstLineChars="0" w:firstLine="0"/>
+              <w:rPr>
+                <w:rFonts w:hint="eastAsia"/>
+                <w:sz w:val="18"/>
+                <w:szCs w:val="18"/>
+              </w:rPr>
+            </w:pPr>
+            <w:r>
+              <w:rPr>
+                <w:rFonts w:hint="eastAsia"/>
+                <w:sz w:val="18"/>
+                <w:szCs w:val="18"/>
+              </w:rPr>
+              <w:t>SID</w:t>
+            </w:r>
+          </w:p>
+        </w:tc>
+        <w:tc>
+          <w:tcPr>
+            <w:tcW w:w="462" w:type="dxa"/>
+            <w:shd w:val="clear" w:color="auto" w:fill="auto"/>
+            <w:vAlign w:val="center"/>
+          </w:tcPr>
+          <w:p>
+            <w:pPr>
+              <w:adjustRightInd w:val="0"/>
+              <w:snapToGrid w:val="0"/>
+              <w:spacing w:beforeLines="10" w:before="31" w:line="240" w:lineRule="auto"/>
+              <w:ind w:firstLineChars="0" w:firstLine="0"/>
+              <w:rPr>
+                <w:rFonts w:hint="eastAsia"/>
+                <w:sz w:val="18"/>
+                <w:szCs w:val="18"/>
+              </w:rPr>
+            </w:pPr>
+          </w:p>
+        </w:tc>
+        <w:tc>
+          <w:tcPr>
+            <w:tcW w:w="445" w:type="dxa"/>
+            <w:shd w:val="clear" w:color="auto" w:fill="auto"/>
+            <w:vAlign w:val="center"/>
+          </w:tcPr>
+          <w:p>
+            <w:pPr>
+              <w:adjustRightInd w:val="0"/>
+              <w:snapToGrid w:val="0"/>
+              <w:spacing w:beforeLines="10" w:before="31" w:line="240" w:lineRule="auto"/>
+              <w:ind w:firstLineChars="0" w:firstLine="0"/>
+              <w:rPr>
+                <w:rFonts w:hint="eastAsia"/>
+                <w:sz w:val="18"/>
+                <w:szCs w:val="18"/>
+              </w:rPr>
+            </w:pPr>
+          </w:p>
+        </w:tc>
+        <w:tc>
+          <w:tcPr>
+            <w:tcW w:w="1309" w:type="dxa"/>
+            <w:shd w:val="clear" w:color="auto" w:fill="auto"/>
+            <w:vAlign w:val="center"/>
+          </w:tcPr>
+          <w:p>
+            <w:pPr>
+              <w:adjustRightInd w:val="0"/>
+              <w:snapToGrid w:val="0"/>
+              <w:spacing w:beforeLines="10" w:before="31" w:line="240" w:lineRule="auto"/>
+              <w:ind w:firstLineChars="0" w:firstLine="0"/>
+              <w:rPr>
+                <w:rFonts w:hint="eastAsia"/>
+                <w:sz w:val="18"/>
+                <w:szCs w:val="18"/>
+              </w:rPr>
+            </w:pPr>
+          </w:p>
+        </w:tc>
+        <w:tc>
+          <w:tcPr>
+            <w:tcW w:w="2667" w:type="dxa"/>
+            <w:shd w:val="clear" w:color="auto" w:fill="auto"/>
+            <w:vAlign w:val="center"/>
+          </w:tcPr>
+          <w:p>
+            <w:pPr>
+              <w:adjustRightInd w:val="0"/>
+              <w:snapToGrid w:val="0"/>
+              <w:spacing w:beforeLines="10" w:before="31" w:line="240" w:lineRule="auto"/>
+              <w:ind w:firstLineChars="0" w:firstLine="0"/>
+              <w:rPr>
+                <w:rFonts w:hint="eastAsia"/>
+                <w:sz w:val="18"/>
+                <w:szCs w:val="18"/>
+              </w:rPr>
+            </w:pPr>
+          </w:p>
+        </w:tc>
+      </w:tr>
+      <w:tr>
+        <w:trPr>
+          <w:jc w:val="center"/>
+        </w:trPr>
+        <w:tc>
+          <w:tcPr>
+            <w:tcW w:w="510" w:type="dxa"/>
+            <w:shd w:val="clear" w:color="auto" w:fill="auto"/>
+            <w:vAlign w:val="center"/>
+          </w:tcPr>
+          <w:p>
+            <w:pPr>
+              <w:numPr>
+                <w:ilvl w:val="0"/>
+                <w:numId w:val="17"/>
+              </w:numPr>
+              <w:adjustRightInd w:val="0"/>
+              <w:snapToGrid w:val="0"/>
+              <w:spacing w:beforeLines="10" w:before="31" w:line="240" w:lineRule="auto"/>
+              <w:ind w:firstLineChars="0"/>
+              <w:rPr>
+                <w:rFonts w:hint="eastAsia"/>
+                <w:sz w:val="18"/>
+                <w:szCs w:val="18"/>
+              </w:rPr>
+            </w:pPr>
+          </w:p>
+        </w:tc>
+        <w:tc>
+          <w:tcPr>
+            <w:tcW w:w="1737" w:type="dxa"/>
+            <w:shd w:val="clear" w:color="auto" w:fill="auto"/>
+            <w:vAlign w:val="center"/>
+          </w:tcPr>
+          <w:p>
+            <w:pPr>
+              <w:adjustRightInd w:val="0"/>
+              <w:snapToGrid w:val="0"/>
+              <w:spacing w:beforeLines="10" w:before="31" w:line="240" w:lineRule="auto"/>
+              <w:ind w:firstLineChars="0" w:firstLine="0"/>
+              <w:rPr>
+                <w:rFonts w:hint="eastAsia"/>
+                <w:sz w:val="18"/>
+                <w:szCs w:val="18"/>
+              </w:rPr>
+            </w:pPr>
+            <w:r>
+              <w:rPr>
+                <w:rFonts w:hint="eastAsia"/>
+                <w:sz w:val="18"/>
+                <w:szCs w:val="18"/>
+              </w:rPr>
+              <w:t>C_CONTENT</w:t>
+            </w:r>
+          </w:p>
+        </w:tc>
+        <w:tc>
+          <w:tcPr>
+            <w:tcW w:w="1736" w:type="dxa"/>
+            <w:shd w:val="clear" w:color="auto" w:fill="auto"/>
+            <w:vAlign w:val="center"/>
+          </w:tcPr>
+          <w:p>
+            <w:pPr>
+              <w:adjustRightInd w:val="0"/>
+              <w:snapToGrid w:val="0"/>
+              <w:spacing w:beforeLines="10" w:before="31" w:line="240" w:lineRule="auto"/>
+              <w:ind w:firstLineChars="0" w:firstLine="0"/>
+              <w:rPr>
+                <w:rFonts w:hint="eastAsia"/>
+                <w:sz w:val="18"/>
+                <w:szCs w:val="18"/>
+              </w:rPr>
+            </w:pPr>
+            <w:r>
+              <w:rPr>
+                <w:rFonts w:hint="eastAsia"/>
+                <w:sz w:val="18"/>
+                <w:szCs w:val="18"/>
+              </w:rPr>
+              <w:t>评论内容</w:t>
+            </w:r>
+          </w:p>
+        </w:tc>
+        <w:tc>
+          <w:tcPr>
+            <w:tcW w:w="1683" w:type="dxa"/>
+            <w:shd w:val="clear" w:color="auto" w:fill="auto"/>
+            <w:vAlign w:val="center"/>
+          </w:tcPr>
+          <w:p>
+            <w:pPr>
+              <w:adjustRightInd w:val="0"/>
+              <w:snapToGrid w:val="0"/>
+              <w:spacing w:beforeLines="10" w:before="31" w:line="240" w:lineRule="auto"/>
+              <w:ind w:firstLineChars="0" w:firstLine="0"/>
+              <w:rPr>
+                <w:rFonts w:hint="eastAsia"/>
+                <w:sz w:val="18"/>
+                <w:szCs w:val="18"/>
+              </w:rPr>
+            </w:pPr>
+            <w:r>
+              <w:rPr>
+                <w:rFonts w:hint="eastAsia"/>
+                <w:sz w:val="18"/>
+                <w:szCs w:val="18"/>
+              </w:rPr>
+              <w:t>TEXT</w:t>
+            </w:r>
+          </w:p>
+        </w:tc>
+        <w:tc>
+          <w:tcPr>
+            <w:tcW w:w="462" w:type="dxa"/>
+            <w:shd w:val="clear" w:color="auto" w:fill="auto"/>
+            <w:vAlign w:val="center"/>
+          </w:tcPr>
+          <w:p>
+            <w:pPr>
+              <w:adjustRightInd w:val="0"/>
+              <w:snapToGrid w:val="0"/>
+              <w:spacing w:beforeLines="10" w:before="31" w:line="240" w:lineRule="auto"/>
+              <w:ind w:firstLineChars="0" w:firstLine="0"/>
+              <w:rPr>
+                <w:rFonts w:hint="eastAsia"/>
+                <w:sz w:val="18"/>
+                <w:szCs w:val="18"/>
+              </w:rPr>
+            </w:pPr>
+          </w:p>
+        </w:tc>
+        <w:tc>
+          <w:tcPr>
+            <w:tcW w:w="445" w:type="dxa"/>
+            <w:shd w:val="clear" w:color="auto" w:fill="auto"/>
+            <w:vAlign w:val="center"/>
+          </w:tcPr>
+          <w:p>
+            <w:pPr>
+              <w:adjustRightInd w:val="0"/>
+              <w:snapToGrid w:val="0"/>
+              <w:spacing w:beforeLines="10" w:before="31" w:line="240" w:lineRule="auto"/>
+              <w:ind w:firstLineChars="0" w:firstLine="0"/>
+              <w:rPr>
+                <w:rFonts w:hint="eastAsia"/>
+                <w:sz w:val="18"/>
+                <w:szCs w:val="18"/>
+              </w:rPr>
+            </w:pPr>
+          </w:p>
+        </w:tc>
+        <w:tc>
+          <w:tcPr>
+            <w:tcW w:w="1309" w:type="dxa"/>
+            <w:shd w:val="clear" w:color="auto" w:fill="auto"/>
+            <w:vAlign w:val="center"/>
+          </w:tcPr>
+          <w:p>
+            <w:pPr>
+              <w:adjustRightInd w:val="0"/>
+              <w:snapToGrid w:val="0"/>
+              <w:spacing w:beforeLines="10" w:before="31" w:line="240" w:lineRule="auto"/>
+              <w:ind w:firstLineChars="0" w:firstLine="0"/>
+              <w:rPr>
+                <w:rFonts w:hint="eastAsia"/>
+                <w:sz w:val="18"/>
+                <w:szCs w:val="18"/>
+              </w:rPr>
+            </w:pPr>
+          </w:p>
+        </w:tc>
+        <w:tc>
+          <w:tcPr>
+            <w:tcW w:w="2667" w:type="dxa"/>
+            <w:shd w:val="clear" w:color="auto" w:fill="auto"/>
+            <w:vAlign w:val="center"/>
+          </w:tcPr>
+          <w:p>
+            <w:pPr>
+              <w:adjustRightInd w:val="0"/>
+              <w:snapToGrid w:val="0"/>
+              <w:spacing w:beforeLines="10" w:before="31" w:line="240" w:lineRule="auto"/>
+              <w:ind w:firstLineChars="0" w:firstLine="0"/>
+              <w:rPr>
+                <w:rFonts w:hint="eastAsia"/>
+                <w:sz w:val="18"/>
+                <w:szCs w:val="18"/>
+              </w:rPr>
+            </w:pPr>
+          </w:p>
+        </w:tc>
+      </w:tr>
+      <w:tr>
+        <w:trPr>
+          <w:jc w:val="center"/>
+        </w:trPr>
+        <w:tc>
+          <w:tcPr>
+            <w:tcW w:w="510" w:type="dxa"/>
+            <w:shd w:val="clear" w:color="auto" w:fill="auto"/>
+            <w:vAlign w:val="center"/>
+          </w:tcPr>
+          <w:p>
+            <w:pPr>
+              <w:numPr>
+                <w:ilvl w:val="0"/>
+                <w:numId w:val="17"/>
+              </w:numPr>
+              <w:adjustRightInd w:val="0"/>
+              <w:snapToGrid w:val="0"/>
+              <w:spacing w:beforeLines="10" w:before="31" w:line="240" w:lineRule="auto"/>
+              <w:ind w:firstLineChars="0"/>
+              <w:rPr>
+                <w:rFonts w:hint="eastAsia"/>
+                <w:sz w:val="18"/>
+                <w:szCs w:val="18"/>
+              </w:rPr>
+            </w:pPr>
+          </w:p>
+        </w:tc>
+        <w:tc>
+          <w:tcPr>
+            <w:tcW w:w="1737" w:type="dxa"/>
+            <w:shd w:val="clear" w:color="auto" w:fill="auto"/>
+            <w:vAlign w:val="center"/>
+          </w:tcPr>
+          <w:p>
+            <w:pPr>
+              <w:adjustRightInd w:val="0"/>
+              <w:snapToGrid w:val="0"/>
+              <w:spacing w:beforeLines="10" w:before="31" w:line="240" w:lineRule="auto"/>
+              <w:ind w:firstLineChars="0" w:firstLine="0"/>
+              <w:rPr>
+                <w:rFonts w:hint="eastAsia"/>
+                <w:sz w:val="18"/>
+                <w:szCs w:val="18"/>
+              </w:rPr>
+            </w:pPr>
+            <w:r>
+              <w:rPr>
+                <w:rFonts w:hint="eastAsia"/>
+                <w:sz w:val="18"/>
+                <w:szCs w:val="18"/>
+              </w:rPr>
+              <w:t>R_COMMENTS</w:t>
+            </w:r>
+          </w:p>
+        </w:tc>
+        <w:tc>
+          <w:tcPr>
+            <w:tcW w:w="1736" w:type="dxa"/>
+            <w:shd w:val="clear" w:color="auto" w:fill="auto"/>
+            <w:vAlign w:val="center"/>
+          </w:tcPr>
+          <w:p>
+            <w:pPr>
+              <w:adjustRightInd w:val="0"/>
+              <w:snapToGrid w:val="0"/>
+              <w:spacing w:beforeLines="10" w:before="31" w:line="240" w:lineRule="auto"/>
+              <w:ind w:firstLineChars="0" w:firstLine="0"/>
+              <w:rPr>
+                <w:rFonts w:hint="eastAsia"/>
+                <w:sz w:val="18"/>
+                <w:szCs w:val="18"/>
+              </w:rPr>
+            </w:pPr>
+            <w:r>
+              <w:rPr>
+                <w:rFonts w:hint="eastAsia"/>
+                <w:sz w:val="18"/>
+                <w:szCs w:val="18"/>
+              </w:rPr>
+              <w:t>引用评论</w:t>
+            </w:r>
+          </w:p>
+        </w:tc>
+        <w:tc>
+          <w:tcPr>
+            <w:tcW w:w="1683" w:type="dxa"/>
+            <w:shd w:val="clear" w:color="auto" w:fill="auto"/>
+            <w:vAlign w:val="center"/>
+          </w:tcPr>
+          <w:p>
+            <w:pPr>
+              <w:adjustRightInd w:val="0"/>
+              <w:snapToGrid w:val="0"/>
+              <w:spacing w:beforeLines="10" w:before="31" w:line="240" w:lineRule="auto"/>
+              <w:ind w:firstLineChars="0" w:firstLine="0"/>
+              <w:rPr>
+                <w:rFonts w:hint="eastAsia"/>
+                <w:sz w:val="18"/>
+                <w:szCs w:val="18"/>
+              </w:rPr>
+            </w:pPr>
+            <w:r>
+              <w:rPr>
+                <w:sz w:val="18"/>
+                <w:szCs w:val="18"/>
+              </w:rPr>
+              <w:t>SID</w:t>
+            </w:r>
+          </w:p>
+        </w:tc>
+        <w:tc>
+          <w:tcPr>
+            <w:tcW w:w="462" w:type="dxa"/>
+            <w:shd w:val="clear" w:color="auto" w:fill="auto"/>
+            <w:vAlign w:val="center"/>
+          </w:tcPr>
+          <w:p>
+            <w:pPr>
+              <w:adjustRightInd w:val="0"/>
+              <w:snapToGrid w:val="0"/>
+              <w:spacing w:beforeLines="10" w:before="31" w:line="240" w:lineRule="auto"/>
+              <w:ind w:firstLineChars="0" w:firstLine="0"/>
+              <w:rPr>
+                <w:rFonts w:hint="eastAsia"/>
+                <w:sz w:val="18"/>
+                <w:szCs w:val="18"/>
+              </w:rPr>
+            </w:pPr>
+          </w:p>
+        </w:tc>
+        <w:tc>
+          <w:tcPr>
+            <w:tcW w:w="445" w:type="dxa"/>
+            <w:shd w:val="clear" w:color="auto" w:fill="auto"/>
+            <w:vAlign w:val="center"/>
+          </w:tcPr>
+          <w:p>
+            <w:pPr>
+              <w:adjustRightInd w:val="0"/>
+              <w:snapToGrid w:val="0"/>
+              <w:spacing w:beforeLines="10" w:before="31" w:line="240" w:lineRule="auto"/>
+              <w:ind w:firstLineChars="0" w:firstLine="0"/>
+              <w:rPr>
+                <w:rFonts w:hint="eastAsia"/>
+                <w:sz w:val="18"/>
+                <w:szCs w:val="18"/>
+              </w:rPr>
+            </w:pPr>
+          </w:p>
+        </w:tc>
+        <w:tc>
+          <w:tcPr>
+            <w:tcW w:w="1309" w:type="dxa"/>
+            <w:shd w:val="clear" w:color="auto" w:fill="auto"/>
+            <w:vAlign w:val="center"/>
+          </w:tcPr>
+          <w:p>
+            <w:pPr>
+              <w:adjustRightInd w:val="0"/>
+              <w:snapToGrid w:val="0"/>
+              <w:spacing w:beforeLines="10" w:before="31" w:line="240" w:lineRule="auto"/>
+              <w:ind w:firstLineChars="0" w:firstLine="0"/>
+              <w:rPr>
+                <w:rFonts w:hint="eastAsia"/>
+                <w:sz w:val="18"/>
+                <w:szCs w:val="18"/>
+              </w:rPr>
+            </w:pPr>
+          </w:p>
+        </w:tc>
+        <w:tc>
+          <w:tcPr>
+            <w:tcW w:w="2667" w:type="dxa"/>
+            <w:shd w:val="clear" w:color="auto" w:fill="auto"/>
+            <w:vAlign w:val="center"/>
+          </w:tcPr>
+          <w:p>
+            <w:pPr>
+              <w:adjustRightInd w:val="0"/>
+              <w:snapToGrid w:val="0"/>
+              <w:spacing w:beforeLines="10" w:before="31" w:line="240" w:lineRule="auto"/>
+              <w:ind w:firstLineChars="0" w:firstLine="0"/>
+              <w:rPr>
+                <w:rFonts w:hint="eastAsia"/>
+                <w:sz w:val="18"/>
+                <w:szCs w:val="18"/>
+              </w:rPr>
+            </w:pPr>
+            <w:r>
+              <w:rPr>
+                <w:sz w:val="18"/>
+                <w:szCs w:val="18"/>
+              </w:rPr>
+              <w:t>备用，暂不处理</w:t>
+            </w:r>
+          </w:p>
+        </w:tc>
+      </w:tr>
+      <w:tr>
+        <w:trPr>
+          <w:jc w:val="center"/>
+        </w:trPr>
+        <w:tc>
+          <w:tcPr>
+            <w:tcW w:w="510" w:type="dxa"/>
+            <w:shd w:val="clear" w:color="auto" w:fill="auto"/>
+            <w:vAlign w:val="center"/>
+          </w:tcPr>
+          <w:p>
+            <w:pPr>
+              <w:numPr>
+                <w:ilvl w:val="0"/>
+                <w:numId w:val="17"/>
+              </w:numPr>
+              <w:adjustRightInd w:val="0"/>
+              <w:snapToGrid w:val="0"/>
+              <w:spacing w:beforeLines="10" w:before="31" w:line="240" w:lineRule="auto"/>
+              <w:ind w:firstLineChars="0"/>
+              <w:rPr>
+                <w:rFonts w:hint="eastAsia"/>
+                <w:sz w:val="18"/>
+                <w:szCs w:val="18"/>
+              </w:rPr>
+            </w:pPr>
+          </w:p>
+        </w:tc>
+        <w:tc>
+          <w:tcPr>
+            <w:tcW w:w="1737" w:type="dxa"/>
+            <w:shd w:val="clear" w:color="auto" w:fill="auto"/>
+            <w:vAlign w:val="center"/>
+          </w:tcPr>
+          <w:p>
+            <w:pPr>
+              <w:adjustRightInd w:val="0"/>
+              <w:snapToGrid w:val="0"/>
+              <w:spacing w:beforeLines="10" w:before="31" w:line="240" w:lineRule="auto"/>
+              <w:ind w:firstLineChars="0" w:firstLine="0"/>
+              <w:rPr>
+                <w:rFonts w:hint="eastAsia"/>
+                <w:sz w:val="18"/>
+                <w:szCs w:val="18"/>
+              </w:rPr>
+            </w:pPr>
+            <w:r>
+              <w:rPr>
+                <w:sz w:val="18"/>
+                <w:szCs w:val="18"/>
+              </w:rPr>
+              <w:t>B</w:t>
+            </w:r>
+            <w:r>
+              <w:rPr>
+                <w:rFonts w:hint="eastAsia"/>
+                <w:sz w:val="18"/>
+                <w:szCs w:val="18"/>
+              </w:rPr>
+              <w:t>_</w:t>
+            </w:r>
+            <w:r>
+              <w:rPr>
+                <w:sz w:val="18"/>
+                <w:szCs w:val="18"/>
+              </w:rPr>
+              <w:t>AUDIT</w:t>
+            </w:r>
+          </w:p>
+        </w:tc>
+        <w:tc>
+          <w:tcPr>
+            <w:tcW w:w="1736" w:type="dxa"/>
+            <w:shd w:val="clear" w:color="auto" w:fill="auto"/>
+            <w:vAlign w:val="center"/>
+          </w:tcPr>
+          <w:p>
+            <w:pPr>
+              <w:adjustRightInd w:val="0"/>
+              <w:snapToGrid w:val="0"/>
+              <w:spacing w:beforeLines="10" w:before="31" w:line="240" w:lineRule="auto"/>
+              <w:ind w:firstLineChars="0" w:firstLine="0"/>
+              <w:rPr>
+                <w:rFonts w:hint="eastAsia"/>
+                <w:sz w:val="18"/>
+                <w:szCs w:val="18"/>
+              </w:rPr>
+            </w:pPr>
+            <w:r>
+              <w:rPr>
+                <w:rFonts w:hint="eastAsia"/>
+                <w:sz w:val="18"/>
+                <w:szCs w:val="18"/>
+              </w:rPr>
+              <w:t>是否已审</w:t>
+            </w:r>
+          </w:p>
+        </w:tc>
+        <w:tc>
+          <w:tcPr>
+            <w:tcW w:w="1683" w:type="dxa"/>
+            <w:shd w:val="clear" w:color="auto" w:fill="auto"/>
+            <w:vAlign w:val="center"/>
+          </w:tcPr>
+          <w:p>
+            <w:pPr>
+              <w:adjustRightInd w:val="0"/>
+              <w:snapToGrid w:val="0"/>
+              <w:spacing w:beforeLines="10" w:before="31" w:line="240" w:lineRule="auto"/>
+              <w:ind w:firstLineChars="0" w:firstLine="0"/>
+              <w:rPr>
+                <w:rFonts w:hint="eastAsia"/>
+                <w:sz w:val="18"/>
+                <w:szCs w:val="18"/>
+              </w:rPr>
+            </w:pPr>
+            <w:r>
+              <w:rPr>
+                <w:sz w:val="18"/>
+                <w:szCs w:val="18"/>
+              </w:rPr>
+              <w:t>BOOLEAN</w:t>
+            </w:r>
+          </w:p>
+        </w:tc>
+        <w:tc>
+          <w:tcPr>
+            <w:tcW w:w="462" w:type="dxa"/>
+            <w:shd w:val="clear" w:color="auto" w:fill="auto"/>
+            <w:vAlign w:val="center"/>
+          </w:tcPr>
+          <w:p>
+            <w:pPr>
+              <w:adjustRightInd w:val="0"/>
+              <w:snapToGrid w:val="0"/>
+              <w:spacing w:beforeLines="10" w:before="31" w:line="240" w:lineRule="auto"/>
+              <w:ind w:firstLineChars="0" w:firstLine="0"/>
+              <w:rPr>
+                <w:rFonts w:hint="eastAsia"/>
+                <w:sz w:val="18"/>
+                <w:szCs w:val="18"/>
+              </w:rPr>
+            </w:pPr>
+          </w:p>
+        </w:tc>
+        <w:tc>
+          <w:tcPr>
+            <w:tcW w:w="445" w:type="dxa"/>
+            <w:shd w:val="clear" w:color="auto" w:fill="auto"/>
+            <w:vAlign w:val="center"/>
+          </w:tcPr>
+          <w:p>
+            <w:pPr>
+              <w:adjustRightInd w:val="0"/>
+              <w:snapToGrid w:val="0"/>
+              <w:spacing w:beforeLines="10" w:before="31" w:line="240" w:lineRule="auto"/>
+              <w:ind w:firstLineChars="0" w:firstLine="0"/>
+              <w:rPr>
+                <w:rFonts w:hint="eastAsia"/>
+                <w:sz w:val="18"/>
+                <w:szCs w:val="18"/>
+              </w:rPr>
+            </w:pPr>
+          </w:p>
+        </w:tc>
+        <w:tc>
+          <w:tcPr>
+            <w:tcW w:w="1309" w:type="dxa"/>
+            <w:shd w:val="clear" w:color="auto" w:fill="auto"/>
+            <w:vAlign w:val="center"/>
+          </w:tcPr>
+          <w:p>
+            <w:pPr>
+              <w:adjustRightInd w:val="0"/>
+              <w:snapToGrid w:val="0"/>
+              <w:spacing w:beforeLines="10" w:before="31" w:line="240" w:lineRule="auto"/>
+              <w:ind w:firstLineChars="0" w:firstLine="0"/>
+              <w:rPr>
+                <w:rFonts w:hint="eastAsia"/>
+                <w:sz w:val="18"/>
+                <w:szCs w:val="18"/>
+              </w:rPr>
+            </w:pPr>
+          </w:p>
+        </w:tc>
+        <w:tc>
+          <w:tcPr>
+            <w:tcW w:w="2667" w:type="dxa"/>
+            <w:shd w:val="clear" w:color="auto" w:fill="auto"/>
+            <w:vAlign w:val="center"/>
+          </w:tcPr>
+          <w:p>
+            <w:pPr>
+              <w:adjustRightInd w:val="0"/>
+              <w:snapToGrid w:val="0"/>
+              <w:spacing w:beforeLines="10" w:before="31" w:line="240" w:lineRule="auto"/>
+              <w:ind w:firstLineChars="0" w:firstLine="0"/>
+              <w:rPr>
+                <w:rFonts w:hint="eastAsia"/>
+                <w:sz w:val="18"/>
+                <w:szCs w:val="18"/>
+              </w:rPr>
+            </w:pPr>
+            <w:r>
+              <w:rPr>
+                <w:rFonts w:hint="eastAsia"/>
+                <w:sz w:val="18"/>
+                <w:szCs w:val="18"/>
+              </w:rPr>
+              <w:t>1:</w:t>
+            </w:r>
+            <w:r>
+              <w:rPr>
+                <w:rFonts w:hint="eastAsia"/>
+                <w:sz w:val="18"/>
+                <w:szCs w:val="18"/>
+              </w:rPr>
+              <w:t>已审；</w:t>
+            </w:r>
+            <w:r>
+              <w:rPr>
+                <w:rFonts w:hint="eastAsia"/>
+                <w:sz w:val="18"/>
+                <w:szCs w:val="18"/>
+              </w:rPr>
+              <w:t>0:</w:t>
+            </w:r>
+            <w:r>
+              <w:rPr>
+                <w:rFonts w:hint="eastAsia"/>
+                <w:sz w:val="18"/>
+                <w:szCs w:val="18"/>
+              </w:rPr>
+              <w:t>未审</w:t>
+            </w:r>
+          </w:p>
+        </w:tc>
+      </w:tr>
+    </w:tbl>
+    <w:p>
+      <w:pPr>
+        <w:ind w:firstLineChars="0" w:firstLine="0"/>
+        <w:rPr>
+          <w:rFonts w:hint="eastAsia"/>
+        </w:rPr>
+      </w:pPr>
+      <w:r>
+        <w:rPr>
+          <w:rFonts w:hint="eastAsia"/>
+        </w:rPr>
+        <w:tab/>
+      </w:r>
+    </w:p>
+    <w:p>
+      <w:pPr>
+        <w:pStyle w:val="2"/>
         <w:spacing w:before="31"/>
         <w:rPr>
           <w:rFonts w:hint="eastAsia"/>
         </w:rPr>
       </w:pPr>
-      <w:bookmarkStart w:id="7" w:name="_Toc423443499"/>
       <w:r>
         <w:rPr>
           <w:rFonts w:hint="eastAsia"/>
@@ -9608,7 +14014,7 @@
         </w:rPr>
         <w:t>企业达标情况表</w:t>
       </w:r>
-      <w:bookmarkEnd w:id="7"/>
+      <w:bookmarkEnd w:id="6"/>
     </w:p>
     <w:p>
       <w:pPr>
@@ -10741,3161 +15147,6 @@
           <w:rFonts w:hint="eastAsia"/>
         </w:rPr>
       </w:pPr>
-      <w:bookmarkStart w:id="8" w:name="_Toc423443500"/>
-      <w:r>
-        <w:rPr>
-          <w:rFonts w:hint="eastAsia"/>
-        </w:rPr>
-        <w:t>SSM</w:t>
-      </w:r>
-      <w:r>
-        <w:t>_NOTICE</w:t>
-      </w:r>
-      <w:r>
-        <w:t xml:space="preserve"> </w:t>
-      </w:r>
-      <w:r>
-        <w:rPr>
-          <w:rFonts w:hint="eastAsia"/>
-        </w:rPr>
-        <w:t>通知公告表</w:t>
-      </w:r>
-      <w:bookmarkEnd w:id="8"/>
-    </w:p>
-    <w:p>
-      <w:pPr>
-        <w:ind w:firstLine="460"/>
-        <w:rPr>
-          <w:rFonts w:hint="eastAsia"/>
-        </w:rPr>
-      </w:pPr>
-      <w:r>
-        <w:rPr>
-          <w:rFonts w:ascii="楷体" w:eastAsia="楷体" w:hAnsi="楷体" w:hint="eastAsia"/>
-        </w:rPr>
-        <w:t>[简要说明]</w:t>
-      </w:r>
-      <w:r>
-        <w:rPr>
-          <w:rFonts w:hint="eastAsia"/>
-        </w:rPr>
-        <w:t>：</w:t>
-      </w:r>
-    </w:p>
-    <w:p>
-      <w:pPr>
-        <w:numPr>
-          <w:ilvl w:val="0"/>
-          <w:numId w:val="16"/>
-        </w:numPr>
-        <w:ind w:firstLineChars="0"/>
-        <w:rPr>
-          <w:rFonts w:hint="eastAsia"/>
-        </w:rPr>
-      </w:pPr>
-      <w:r>
-        <w:rPr>
-          <w:rFonts w:hint="eastAsia"/>
-        </w:rPr>
-        <w:t>、</w:t>
-      </w:r>
-      <w:r>
-        <w:rPr>
-          <w:rFonts w:hint="eastAsia"/>
-        </w:rPr>
-        <w:t>附件通过</w:t>
-      </w:r>
-      <w:r>
-        <w:rPr>
-          <w:rFonts w:hint="eastAsia"/>
-        </w:rPr>
-        <w:t>从</w:t>
-      </w:r>
-      <w:r>
-        <w:rPr>
-          <w:rFonts w:hint="eastAsia"/>
-        </w:rPr>
-        <w:t>统一的附件表中查询</w:t>
-      </w:r>
-      <w:r>
-        <w:rPr>
-          <w:rFonts w:hint="eastAsia"/>
-        </w:rPr>
-        <w:t>相关的附件信息</w:t>
-      </w:r>
-      <w:r>
-        <w:rPr>
-          <w:rFonts w:hint="eastAsia"/>
-        </w:rPr>
-        <w:t>。</w:t>
-      </w:r>
-    </w:p>
-    <w:p>
-      <w:pPr>
-        <w:numPr>
-          <w:ilvl w:val="0"/>
-          <w:numId w:val="16"/>
-        </w:numPr>
-        <w:ind w:firstLineChars="0"/>
-        <w:rPr>
-          <w:rFonts w:hint="eastAsia"/>
-        </w:rPr>
-      </w:pPr>
-      <w:r>
-        <w:rPr>
-          <w:rFonts w:hint="eastAsia"/>
-        </w:rPr>
-        <w:t>、已</w:t>
-      </w:r>
-      <w:proofErr w:type="gramStart"/>
-      <w:r>
-        <w:rPr>
-          <w:rFonts w:hint="eastAsia"/>
-        </w:rPr>
-        <w:t>阅人员</w:t>
-      </w:r>
-      <w:proofErr w:type="gramEnd"/>
-      <w:r>
-        <w:rPr>
-          <w:rFonts w:hint="eastAsia"/>
-        </w:rPr>
-        <w:t>从统一的</w:t>
-      </w:r>
-      <w:r>
-        <w:t>接收</w:t>
-      </w:r>
-      <w:r>
-        <w:rPr>
-          <w:rFonts w:hint="eastAsia"/>
-        </w:rPr>
-        <w:t>人员表中通过阅读状态查询。</w:t>
-      </w:r>
-    </w:p>
-    <w:tbl>
-      <w:tblPr>
-        <w:tblW w:w="10549" w:type="dxa"/>
-        <w:jc w:val="center"/>
-        <w:tblBorders>
-          <w:top w:val="single" w:sz="4" w:space="0" w:color="auto"/>
-          <w:left w:val="single" w:sz="4" w:space="0" w:color="auto"/>
-          <w:bottom w:val="single" w:sz="4" w:space="0" w:color="auto"/>
-          <w:right w:val="single" w:sz="4" w:space="0" w:color="auto"/>
-          <w:insideH w:val="single" w:sz="4" w:space="0" w:color="auto"/>
-          <w:insideV w:val="single" w:sz="4" w:space="0" w:color="auto"/>
-        </w:tblBorders>
-        <w:tblCellMar>
-          <w:top w:w="28" w:type="dxa"/>
-          <w:bottom w:w="28" w:type="dxa"/>
-        </w:tblCellMar>
-        <w:tblLook w:val="04A0" w:firstRow="1" w:lastRow="0" w:firstColumn="1" w:lastColumn="0" w:noHBand="0" w:noVBand="1"/>
-      </w:tblPr>
-      <w:tblGrid>
-        <w:gridCol w:w="510"/>
-        <w:gridCol w:w="1737"/>
-        <w:gridCol w:w="1736"/>
-        <w:gridCol w:w="1683"/>
-        <w:gridCol w:w="462"/>
-        <w:gridCol w:w="445"/>
-        <w:gridCol w:w="1309"/>
-        <w:gridCol w:w="2667"/>
-      </w:tblGrid>
-      <w:tr>
-        <w:trPr>
-          <w:jc w:val="center"/>
-        </w:trPr>
-        <w:tc>
-          <w:tcPr>
-            <w:tcW w:w="510" w:type="dxa"/>
-            <w:shd w:val="clear" w:color="auto" w:fill="CCCCCC"/>
-            <w:vAlign w:val="center"/>
-          </w:tcPr>
-          <w:p>
-            <w:pPr>
-              <w:adjustRightInd w:val="0"/>
-              <w:snapToGrid w:val="0"/>
-              <w:spacing w:beforeLines="10" w:before="31" w:line="240" w:lineRule="auto"/>
-              <w:ind w:firstLineChars="0" w:firstLine="0"/>
-              <w:rPr>
-                <w:rFonts w:hint="eastAsia"/>
-                <w:sz w:val="18"/>
-                <w:szCs w:val="18"/>
-              </w:rPr>
-            </w:pPr>
-          </w:p>
-        </w:tc>
-        <w:tc>
-          <w:tcPr>
-            <w:tcW w:w="1737" w:type="dxa"/>
-            <w:shd w:val="clear" w:color="auto" w:fill="CCCCCC"/>
-            <w:vAlign w:val="center"/>
-          </w:tcPr>
-          <w:p>
-            <w:pPr>
-              <w:adjustRightInd w:val="0"/>
-              <w:snapToGrid w:val="0"/>
-              <w:spacing w:beforeLines="10" w:before="31" w:line="240" w:lineRule="auto"/>
-              <w:ind w:firstLineChars="0" w:firstLine="0"/>
-              <w:rPr>
-                <w:rFonts w:hint="eastAsia"/>
-                <w:b/>
-                <w:sz w:val="18"/>
-                <w:szCs w:val="18"/>
-              </w:rPr>
-            </w:pPr>
-            <w:r>
-              <w:rPr>
-                <w:rFonts w:hint="eastAsia"/>
-                <w:b/>
-                <w:sz w:val="18"/>
-                <w:szCs w:val="18"/>
-              </w:rPr>
-              <w:t>物理名</w:t>
-            </w:r>
-          </w:p>
-        </w:tc>
-        <w:tc>
-          <w:tcPr>
-            <w:tcW w:w="1736" w:type="dxa"/>
-            <w:shd w:val="clear" w:color="auto" w:fill="CCCCCC"/>
-            <w:vAlign w:val="center"/>
-          </w:tcPr>
-          <w:p>
-            <w:pPr>
-              <w:adjustRightInd w:val="0"/>
-              <w:snapToGrid w:val="0"/>
-              <w:spacing w:beforeLines="10" w:before="31" w:line="240" w:lineRule="auto"/>
-              <w:ind w:firstLineChars="0" w:firstLine="0"/>
-              <w:rPr>
-                <w:rFonts w:hint="eastAsia"/>
-                <w:b/>
-                <w:sz w:val="18"/>
-                <w:szCs w:val="18"/>
-              </w:rPr>
-            </w:pPr>
-            <w:r>
-              <w:rPr>
-                <w:rFonts w:hint="eastAsia"/>
-                <w:b/>
-                <w:sz w:val="18"/>
-                <w:szCs w:val="18"/>
-              </w:rPr>
-              <w:t>中文名</w:t>
-            </w:r>
-          </w:p>
-        </w:tc>
-        <w:tc>
-          <w:tcPr>
-            <w:tcW w:w="1683" w:type="dxa"/>
-            <w:shd w:val="clear" w:color="auto" w:fill="CCCCCC"/>
-            <w:vAlign w:val="center"/>
-          </w:tcPr>
-          <w:p>
-            <w:pPr>
-              <w:adjustRightInd w:val="0"/>
-              <w:snapToGrid w:val="0"/>
-              <w:spacing w:beforeLines="10" w:before="31" w:line="240" w:lineRule="auto"/>
-              <w:ind w:firstLineChars="0" w:firstLine="0"/>
-              <w:rPr>
-                <w:rFonts w:hint="eastAsia"/>
-                <w:b/>
-                <w:sz w:val="18"/>
-                <w:szCs w:val="18"/>
-              </w:rPr>
-            </w:pPr>
-            <w:r>
-              <w:rPr>
-                <w:rFonts w:hint="eastAsia"/>
-                <w:b/>
-                <w:sz w:val="18"/>
-                <w:szCs w:val="18"/>
-              </w:rPr>
-              <w:t>数据类型</w:t>
-            </w:r>
-          </w:p>
-        </w:tc>
-        <w:tc>
-          <w:tcPr>
-            <w:tcW w:w="462" w:type="dxa"/>
-            <w:shd w:val="clear" w:color="auto" w:fill="CCCCCC"/>
-            <w:vAlign w:val="center"/>
-          </w:tcPr>
-          <w:p>
-            <w:pPr>
-              <w:adjustRightInd w:val="0"/>
-              <w:snapToGrid w:val="0"/>
-              <w:spacing w:beforeLines="10" w:before="31" w:line="240" w:lineRule="auto"/>
-              <w:ind w:firstLineChars="0" w:firstLine="0"/>
-              <w:rPr>
-                <w:rFonts w:hint="eastAsia"/>
-                <w:b/>
-                <w:sz w:val="18"/>
-                <w:szCs w:val="18"/>
-              </w:rPr>
-            </w:pPr>
-            <w:r>
-              <w:rPr>
-                <w:rFonts w:hint="eastAsia"/>
-                <w:b/>
-                <w:sz w:val="18"/>
-                <w:szCs w:val="18"/>
-              </w:rPr>
-              <w:t>键</w:t>
-            </w:r>
-          </w:p>
-        </w:tc>
-        <w:tc>
-          <w:tcPr>
-            <w:tcW w:w="445" w:type="dxa"/>
-            <w:shd w:val="clear" w:color="auto" w:fill="CCCCCC"/>
-            <w:vAlign w:val="center"/>
-          </w:tcPr>
-          <w:p>
-            <w:pPr>
-              <w:adjustRightInd w:val="0"/>
-              <w:snapToGrid w:val="0"/>
-              <w:spacing w:beforeLines="10" w:before="31" w:line="240" w:lineRule="auto"/>
-              <w:ind w:firstLineChars="0" w:firstLine="0"/>
-              <w:rPr>
-                <w:rFonts w:hint="eastAsia"/>
-                <w:b/>
-                <w:sz w:val="18"/>
-                <w:szCs w:val="18"/>
-              </w:rPr>
-            </w:pPr>
-            <w:r>
-              <w:rPr>
-                <w:rFonts w:hint="eastAsia"/>
-                <w:b/>
-                <w:sz w:val="18"/>
-                <w:szCs w:val="18"/>
-              </w:rPr>
-              <w:t>空</w:t>
-            </w:r>
-          </w:p>
-        </w:tc>
-        <w:tc>
-          <w:tcPr>
-            <w:tcW w:w="1309" w:type="dxa"/>
-            <w:shd w:val="clear" w:color="auto" w:fill="CCCCCC"/>
-            <w:vAlign w:val="center"/>
-          </w:tcPr>
-          <w:p>
-            <w:pPr>
-              <w:adjustRightInd w:val="0"/>
-              <w:snapToGrid w:val="0"/>
-              <w:spacing w:beforeLines="10" w:before="31" w:line="240" w:lineRule="auto"/>
-              <w:ind w:firstLineChars="0" w:firstLine="0"/>
-              <w:rPr>
-                <w:rFonts w:hint="eastAsia"/>
-                <w:b/>
-                <w:sz w:val="18"/>
-                <w:szCs w:val="18"/>
-              </w:rPr>
-            </w:pPr>
-            <w:r>
-              <w:rPr>
-                <w:rFonts w:hint="eastAsia"/>
-                <w:b/>
-                <w:sz w:val="18"/>
-                <w:szCs w:val="18"/>
-              </w:rPr>
-              <w:t>默认值</w:t>
-            </w:r>
-          </w:p>
-        </w:tc>
-        <w:tc>
-          <w:tcPr>
-            <w:tcW w:w="2667" w:type="dxa"/>
-            <w:shd w:val="clear" w:color="auto" w:fill="CCCCCC"/>
-            <w:vAlign w:val="center"/>
-          </w:tcPr>
-          <w:p>
-            <w:pPr>
-              <w:adjustRightInd w:val="0"/>
-              <w:snapToGrid w:val="0"/>
-              <w:spacing w:beforeLines="10" w:before="31" w:line="240" w:lineRule="auto"/>
-              <w:ind w:firstLineChars="0" w:firstLine="0"/>
-              <w:rPr>
-                <w:rFonts w:hint="eastAsia"/>
-                <w:b/>
-                <w:sz w:val="18"/>
-                <w:szCs w:val="18"/>
-              </w:rPr>
-            </w:pPr>
-            <w:r>
-              <w:rPr>
-                <w:rFonts w:hint="eastAsia"/>
-                <w:b/>
-                <w:sz w:val="18"/>
-                <w:szCs w:val="18"/>
-              </w:rPr>
-              <w:t>备注</w:t>
-            </w:r>
-          </w:p>
-        </w:tc>
-      </w:tr>
-      <w:tr>
-        <w:trPr>
-          <w:jc w:val="center"/>
-        </w:trPr>
-        <w:tc>
-          <w:tcPr>
-            <w:tcW w:w="510" w:type="dxa"/>
-            <w:shd w:val="clear" w:color="auto" w:fill="auto"/>
-            <w:vAlign w:val="center"/>
-          </w:tcPr>
-          <w:p>
-            <w:pPr>
-              <w:numPr>
-                <w:ilvl w:val="0"/>
-                <w:numId w:val="13"/>
-              </w:numPr>
-              <w:adjustRightInd w:val="0"/>
-              <w:snapToGrid w:val="0"/>
-              <w:spacing w:beforeLines="10" w:before="31" w:line="240" w:lineRule="auto"/>
-              <w:ind w:firstLineChars="0"/>
-              <w:rPr>
-                <w:rFonts w:hint="eastAsia"/>
-                <w:sz w:val="18"/>
-                <w:szCs w:val="18"/>
-              </w:rPr>
-            </w:pPr>
-          </w:p>
-        </w:tc>
-        <w:tc>
-          <w:tcPr>
-            <w:tcW w:w="1737" w:type="dxa"/>
-            <w:shd w:val="clear" w:color="auto" w:fill="auto"/>
-            <w:vAlign w:val="center"/>
-          </w:tcPr>
-          <w:p>
-            <w:pPr>
-              <w:adjustRightInd w:val="0"/>
-              <w:snapToGrid w:val="0"/>
-              <w:spacing w:beforeLines="10" w:before="31" w:line="240" w:lineRule="auto"/>
-              <w:ind w:firstLineChars="0" w:firstLine="0"/>
-              <w:rPr>
-                <w:rFonts w:hint="eastAsia"/>
-                <w:sz w:val="18"/>
-                <w:szCs w:val="18"/>
-              </w:rPr>
-            </w:pPr>
-            <w:r>
-              <w:rPr>
-                <w:rFonts w:hint="eastAsia"/>
-                <w:sz w:val="18"/>
-                <w:szCs w:val="18"/>
-              </w:rPr>
-              <w:t>C_</w:t>
-            </w:r>
-            <w:r>
-              <w:rPr>
-                <w:sz w:val="18"/>
-                <w:szCs w:val="18"/>
-              </w:rPr>
-              <w:t>TITLE</w:t>
-            </w:r>
-          </w:p>
-        </w:tc>
-        <w:tc>
-          <w:tcPr>
-            <w:tcW w:w="1736" w:type="dxa"/>
-            <w:shd w:val="clear" w:color="auto" w:fill="auto"/>
-            <w:vAlign w:val="center"/>
-          </w:tcPr>
-          <w:p>
-            <w:pPr>
-              <w:adjustRightInd w:val="0"/>
-              <w:snapToGrid w:val="0"/>
-              <w:spacing w:beforeLines="10" w:before="31" w:line="240" w:lineRule="auto"/>
-              <w:ind w:firstLineChars="0" w:firstLine="0"/>
-              <w:rPr>
-                <w:rFonts w:hint="eastAsia"/>
-                <w:sz w:val="18"/>
-                <w:szCs w:val="18"/>
-              </w:rPr>
-            </w:pPr>
-            <w:r>
-              <w:rPr>
-                <w:rFonts w:hint="eastAsia"/>
-                <w:sz w:val="18"/>
-                <w:szCs w:val="18"/>
-              </w:rPr>
-              <w:t>标题</w:t>
-            </w:r>
-          </w:p>
-        </w:tc>
-        <w:tc>
-          <w:tcPr>
-            <w:tcW w:w="1683" w:type="dxa"/>
-            <w:shd w:val="clear" w:color="auto" w:fill="auto"/>
-            <w:vAlign w:val="center"/>
-          </w:tcPr>
-          <w:p>
-            <w:pPr>
-              <w:adjustRightInd w:val="0"/>
-              <w:snapToGrid w:val="0"/>
-              <w:spacing w:beforeLines="10" w:before="31" w:line="240" w:lineRule="auto"/>
-              <w:ind w:firstLineChars="0" w:firstLine="0"/>
-              <w:rPr>
-                <w:rFonts w:hint="eastAsia"/>
-                <w:sz w:val="18"/>
-                <w:szCs w:val="18"/>
-              </w:rPr>
-            </w:pPr>
-            <w:r>
-              <w:rPr>
-                <w:rFonts w:hint="eastAsia"/>
-                <w:sz w:val="18"/>
-                <w:szCs w:val="18"/>
-              </w:rPr>
-              <w:t>SID</w:t>
-            </w:r>
-          </w:p>
-        </w:tc>
-        <w:tc>
-          <w:tcPr>
-            <w:tcW w:w="462" w:type="dxa"/>
-            <w:shd w:val="clear" w:color="auto" w:fill="auto"/>
-            <w:vAlign w:val="center"/>
-          </w:tcPr>
-          <w:p>
-            <w:pPr>
-              <w:adjustRightInd w:val="0"/>
-              <w:snapToGrid w:val="0"/>
-              <w:spacing w:beforeLines="10" w:before="31" w:line="240" w:lineRule="auto"/>
-              <w:ind w:firstLineChars="0" w:firstLine="0"/>
-              <w:rPr>
-                <w:rFonts w:hint="eastAsia"/>
-                <w:sz w:val="18"/>
-                <w:szCs w:val="18"/>
-              </w:rPr>
-            </w:pPr>
-          </w:p>
-        </w:tc>
-        <w:tc>
-          <w:tcPr>
-            <w:tcW w:w="445" w:type="dxa"/>
-            <w:shd w:val="clear" w:color="auto" w:fill="auto"/>
-            <w:vAlign w:val="center"/>
-          </w:tcPr>
-          <w:p>
-            <w:pPr>
-              <w:adjustRightInd w:val="0"/>
-              <w:snapToGrid w:val="0"/>
-              <w:spacing w:beforeLines="10" w:before="31" w:line="240" w:lineRule="auto"/>
-              <w:ind w:firstLineChars="0" w:firstLine="0"/>
-              <w:rPr>
-                <w:rFonts w:hint="eastAsia"/>
-                <w:sz w:val="18"/>
-                <w:szCs w:val="18"/>
-              </w:rPr>
-            </w:pPr>
-          </w:p>
-        </w:tc>
-        <w:tc>
-          <w:tcPr>
-            <w:tcW w:w="1309" w:type="dxa"/>
-            <w:shd w:val="clear" w:color="auto" w:fill="auto"/>
-            <w:vAlign w:val="center"/>
-          </w:tcPr>
-          <w:p>
-            <w:pPr>
-              <w:adjustRightInd w:val="0"/>
-              <w:snapToGrid w:val="0"/>
-              <w:spacing w:beforeLines="10" w:before="31" w:line="240" w:lineRule="auto"/>
-              <w:ind w:firstLineChars="0" w:firstLine="0"/>
-              <w:rPr>
-                <w:rFonts w:hint="eastAsia"/>
-                <w:sz w:val="18"/>
-                <w:szCs w:val="18"/>
-              </w:rPr>
-            </w:pPr>
-          </w:p>
-        </w:tc>
-        <w:tc>
-          <w:tcPr>
-            <w:tcW w:w="2667" w:type="dxa"/>
-            <w:shd w:val="clear" w:color="auto" w:fill="auto"/>
-            <w:vAlign w:val="center"/>
-          </w:tcPr>
-          <w:p>
-            <w:pPr>
-              <w:adjustRightInd w:val="0"/>
-              <w:snapToGrid w:val="0"/>
-              <w:spacing w:beforeLines="10" w:before="31" w:line="240" w:lineRule="auto"/>
-              <w:ind w:firstLineChars="0" w:firstLine="0"/>
-              <w:rPr>
-                <w:rFonts w:hint="eastAsia"/>
-                <w:sz w:val="18"/>
-                <w:szCs w:val="18"/>
-              </w:rPr>
-            </w:pPr>
-          </w:p>
-        </w:tc>
-      </w:tr>
-      <w:tr>
-        <w:trPr>
-          <w:jc w:val="center"/>
-        </w:trPr>
-        <w:tc>
-          <w:tcPr>
-            <w:tcW w:w="510" w:type="dxa"/>
-            <w:shd w:val="clear" w:color="auto" w:fill="auto"/>
-            <w:vAlign w:val="center"/>
-          </w:tcPr>
-          <w:p>
-            <w:pPr>
-              <w:numPr>
-                <w:ilvl w:val="0"/>
-                <w:numId w:val="13"/>
-              </w:numPr>
-              <w:adjustRightInd w:val="0"/>
-              <w:snapToGrid w:val="0"/>
-              <w:spacing w:beforeLines="10" w:before="31" w:line="240" w:lineRule="auto"/>
-              <w:ind w:firstLineChars="0"/>
-              <w:rPr>
-                <w:rFonts w:hint="eastAsia"/>
-                <w:sz w:val="18"/>
-                <w:szCs w:val="18"/>
-              </w:rPr>
-            </w:pPr>
-          </w:p>
-        </w:tc>
-        <w:tc>
-          <w:tcPr>
-            <w:tcW w:w="1737" w:type="dxa"/>
-            <w:shd w:val="clear" w:color="auto" w:fill="auto"/>
-            <w:vAlign w:val="center"/>
-          </w:tcPr>
-          <w:p>
-            <w:pPr>
-              <w:adjustRightInd w:val="0"/>
-              <w:snapToGrid w:val="0"/>
-              <w:spacing w:beforeLines="10" w:before="31" w:line="240" w:lineRule="auto"/>
-              <w:ind w:firstLineChars="0" w:firstLine="0"/>
-              <w:rPr>
-                <w:rFonts w:hint="eastAsia"/>
-                <w:sz w:val="18"/>
-                <w:szCs w:val="18"/>
-              </w:rPr>
-            </w:pPr>
-            <w:r>
-              <w:rPr>
-                <w:rFonts w:hint="eastAsia"/>
-                <w:sz w:val="18"/>
-                <w:szCs w:val="18"/>
-              </w:rPr>
-              <w:t>C_CONTENT</w:t>
-            </w:r>
-          </w:p>
-        </w:tc>
-        <w:tc>
-          <w:tcPr>
-            <w:tcW w:w="1736" w:type="dxa"/>
-            <w:shd w:val="clear" w:color="auto" w:fill="auto"/>
-            <w:vAlign w:val="center"/>
-          </w:tcPr>
-          <w:p>
-            <w:pPr>
-              <w:adjustRightInd w:val="0"/>
-              <w:snapToGrid w:val="0"/>
-              <w:spacing w:beforeLines="10" w:before="31" w:line="240" w:lineRule="auto"/>
-              <w:ind w:firstLineChars="0" w:firstLine="0"/>
-              <w:rPr>
-                <w:rFonts w:hint="eastAsia"/>
-                <w:sz w:val="18"/>
-                <w:szCs w:val="18"/>
-              </w:rPr>
-            </w:pPr>
-            <w:r>
-              <w:rPr>
-                <w:rFonts w:hint="eastAsia"/>
-                <w:sz w:val="18"/>
-                <w:szCs w:val="18"/>
-              </w:rPr>
-              <w:t>内容</w:t>
-            </w:r>
-          </w:p>
-        </w:tc>
-        <w:tc>
-          <w:tcPr>
-            <w:tcW w:w="1683" w:type="dxa"/>
-            <w:shd w:val="clear" w:color="auto" w:fill="auto"/>
-            <w:vAlign w:val="center"/>
-          </w:tcPr>
-          <w:p>
-            <w:pPr>
-              <w:adjustRightInd w:val="0"/>
-              <w:snapToGrid w:val="0"/>
-              <w:spacing w:beforeLines="10" w:before="31" w:line="240" w:lineRule="auto"/>
-              <w:ind w:firstLineChars="0" w:firstLine="0"/>
-              <w:rPr>
-                <w:rFonts w:hint="eastAsia"/>
-                <w:sz w:val="18"/>
-                <w:szCs w:val="18"/>
-              </w:rPr>
-            </w:pPr>
-            <w:r>
-              <w:rPr>
-                <w:rFonts w:hint="eastAsia"/>
-                <w:sz w:val="18"/>
-                <w:szCs w:val="18"/>
-              </w:rPr>
-              <w:t>TEXT</w:t>
-            </w:r>
-          </w:p>
-        </w:tc>
-        <w:tc>
-          <w:tcPr>
-            <w:tcW w:w="462" w:type="dxa"/>
-            <w:shd w:val="clear" w:color="auto" w:fill="auto"/>
-            <w:vAlign w:val="center"/>
-          </w:tcPr>
-          <w:p>
-            <w:pPr>
-              <w:adjustRightInd w:val="0"/>
-              <w:snapToGrid w:val="0"/>
-              <w:spacing w:beforeLines="10" w:before="31" w:line="240" w:lineRule="auto"/>
-              <w:ind w:firstLineChars="0" w:firstLine="0"/>
-              <w:rPr>
-                <w:rFonts w:hint="eastAsia"/>
-                <w:sz w:val="18"/>
-                <w:szCs w:val="18"/>
-              </w:rPr>
-            </w:pPr>
-          </w:p>
-        </w:tc>
-        <w:tc>
-          <w:tcPr>
-            <w:tcW w:w="445" w:type="dxa"/>
-            <w:shd w:val="clear" w:color="auto" w:fill="auto"/>
-            <w:vAlign w:val="center"/>
-          </w:tcPr>
-          <w:p>
-            <w:pPr>
-              <w:adjustRightInd w:val="0"/>
-              <w:snapToGrid w:val="0"/>
-              <w:spacing w:beforeLines="10" w:before="31" w:line="240" w:lineRule="auto"/>
-              <w:ind w:firstLineChars="0" w:firstLine="0"/>
-              <w:rPr>
-                <w:rFonts w:hint="eastAsia"/>
-                <w:sz w:val="18"/>
-                <w:szCs w:val="18"/>
-              </w:rPr>
-            </w:pPr>
-          </w:p>
-        </w:tc>
-        <w:tc>
-          <w:tcPr>
-            <w:tcW w:w="1309" w:type="dxa"/>
-            <w:shd w:val="clear" w:color="auto" w:fill="auto"/>
-            <w:vAlign w:val="center"/>
-          </w:tcPr>
-          <w:p>
-            <w:pPr>
-              <w:adjustRightInd w:val="0"/>
-              <w:snapToGrid w:val="0"/>
-              <w:spacing w:beforeLines="10" w:before="31" w:line="240" w:lineRule="auto"/>
-              <w:ind w:firstLineChars="0" w:firstLine="0"/>
-              <w:rPr>
-                <w:rFonts w:hint="eastAsia"/>
-                <w:sz w:val="18"/>
-                <w:szCs w:val="18"/>
-              </w:rPr>
-            </w:pPr>
-          </w:p>
-        </w:tc>
-        <w:tc>
-          <w:tcPr>
-            <w:tcW w:w="2667" w:type="dxa"/>
-            <w:shd w:val="clear" w:color="auto" w:fill="auto"/>
-            <w:vAlign w:val="center"/>
-          </w:tcPr>
-          <w:p>
-            <w:pPr>
-              <w:adjustRightInd w:val="0"/>
-              <w:snapToGrid w:val="0"/>
-              <w:spacing w:beforeLines="10" w:before="31" w:line="240" w:lineRule="auto"/>
-              <w:ind w:firstLineChars="0" w:firstLine="0"/>
-              <w:rPr>
-                <w:rFonts w:hint="eastAsia"/>
-                <w:sz w:val="18"/>
-                <w:szCs w:val="18"/>
-              </w:rPr>
-            </w:pPr>
-          </w:p>
-        </w:tc>
-      </w:tr>
-      <w:tr>
-        <w:trPr>
-          <w:jc w:val="center"/>
-        </w:trPr>
-        <w:tc>
-          <w:tcPr>
-            <w:tcW w:w="510" w:type="dxa"/>
-            <w:shd w:val="clear" w:color="auto" w:fill="auto"/>
-            <w:vAlign w:val="center"/>
-          </w:tcPr>
-          <w:p>
-            <w:pPr>
-              <w:numPr>
-                <w:ilvl w:val="0"/>
-                <w:numId w:val="13"/>
-              </w:numPr>
-              <w:adjustRightInd w:val="0"/>
-              <w:snapToGrid w:val="0"/>
-              <w:spacing w:beforeLines="10" w:before="31" w:line="240" w:lineRule="auto"/>
-              <w:ind w:firstLineChars="0"/>
-              <w:rPr>
-                <w:rFonts w:hint="eastAsia"/>
-                <w:sz w:val="18"/>
-                <w:szCs w:val="18"/>
-              </w:rPr>
-            </w:pPr>
-          </w:p>
-        </w:tc>
-        <w:tc>
-          <w:tcPr>
-            <w:tcW w:w="1737" w:type="dxa"/>
-            <w:shd w:val="clear" w:color="auto" w:fill="auto"/>
-            <w:vAlign w:val="center"/>
-          </w:tcPr>
-          <w:p>
-            <w:pPr>
-              <w:adjustRightInd w:val="0"/>
-              <w:snapToGrid w:val="0"/>
-              <w:spacing w:beforeLines="10" w:before="31" w:line="240" w:lineRule="auto"/>
-              <w:ind w:firstLineChars="0" w:firstLine="0"/>
-              <w:rPr>
-                <w:rFonts w:hint="eastAsia"/>
-                <w:sz w:val="18"/>
-                <w:szCs w:val="18"/>
-              </w:rPr>
-            </w:pPr>
-            <w:r>
-              <w:rPr>
-                <w:rFonts w:hint="eastAsia"/>
-                <w:sz w:val="18"/>
-                <w:szCs w:val="18"/>
-              </w:rPr>
-              <w:t>T_</w:t>
-            </w:r>
-            <w:r>
-              <w:rPr>
-                <w:sz w:val="18"/>
-                <w:szCs w:val="18"/>
-              </w:rPr>
-              <w:t>BEGIN</w:t>
-            </w:r>
-          </w:p>
-        </w:tc>
-        <w:tc>
-          <w:tcPr>
-            <w:tcW w:w="1736" w:type="dxa"/>
-            <w:shd w:val="clear" w:color="auto" w:fill="auto"/>
-            <w:vAlign w:val="center"/>
-          </w:tcPr>
-          <w:p>
-            <w:pPr>
-              <w:adjustRightInd w:val="0"/>
-              <w:snapToGrid w:val="0"/>
-              <w:spacing w:beforeLines="10" w:before="31" w:line="240" w:lineRule="auto"/>
-              <w:ind w:firstLineChars="0" w:firstLine="0"/>
-              <w:rPr>
-                <w:rFonts w:hint="eastAsia"/>
-                <w:sz w:val="18"/>
-                <w:szCs w:val="18"/>
-              </w:rPr>
-            </w:pPr>
-            <w:r>
-              <w:rPr>
-                <w:rFonts w:hint="eastAsia"/>
-                <w:sz w:val="18"/>
-                <w:szCs w:val="18"/>
-              </w:rPr>
-              <w:t>生效时间起</w:t>
-            </w:r>
-          </w:p>
-        </w:tc>
-        <w:tc>
-          <w:tcPr>
-            <w:tcW w:w="1683" w:type="dxa"/>
-            <w:shd w:val="clear" w:color="auto" w:fill="auto"/>
-            <w:vAlign w:val="center"/>
-          </w:tcPr>
-          <w:p>
-            <w:pPr>
-              <w:adjustRightInd w:val="0"/>
-              <w:snapToGrid w:val="0"/>
-              <w:spacing w:beforeLines="10" w:before="31" w:line="240" w:lineRule="auto"/>
-              <w:ind w:firstLineChars="0" w:firstLine="0"/>
-              <w:rPr>
-                <w:rFonts w:hint="eastAsia"/>
-                <w:sz w:val="18"/>
-                <w:szCs w:val="18"/>
-              </w:rPr>
-            </w:pPr>
-            <w:r>
-              <w:rPr>
-                <w:sz w:val="18"/>
-                <w:szCs w:val="18"/>
-              </w:rPr>
-              <w:t>DATETIME</w:t>
-            </w:r>
-          </w:p>
-        </w:tc>
-        <w:tc>
-          <w:tcPr>
-            <w:tcW w:w="462" w:type="dxa"/>
-            <w:shd w:val="clear" w:color="auto" w:fill="auto"/>
-            <w:vAlign w:val="center"/>
-          </w:tcPr>
-          <w:p>
-            <w:pPr>
-              <w:adjustRightInd w:val="0"/>
-              <w:snapToGrid w:val="0"/>
-              <w:spacing w:beforeLines="10" w:before="31" w:line="240" w:lineRule="auto"/>
-              <w:ind w:firstLineChars="0" w:firstLine="0"/>
-              <w:rPr>
-                <w:rFonts w:hint="eastAsia"/>
-                <w:sz w:val="18"/>
-                <w:szCs w:val="18"/>
-              </w:rPr>
-            </w:pPr>
-          </w:p>
-        </w:tc>
-        <w:tc>
-          <w:tcPr>
-            <w:tcW w:w="445" w:type="dxa"/>
-            <w:shd w:val="clear" w:color="auto" w:fill="auto"/>
-            <w:vAlign w:val="center"/>
-          </w:tcPr>
-          <w:p>
-            <w:pPr>
-              <w:adjustRightInd w:val="0"/>
-              <w:snapToGrid w:val="0"/>
-              <w:spacing w:beforeLines="10" w:before="31" w:line="240" w:lineRule="auto"/>
-              <w:ind w:firstLineChars="0" w:firstLine="0"/>
-              <w:rPr>
-                <w:rFonts w:hint="eastAsia"/>
-                <w:sz w:val="18"/>
-                <w:szCs w:val="18"/>
-              </w:rPr>
-            </w:pPr>
-          </w:p>
-        </w:tc>
-        <w:tc>
-          <w:tcPr>
-            <w:tcW w:w="1309" w:type="dxa"/>
-            <w:shd w:val="clear" w:color="auto" w:fill="auto"/>
-            <w:vAlign w:val="center"/>
-          </w:tcPr>
-          <w:p>
-            <w:pPr>
-              <w:adjustRightInd w:val="0"/>
-              <w:snapToGrid w:val="0"/>
-              <w:spacing w:beforeLines="10" w:before="31" w:line="240" w:lineRule="auto"/>
-              <w:ind w:firstLineChars="0" w:firstLine="0"/>
-              <w:rPr>
-                <w:rFonts w:hint="eastAsia"/>
-                <w:sz w:val="18"/>
-                <w:szCs w:val="18"/>
-              </w:rPr>
-            </w:pPr>
-          </w:p>
-        </w:tc>
-        <w:tc>
-          <w:tcPr>
-            <w:tcW w:w="2667" w:type="dxa"/>
-            <w:shd w:val="clear" w:color="auto" w:fill="auto"/>
-            <w:vAlign w:val="center"/>
-          </w:tcPr>
-          <w:p>
-            <w:pPr>
-              <w:adjustRightInd w:val="0"/>
-              <w:snapToGrid w:val="0"/>
-              <w:spacing w:beforeLines="10" w:before="31" w:line="240" w:lineRule="auto"/>
-              <w:ind w:firstLineChars="0" w:firstLine="0"/>
-              <w:rPr>
-                <w:rFonts w:hint="eastAsia"/>
-                <w:sz w:val="18"/>
-                <w:szCs w:val="18"/>
-              </w:rPr>
-            </w:pPr>
-          </w:p>
-        </w:tc>
-      </w:tr>
-      <w:tr>
-        <w:trPr>
-          <w:jc w:val="center"/>
-        </w:trPr>
-        <w:tc>
-          <w:tcPr>
-            <w:tcW w:w="510" w:type="dxa"/>
-            <w:shd w:val="clear" w:color="auto" w:fill="auto"/>
-            <w:vAlign w:val="center"/>
-          </w:tcPr>
-          <w:p>
-            <w:pPr>
-              <w:numPr>
-                <w:ilvl w:val="0"/>
-                <w:numId w:val="13"/>
-              </w:numPr>
-              <w:adjustRightInd w:val="0"/>
-              <w:snapToGrid w:val="0"/>
-              <w:spacing w:beforeLines="10" w:before="31" w:line="240" w:lineRule="auto"/>
-              <w:ind w:firstLineChars="0"/>
-              <w:rPr>
-                <w:rFonts w:hint="eastAsia"/>
-                <w:sz w:val="18"/>
-                <w:szCs w:val="18"/>
-              </w:rPr>
-            </w:pPr>
-          </w:p>
-        </w:tc>
-        <w:tc>
-          <w:tcPr>
-            <w:tcW w:w="1737" w:type="dxa"/>
-            <w:shd w:val="clear" w:color="auto" w:fill="auto"/>
-            <w:vAlign w:val="center"/>
-          </w:tcPr>
-          <w:p>
-            <w:pPr>
-              <w:adjustRightInd w:val="0"/>
-              <w:snapToGrid w:val="0"/>
-              <w:spacing w:beforeLines="10" w:before="31" w:line="240" w:lineRule="auto"/>
-              <w:ind w:firstLineChars="0" w:firstLine="0"/>
-              <w:rPr>
-                <w:rFonts w:hint="eastAsia"/>
-                <w:sz w:val="18"/>
-                <w:szCs w:val="18"/>
-              </w:rPr>
-            </w:pPr>
-            <w:r>
-              <w:rPr>
-                <w:rFonts w:hint="eastAsia"/>
-                <w:sz w:val="18"/>
-                <w:szCs w:val="18"/>
-              </w:rPr>
-              <w:t>T_END</w:t>
-            </w:r>
-          </w:p>
-        </w:tc>
-        <w:tc>
-          <w:tcPr>
-            <w:tcW w:w="1736" w:type="dxa"/>
-            <w:shd w:val="clear" w:color="auto" w:fill="auto"/>
-            <w:vAlign w:val="center"/>
-          </w:tcPr>
-          <w:p>
-            <w:pPr>
-              <w:adjustRightInd w:val="0"/>
-              <w:snapToGrid w:val="0"/>
-              <w:spacing w:beforeLines="10" w:before="31" w:line="240" w:lineRule="auto"/>
-              <w:ind w:firstLineChars="0" w:firstLine="0"/>
-              <w:rPr>
-                <w:rFonts w:hint="eastAsia"/>
-                <w:sz w:val="18"/>
-                <w:szCs w:val="18"/>
-              </w:rPr>
-            </w:pPr>
-            <w:r>
-              <w:rPr>
-                <w:rFonts w:hint="eastAsia"/>
-                <w:sz w:val="18"/>
-                <w:szCs w:val="18"/>
-              </w:rPr>
-              <w:t>生效时间止</w:t>
-            </w:r>
-          </w:p>
-        </w:tc>
-        <w:tc>
-          <w:tcPr>
-            <w:tcW w:w="1683" w:type="dxa"/>
-            <w:shd w:val="clear" w:color="auto" w:fill="auto"/>
-            <w:vAlign w:val="center"/>
-          </w:tcPr>
-          <w:p>
-            <w:pPr>
-              <w:adjustRightInd w:val="0"/>
-              <w:snapToGrid w:val="0"/>
-              <w:spacing w:beforeLines="10" w:before="31" w:line="240" w:lineRule="auto"/>
-              <w:ind w:firstLineChars="0" w:firstLine="0"/>
-              <w:rPr>
-                <w:rFonts w:hint="eastAsia"/>
-                <w:sz w:val="18"/>
-                <w:szCs w:val="18"/>
-              </w:rPr>
-            </w:pPr>
-            <w:r>
-              <w:rPr>
-                <w:sz w:val="18"/>
-                <w:szCs w:val="18"/>
-              </w:rPr>
-              <w:t>DATETIME</w:t>
-            </w:r>
-          </w:p>
-        </w:tc>
-        <w:tc>
-          <w:tcPr>
-            <w:tcW w:w="462" w:type="dxa"/>
-            <w:shd w:val="clear" w:color="auto" w:fill="auto"/>
-            <w:vAlign w:val="center"/>
-          </w:tcPr>
-          <w:p>
-            <w:pPr>
-              <w:adjustRightInd w:val="0"/>
-              <w:snapToGrid w:val="0"/>
-              <w:spacing w:beforeLines="10" w:before="31" w:line="240" w:lineRule="auto"/>
-              <w:ind w:firstLineChars="0" w:firstLine="0"/>
-              <w:rPr>
-                <w:rFonts w:hint="eastAsia"/>
-                <w:sz w:val="18"/>
-                <w:szCs w:val="18"/>
-              </w:rPr>
-            </w:pPr>
-          </w:p>
-        </w:tc>
-        <w:tc>
-          <w:tcPr>
-            <w:tcW w:w="445" w:type="dxa"/>
-            <w:shd w:val="clear" w:color="auto" w:fill="auto"/>
-            <w:vAlign w:val="center"/>
-          </w:tcPr>
-          <w:p>
-            <w:pPr>
-              <w:adjustRightInd w:val="0"/>
-              <w:snapToGrid w:val="0"/>
-              <w:spacing w:beforeLines="10" w:before="31" w:line="240" w:lineRule="auto"/>
-              <w:ind w:firstLineChars="0" w:firstLine="0"/>
-              <w:rPr>
-                <w:rFonts w:hint="eastAsia"/>
-                <w:sz w:val="18"/>
-                <w:szCs w:val="18"/>
-              </w:rPr>
-            </w:pPr>
-          </w:p>
-        </w:tc>
-        <w:tc>
-          <w:tcPr>
-            <w:tcW w:w="1309" w:type="dxa"/>
-            <w:shd w:val="clear" w:color="auto" w:fill="auto"/>
-            <w:vAlign w:val="center"/>
-          </w:tcPr>
-          <w:p>
-            <w:pPr>
-              <w:adjustRightInd w:val="0"/>
-              <w:snapToGrid w:val="0"/>
-              <w:spacing w:beforeLines="10" w:before="31" w:line="240" w:lineRule="auto"/>
-              <w:ind w:firstLineChars="0" w:firstLine="0"/>
-              <w:rPr>
-                <w:rFonts w:hint="eastAsia"/>
-                <w:sz w:val="18"/>
-                <w:szCs w:val="18"/>
-              </w:rPr>
-            </w:pPr>
-          </w:p>
-        </w:tc>
-        <w:tc>
-          <w:tcPr>
-            <w:tcW w:w="2667" w:type="dxa"/>
-            <w:shd w:val="clear" w:color="auto" w:fill="auto"/>
-            <w:vAlign w:val="center"/>
-          </w:tcPr>
-          <w:p>
-            <w:pPr>
-              <w:adjustRightInd w:val="0"/>
-              <w:snapToGrid w:val="0"/>
-              <w:spacing w:beforeLines="10" w:before="31" w:line="240" w:lineRule="auto"/>
-              <w:ind w:firstLineChars="0" w:firstLine="0"/>
-              <w:rPr>
-                <w:rFonts w:hint="eastAsia"/>
-                <w:sz w:val="18"/>
-                <w:szCs w:val="18"/>
-              </w:rPr>
-            </w:pPr>
-          </w:p>
-        </w:tc>
-      </w:tr>
-      <w:tr>
-        <w:trPr>
-          <w:jc w:val="center"/>
-        </w:trPr>
-        <w:tc>
-          <w:tcPr>
-            <w:tcW w:w="510" w:type="dxa"/>
-            <w:shd w:val="clear" w:color="auto" w:fill="auto"/>
-            <w:vAlign w:val="center"/>
-          </w:tcPr>
-          <w:p>
-            <w:pPr>
-              <w:numPr>
-                <w:ilvl w:val="0"/>
-                <w:numId w:val="13"/>
-              </w:numPr>
-              <w:adjustRightInd w:val="0"/>
-              <w:snapToGrid w:val="0"/>
-              <w:spacing w:beforeLines="10" w:before="31" w:line="240" w:lineRule="auto"/>
-              <w:ind w:firstLineChars="0"/>
-              <w:rPr>
-                <w:rFonts w:hint="eastAsia"/>
-                <w:sz w:val="18"/>
-                <w:szCs w:val="18"/>
-              </w:rPr>
-            </w:pPr>
-          </w:p>
-        </w:tc>
-        <w:tc>
-          <w:tcPr>
-            <w:tcW w:w="1737" w:type="dxa"/>
-            <w:shd w:val="clear" w:color="auto" w:fill="auto"/>
-            <w:vAlign w:val="center"/>
-          </w:tcPr>
-          <w:p>
-            <w:pPr>
-              <w:adjustRightInd w:val="0"/>
-              <w:snapToGrid w:val="0"/>
-              <w:spacing w:beforeLines="10" w:before="31" w:line="240" w:lineRule="auto"/>
-              <w:ind w:firstLineChars="0" w:firstLine="0"/>
-              <w:rPr>
-                <w:rFonts w:hint="eastAsia"/>
-                <w:sz w:val="18"/>
-                <w:szCs w:val="18"/>
-              </w:rPr>
-            </w:pPr>
-            <w:r>
-              <w:rPr>
-                <w:rFonts w:hint="eastAsia"/>
-                <w:sz w:val="18"/>
-                <w:szCs w:val="18"/>
-              </w:rPr>
-              <w:t>N</w:t>
-            </w:r>
-            <w:r>
-              <w:rPr>
-                <w:rFonts w:hint="eastAsia"/>
-                <w:sz w:val="18"/>
-                <w:szCs w:val="18"/>
-              </w:rPr>
-              <w:t>_</w:t>
-            </w:r>
-            <w:r>
-              <w:rPr>
-                <w:sz w:val="18"/>
-                <w:szCs w:val="18"/>
-              </w:rPr>
-              <w:t>READER</w:t>
-            </w:r>
-          </w:p>
-        </w:tc>
-        <w:tc>
-          <w:tcPr>
-            <w:tcW w:w="1736" w:type="dxa"/>
-            <w:shd w:val="clear" w:color="auto" w:fill="auto"/>
-            <w:vAlign w:val="center"/>
-          </w:tcPr>
-          <w:p>
-            <w:pPr>
-              <w:adjustRightInd w:val="0"/>
-              <w:snapToGrid w:val="0"/>
-              <w:spacing w:beforeLines="10" w:before="31" w:line="240" w:lineRule="auto"/>
-              <w:ind w:firstLineChars="0" w:firstLine="0"/>
-              <w:rPr>
-                <w:rFonts w:hint="eastAsia"/>
-                <w:sz w:val="18"/>
-                <w:szCs w:val="18"/>
-              </w:rPr>
-            </w:pPr>
-            <w:r>
-              <w:rPr>
-                <w:rFonts w:hint="eastAsia"/>
-                <w:sz w:val="18"/>
-                <w:szCs w:val="18"/>
-              </w:rPr>
-              <w:t>已</w:t>
-            </w:r>
-            <w:proofErr w:type="gramStart"/>
-            <w:r>
-              <w:rPr>
-                <w:rFonts w:hint="eastAsia"/>
-                <w:sz w:val="18"/>
-                <w:szCs w:val="18"/>
-              </w:rPr>
-              <w:t>阅人数</w:t>
-            </w:r>
-            <w:proofErr w:type="gramEnd"/>
-          </w:p>
-        </w:tc>
-        <w:tc>
-          <w:tcPr>
-            <w:tcW w:w="1683" w:type="dxa"/>
-            <w:shd w:val="clear" w:color="auto" w:fill="auto"/>
-            <w:vAlign w:val="center"/>
-          </w:tcPr>
-          <w:p>
-            <w:pPr>
-              <w:adjustRightInd w:val="0"/>
-              <w:snapToGrid w:val="0"/>
-              <w:spacing w:beforeLines="10" w:before="31" w:line="240" w:lineRule="auto"/>
-              <w:ind w:firstLineChars="0" w:firstLine="0"/>
-              <w:rPr>
-                <w:rFonts w:hint="eastAsia"/>
-                <w:sz w:val="18"/>
-                <w:szCs w:val="18"/>
-              </w:rPr>
-            </w:pPr>
-            <w:r>
-              <w:rPr>
-                <w:rFonts w:hint="eastAsia"/>
-                <w:sz w:val="18"/>
-                <w:szCs w:val="18"/>
-              </w:rPr>
-              <w:t>I</w:t>
-            </w:r>
-            <w:r>
-              <w:rPr>
-                <w:sz w:val="18"/>
-                <w:szCs w:val="18"/>
-              </w:rPr>
-              <w:t>NT</w:t>
-            </w:r>
-          </w:p>
-        </w:tc>
-        <w:tc>
-          <w:tcPr>
-            <w:tcW w:w="462" w:type="dxa"/>
-            <w:shd w:val="clear" w:color="auto" w:fill="auto"/>
-            <w:vAlign w:val="center"/>
-          </w:tcPr>
-          <w:p>
-            <w:pPr>
-              <w:adjustRightInd w:val="0"/>
-              <w:snapToGrid w:val="0"/>
-              <w:spacing w:beforeLines="10" w:before="31" w:line="240" w:lineRule="auto"/>
-              <w:ind w:firstLineChars="0" w:firstLine="0"/>
-              <w:rPr>
-                <w:rFonts w:hint="eastAsia"/>
-                <w:sz w:val="18"/>
-                <w:szCs w:val="18"/>
-              </w:rPr>
-            </w:pPr>
-          </w:p>
-        </w:tc>
-        <w:tc>
-          <w:tcPr>
-            <w:tcW w:w="445" w:type="dxa"/>
-            <w:shd w:val="clear" w:color="auto" w:fill="auto"/>
-            <w:vAlign w:val="center"/>
-          </w:tcPr>
-          <w:p>
-            <w:pPr>
-              <w:adjustRightInd w:val="0"/>
-              <w:snapToGrid w:val="0"/>
-              <w:spacing w:beforeLines="10" w:before="31" w:line="240" w:lineRule="auto"/>
-              <w:ind w:firstLineChars="0" w:firstLine="0"/>
-              <w:rPr>
-                <w:rFonts w:hint="eastAsia"/>
-                <w:sz w:val="18"/>
-                <w:szCs w:val="18"/>
-              </w:rPr>
-            </w:pPr>
-          </w:p>
-        </w:tc>
-        <w:tc>
-          <w:tcPr>
-            <w:tcW w:w="1309" w:type="dxa"/>
-            <w:shd w:val="clear" w:color="auto" w:fill="auto"/>
-            <w:vAlign w:val="center"/>
-          </w:tcPr>
-          <w:p>
-            <w:pPr>
-              <w:adjustRightInd w:val="0"/>
-              <w:snapToGrid w:val="0"/>
-              <w:spacing w:beforeLines="10" w:before="31" w:line="240" w:lineRule="auto"/>
-              <w:ind w:firstLineChars="0" w:firstLine="0"/>
-              <w:rPr>
-                <w:rFonts w:hint="eastAsia"/>
-                <w:sz w:val="18"/>
-                <w:szCs w:val="18"/>
-              </w:rPr>
-            </w:pPr>
-          </w:p>
-        </w:tc>
-        <w:tc>
-          <w:tcPr>
-            <w:tcW w:w="2667" w:type="dxa"/>
-            <w:shd w:val="clear" w:color="auto" w:fill="auto"/>
-            <w:vAlign w:val="center"/>
-          </w:tcPr>
-          <w:p>
-            <w:pPr>
-              <w:adjustRightInd w:val="0"/>
-              <w:snapToGrid w:val="0"/>
-              <w:spacing w:beforeLines="10" w:before="31" w:line="240" w:lineRule="auto"/>
-              <w:ind w:firstLineChars="0" w:firstLine="0"/>
-              <w:rPr>
-                <w:rFonts w:hint="eastAsia"/>
-                <w:sz w:val="18"/>
-                <w:szCs w:val="18"/>
-              </w:rPr>
-            </w:pPr>
-          </w:p>
-        </w:tc>
-      </w:tr>
-      <w:tr>
-        <w:trPr>
-          <w:jc w:val="center"/>
-        </w:trPr>
-        <w:tc>
-          <w:tcPr>
-            <w:tcW w:w="510" w:type="dxa"/>
-            <w:shd w:val="clear" w:color="auto" w:fill="auto"/>
-            <w:vAlign w:val="center"/>
-          </w:tcPr>
-          <w:p>
-            <w:pPr>
-              <w:numPr>
-                <w:ilvl w:val="0"/>
-                <w:numId w:val="13"/>
-              </w:numPr>
-              <w:adjustRightInd w:val="0"/>
-              <w:snapToGrid w:val="0"/>
-              <w:spacing w:beforeLines="10" w:before="31" w:line="240" w:lineRule="auto"/>
-              <w:ind w:firstLineChars="0"/>
-              <w:rPr>
-                <w:rFonts w:hint="eastAsia"/>
-                <w:sz w:val="18"/>
-                <w:szCs w:val="18"/>
-              </w:rPr>
-            </w:pPr>
-          </w:p>
-        </w:tc>
-        <w:tc>
-          <w:tcPr>
-            <w:tcW w:w="1737" w:type="dxa"/>
-            <w:shd w:val="clear" w:color="auto" w:fill="auto"/>
-            <w:vAlign w:val="center"/>
-          </w:tcPr>
-          <w:p>
-            <w:pPr>
-              <w:adjustRightInd w:val="0"/>
-              <w:snapToGrid w:val="0"/>
-              <w:spacing w:beforeLines="10" w:before="31" w:line="240" w:lineRule="auto"/>
-              <w:ind w:firstLineChars="0" w:firstLine="0"/>
-              <w:rPr>
-                <w:rFonts w:hint="eastAsia"/>
-                <w:sz w:val="18"/>
-                <w:szCs w:val="18"/>
-              </w:rPr>
-            </w:pPr>
-            <w:r>
-              <w:rPr>
-                <w:sz w:val="18"/>
-                <w:szCs w:val="18"/>
-              </w:rPr>
-              <w:t>R</w:t>
-            </w:r>
-            <w:r>
-              <w:rPr>
-                <w:rFonts w:hint="eastAsia"/>
-                <w:sz w:val="18"/>
-                <w:szCs w:val="18"/>
-              </w:rPr>
-              <w:t>_PUBLIC</w:t>
-            </w:r>
-          </w:p>
-        </w:tc>
-        <w:tc>
-          <w:tcPr>
-            <w:tcW w:w="1736" w:type="dxa"/>
-            <w:shd w:val="clear" w:color="auto" w:fill="auto"/>
-            <w:vAlign w:val="center"/>
-          </w:tcPr>
-          <w:p>
-            <w:pPr>
-              <w:adjustRightInd w:val="0"/>
-              <w:snapToGrid w:val="0"/>
-              <w:spacing w:beforeLines="10" w:before="31" w:line="240" w:lineRule="auto"/>
-              <w:ind w:firstLineChars="0" w:firstLine="0"/>
-              <w:rPr>
-                <w:rFonts w:hint="eastAsia"/>
-                <w:sz w:val="18"/>
-                <w:szCs w:val="18"/>
-              </w:rPr>
-            </w:pPr>
-            <w:r>
-              <w:rPr>
-                <w:rFonts w:hint="eastAsia"/>
-                <w:sz w:val="18"/>
-                <w:szCs w:val="18"/>
-              </w:rPr>
-              <w:t>发布人</w:t>
-            </w:r>
-            <w:r>
-              <w:rPr>
-                <w:rFonts w:hint="eastAsia"/>
-                <w:sz w:val="18"/>
-                <w:szCs w:val="18"/>
-              </w:rPr>
-              <w:t>SID</w:t>
-            </w:r>
-          </w:p>
-        </w:tc>
-        <w:tc>
-          <w:tcPr>
-            <w:tcW w:w="1683" w:type="dxa"/>
-            <w:shd w:val="clear" w:color="auto" w:fill="auto"/>
-            <w:vAlign w:val="center"/>
-          </w:tcPr>
-          <w:p>
-            <w:pPr>
-              <w:adjustRightInd w:val="0"/>
-              <w:snapToGrid w:val="0"/>
-              <w:spacing w:beforeLines="10" w:before="31" w:line="240" w:lineRule="auto"/>
-              <w:ind w:firstLineChars="0" w:firstLine="0"/>
-              <w:rPr>
-                <w:rFonts w:hint="eastAsia"/>
-                <w:sz w:val="18"/>
-                <w:szCs w:val="18"/>
-              </w:rPr>
-            </w:pPr>
-            <w:r>
-              <w:rPr>
-                <w:rFonts w:hint="eastAsia"/>
-                <w:sz w:val="18"/>
-                <w:szCs w:val="18"/>
-              </w:rPr>
-              <w:t>SID</w:t>
-            </w:r>
-          </w:p>
-        </w:tc>
-        <w:tc>
-          <w:tcPr>
-            <w:tcW w:w="462" w:type="dxa"/>
-            <w:shd w:val="clear" w:color="auto" w:fill="auto"/>
-            <w:vAlign w:val="center"/>
-          </w:tcPr>
-          <w:p>
-            <w:pPr>
-              <w:adjustRightInd w:val="0"/>
-              <w:snapToGrid w:val="0"/>
-              <w:spacing w:beforeLines="10" w:before="31" w:line="240" w:lineRule="auto"/>
-              <w:ind w:firstLineChars="0" w:firstLine="0"/>
-              <w:rPr>
-                <w:rFonts w:hint="eastAsia"/>
-                <w:sz w:val="18"/>
-                <w:szCs w:val="18"/>
-              </w:rPr>
-            </w:pPr>
-          </w:p>
-        </w:tc>
-        <w:tc>
-          <w:tcPr>
-            <w:tcW w:w="445" w:type="dxa"/>
-            <w:shd w:val="clear" w:color="auto" w:fill="auto"/>
-            <w:vAlign w:val="center"/>
-          </w:tcPr>
-          <w:p>
-            <w:pPr>
-              <w:adjustRightInd w:val="0"/>
-              <w:snapToGrid w:val="0"/>
-              <w:spacing w:beforeLines="10" w:before="31" w:line="240" w:lineRule="auto"/>
-              <w:ind w:firstLineChars="0" w:firstLine="0"/>
-              <w:rPr>
-                <w:rFonts w:hint="eastAsia"/>
-                <w:sz w:val="18"/>
-                <w:szCs w:val="18"/>
-              </w:rPr>
-            </w:pPr>
-          </w:p>
-        </w:tc>
-        <w:tc>
-          <w:tcPr>
-            <w:tcW w:w="1309" w:type="dxa"/>
-            <w:shd w:val="clear" w:color="auto" w:fill="auto"/>
-            <w:vAlign w:val="center"/>
-          </w:tcPr>
-          <w:p>
-            <w:pPr>
-              <w:adjustRightInd w:val="0"/>
-              <w:snapToGrid w:val="0"/>
-              <w:spacing w:beforeLines="10" w:before="31" w:line="240" w:lineRule="auto"/>
-              <w:ind w:firstLineChars="0" w:firstLine="0"/>
-              <w:rPr>
-                <w:rFonts w:hint="eastAsia"/>
-                <w:sz w:val="18"/>
-                <w:szCs w:val="18"/>
-              </w:rPr>
-            </w:pPr>
-          </w:p>
-        </w:tc>
-        <w:tc>
-          <w:tcPr>
-            <w:tcW w:w="2667" w:type="dxa"/>
-            <w:shd w:val="clear" w:color="auto" w:fill="auto"/>
-            <w:vAlign w:val="center"/>
-          </w:tcPr>
-          <w:p>
-            <w:pPr>
-              <w:adjustRightInd w:val="0"/>
-              <w:snapToGrid w:val="0"/>
-              <w:spacing w:beforeLines="10" w:before="31" w:line="240" w:lineRule="auto"/>
-              <w:ind w:firstLineChars="0" w:firstLine="0"/>
-              <w:rPr>
-                <w:rFonts w:hint="eastAsia"/>
-                <w:sz w:val="18"/>
-                <w:szCs w:val="18"/>
-              </w:rPr>
-            </w:pPr>
-          </w:p>
-        </w:tc>
-      </w:tr>
-      <w:tr>
-        <w:trPr>
-          <w:jc w:val="center"/>
-        </w:trPr>
-        <w:tc>
-          <w:tcPr>
-            <w:tcW w:w="510" w:type="dxa"/>
-            <w:shd w:val="clear" w:color="auto" w:fill="auto"/>
-            <w:vAlign w:val="center"/>
-          </w:tcPr>
-          <w:p>
-            <w:pPr>
-              <w:numPr>
-                <w:ilvl w:val="0"/>
-                <w:numId w:val="13"/>
-              </w:numPr>
-              <w:adjustRightInd w:val="0"/>
-              <w:snapToGrid w:val="0"/>
-              <w:spacing w:beforeLines="10" w:before="31" w:line="240" w:lineRule="auto"/>
-              <w:ind w:firstLineChars="0"/>
-              <w:rPr>
-                <w:rFonts w:hint="eastAsia"/>
-                <w:sz w:val="18"/>
-                <w:szCs w:val="18"/>
-              </w:rPr>
-            </w:pPr>
-          </w:p>
-        </w:tc>
-        <w:tc>
-          <w:tcPr>
-            <w:tcW w:w="1737" w:type="dxa"/>
-            <w:shd w:val="clear" w:color="auto" w:fill="auto"/>
-            <w:vAlign w:val="center"/>
-          </w:tcPr>
-          <w:p>
-            <w:pPr>
-              <w:adjustRightInd w:val="0"/>
-              <w:snapToGrid w:val="0"/>
-              <w:spacing w:beforeLines="10" w:before="31" w:line="240" w:lineRule="auto"/>
-              <w:ind w:firstLineChars="0" w:firstLine="0"/>
-              <w:rPr>
-                <w:rFonts w:hint="eastAsia"/>
-                <w:sz w:val="18"/>
-                <w:szCs w:val="18"/>
-              </w:rPr>
-            </w:pPr>
-            <w:r>
-              <w:rPr>
-                <w:rFonts w:hint="eastAsia"/>
-                <w:sz w:val="18"/>
-                <w:szCs w:val="18"/>
-              </w:rPr>
-              <w:t>S_PUBLIC</w:t>
-            </w:r>
-          </w:p>
-        </w:tc>
-        <w:tc>
-          <w:tcPr>
-            <w:tcW w:w="1736" w:type="dxa"/>
-            <w:shd w:val="clear" w:color="auto" w:fill="auto"/>
-            <w:vAlign w:val="center"/>
-          </w:tcPr>
-          <w:p>
-            <w:pPr>
-              <w:adjustRightInd w:val="0"/>
-              <w:snapToGrid w:val="0"/>
-              <w:spacing w:beforeLines="10" w:before="31" w:line="240" w:lineRule="auto"/>
-              <w:ind w:firstLineChars="0" w:firstLine="0"/>
-              <w:rPr>
-                <w:rFonts w:hint="eastAsia"/>
-                <w:sz w:val="18"/>
-                <w:szCs w:val="18"/>
-              </w:rPr>
-            </w:pPr>
-            <w:r>
-              <w:rPr>
-                <w:rFonts w:hint="eastAsia"/>
-                <w:sz w:val="18"/>
-                <w:szCs w:val="18"/>
-              </w:rPr>
-              <w:t>发布人名称</w:t>
-            </w:r>
-          </w:p>
-        </w:tc>
-        <w:tc>
-          <w:tcPr>
-            <w:tcW w:w="1683" w:type="dxa"/>
-            <w:shd w:val="clear" w:color="auto" w:fill="auto"/>
-            <w:vAlign w:val="center"/>
-          </w:tcPr>
-          <w:p>
-            <w:pPr>
-              <w:adjustRightInd w:val="0"/>
-              <w:snapToGrid w:val="0"/>
-              <w:spacing w:beforeLines="10" w:before="31" w:line="240" w:lineRule="auto"/>
-              <w:ind w:firstLineChars="0" w:firstLine="0"/>
-              <w:rPr>
-                <w:rFonts w:hint="eastAsia"/>
-                <w:sz w:val="18"/>
-                <w:szCs w:val="18"/>
-              </w:rPr>
-            </w:pPr>
-            <w:r>
-              <w:rPr>
-                <w:sz w:val="18"/>
-                <w:szCs w:val="18"/>
-              </w:rPr>
-              <w:t>C_</w:t>
-            </w:r>
-            <w:r>
-              <w:rPr>
-                <w:rFonts w:hint="eastAsia"/>
-                <w:sz w:val="18"/>
-                <w:szCs w:val="18"/>
-              </w:rPr>
-              <w:t>NAME</w:t>
-            </w:r>
-          </w:p>
-        </w:tc>
-        <w:tc>
-          <w:tcPr>
-            <w:tcW w:w="462" w:type="dxa"/>
-            <w:shd w:val="clear" w:color="auto" w:fill="auto"/>
-            <w:vAlign w:val="center"/>
-          </w:tcPr>
-          <w:p>
-            <w:pPr>
-              <w:adjustRightInd w:val="0"/>
-              <w:snapToGrid w:val="0"/>
-              <w:spacing w:beforeLines="10" w:before="31" w:line="240" w:lineRule="auto"/>
-              <w:ind w:firstLineChars="0" w:firstLine="0"/>
-              <w:rPr>
-                <w:rFonts w:hint="eastAsia"/>
-                <w:sz w:val="18"/>
-                <w:szCs w:val="18"/>
-              </w:rPr>
-            </w:pPr>
-          </w:p>
-        </w:tc>
-        <w:tc>
-          <w:tcPr>
-            <w:tcW w:w="445" w:type="dxa"/>
-            <w:shd w:val="clear" w:color="auto" w:fill="auto"/>
-            <w:vAlign w:val="center"/>
-          </w:tcPr>
-          <w:p>
-            <w:pPr>
-              <w:adjustRightInd w:val="0"/>
-              <w:snapToGrid w:val="0"/>
-              <w:spacing w:beforeLines="10" w:before="31" w:line="240" w:lineRule="auto"/>
-              <w:ind w:firstLineChars="0" w:firstLine="0"/>
-              <w:rPr>
-                <w:rFonts w:hint="eastAsia"/>
-                <w:sz w:val="18"/>
-                <w:szCs w:val="18"/>
-              </w:rPr>
-            </w:pPr>
-          </w:p>
-        </w:tc>
-        <w:tc>
-          <w:tcPr>
-            <w:tcW w:w="1309" w:type="dxa"/>
-            <w:shd w:val="clear" w:color="auto" w:fill="auto"/>
-            <w:vAlign w:val="center"/>
-          </w:tcPr>
-          <w:p>
-            <w:pPr>
-              <w:adjustRightInd w:val="0"/>
-              <w:snapToGrid w:val="0"/>
-              <w:spacing w:beforeLines="10" w:before="31" w:line="240" w:lineRule="auto"/>
-              <w:ind w:firstLineChars="0" w:firstLine="0"/>
-              <w:rPr>
-                <w:rFonts w:hint="eastAsia"/>
-                <w:sz w:val="18"/>
-                <w:szCs w:val="18"/>
-              </w:rPr>
-            </w:pPr>
-          </w:p>
-        </w:tc>
-        <w:tc>
-          <w:tcPr>
-            <w:tcW w:w="2667" w:type="dxa"/>
-            <w:shd w:val="clear" w:color="auto" w:fill="auto"/>
-            <w:vAlign w:val="center"/>
-          </w:tcPr>
-          <w:p>
-            <w:pPr>
-              <w:adjustRightInd w:val="0"/>
-              <w:snapToGrid w:val="0"/>
-              <w:spacing w:beforeLines="10" w:before="31" w:line="240" w:lineRule="auto"/>
-              <w:ind w:firstLineChars="0" w:firstLine="0"/>
-              <w:rPr>
-                <w:rFonts w:hint="eastAsia"/>
-                <w:sz w:val="18"/>
-                <w:szCs w:val="18"/>
-              </w:rPr>
-            </w:pPr>
-          </w:p>
-        </w:tc>
-      </w:tr>
-      <w:tr>
-        <w:trPr>
-          <w:jc w:val="center"/>
-        </w:trPr>
-        <w:tc>
-          <w:tcPr>
-            <w:tcW w:w="510" w:type="dxa"/>
-            <w:shd w:val="clear" w:color="auto" w:fill="auto"/>
-            <w:vAlign w:val="center"/>
-          </w:tcPr>
-          <w:p>
-            <w:pPr>
-              <w:numPr>
-                <w:ilvl w:val="0"/>
-                <w:numId w:val="13"/>
-              </w:numPr>
-              <w:adjustRightInd w:val="0"/>
-              <w:snapToGrid w:val="0"/>
-              <w:spacing w:beforeLines="10" w:before="31" w:line="240" w:lineRule="auto"/>
-              <w:ind w:firstLineChars="0"/>
-              <w:rPr>
-                <w:rFonts w:hint="eastAsia"/>
-                <w:sz w:val="18"/>
-                <w:szCs w:val="18"/>
-              </w:rPr>
-            </w:pPr>
-          </w:p>
-        </w:tc>
-        <w:tc>
-          <w:tcPr>
-            <w:tcW w:w="1737" w:type="dxa"/>
-            <w:shd w:val="clear" w:color="auto" w:fill="auto"/>
-            <w:vAlign w:val="center"/>
-          </w:tcPr>
-          <w:p>
-            <w:pPr>
-              <w:adjustRightInd w:val="0"/>
-              <w:snapToGrid w:val="0"/>
-              <w:spacing w:beforeLines="10" w:before="31" w:line="240" w:lineRule="auto"/>
-              <w:ind w:firstLineChars="0" w:firstLine="0"/>
-              <w:rPr>
-                <w:rFonts w:hint="eastAsia"/>
-                <w:sz w:val="18"/>
-                <w:szCs w:val="18"/>
-              </w:rPr>
-            </w:pPr>
-            <w:r>
-              <w:rPr>
-                <w:sz w:val="18"/>
-                <w:szCs w:val="18"/>
-              </w:rPr>
-              <w:t>T</w:t>
-            </w:r>
-            <w:r>
-              <w:rPr>
-                <w:rFonts w:hint="eastAsia"/>
-                <w:sz w:val="18"/>
-                <w:szCs w:val="18"/>
-              </w:rPr>
-              <w:t>_PUBLIC</w:t>
-            </w:r>
-          </w:p>
-        </w:tc>
-        <w:tc>
-          <w:tcPr>
-            <w:tcW w:w="1736" w:type="dxa"/>
-            <w:shd w:val="clear" w:color="auto" w:fill="auto"/>
-            <w:vAlign w:val="center"/>
-          </w:tcPr>
-          <w:p>
-            <w:pPr>
-              <w:adjustRightInd w:val="0"/>
-              <w:snapToGrid w:val="0"/>
-              <w:spacing w:beforeLines="10" w:before="31" w:line="240" w:lineRule="auto"/>
-              <w:ind w:firstLineChars="0" w:firstLine="0"/>
-              <w:rPr>
-                <w:rFonts w:hint="eastAsia"/>
-                <w:sz w:val="18"/>
-                <w:szCs w:val="18"/>
-              </w:rPr>
-            </w:pPr>
-            <w:r>
-              <w:rPr>
-                <w:rFonts w:hint="eastAsia"/>
-                <w:sz w:val="18"/>
-                <w:szCs w:val="18"/>
-              </w:rPr>
-              <w:t>发布时间</w:t>
-            </w:r>
-          </w:p>
-        </w:tc>
-        <w:tc>
-          <w:tcPr>
-            <w:tcW w:w="1683" w:type="dxa"/>
-            <w:shd w:val="clear" w:color="auto" w:fill="auto"/>
-            <w:vAlign w:val="center"/>
-          </w:tcPr>
-          <w:p>
-            <w:pPr>
-              <w:adjustRightInd w:val="0"/>
-              <w:snapToGrid w:val="0"/>
-              <w:spacing w:beforeLines="10" w:before="31" w:line="240" w:lineRule="auto"/>
-              <w:ind w:firstLineChars="0" w:firstLine="0"/>
-              <w:rPr>
-                <w:rFonts w:hint="eastAsia"/>
-                <w:sz w:val="18"/>
-                <w:szCs w:val="18"/>
-              </w:rPr>
-            </w:pPr>
-            <w:r>
-              <w:rPr>
-                <w:rFonts w:hint="eastAsia"/>
-                <w:sz w:val="18"/>
-                <w:szCs w:val="18"/>
-              </w:rPr>
-              <w:t>DATETIME</w:t>
-            </w:r>
-          </w:p>
-        </w:tc>
-        <w:tc>
-          <w:tcPr>
-            <w:tcW w:w="462" w:type="dxa"/>
-            <w:shd w:val="clear" w:color="auto" w:fill="auto"/>
-            <w:vAlign w:val="center"/>
-          </w:tcPr>
-          <w:p>
-            <w:pPr>
-              <w:adjustRightInd w:val="0"/>
-              <w:snapToGrid w:val="0"/>
-              <w:spacing w:beforeLines="10" w:before="31" w:line="240" w:lineRule="auto"/>
-              <w:ind w:firstLineChars="0" w:firstLine="0"/>
-              <w:rPr>
-                <w:rFonts w:hint="eastAsia"/>
-                <w:sz w:val="18"/>
-                <w:szCs w:val="18"/>
-              </w:rPr>
-            </w:pPr>
-          </w:p>
-        </w:tc>
-        <w:tc>
-          <w:tcPr>
-            <w:tcW w:w="445" w:type="dxa"/>
-            <w:shd w:val="clear" w:color="auto" w:fill="auto"/>
-            <w:vAlign w:val="center"/>
-          </w:tcPr>
-          <w:p>
-            <w:pPr>
-              <w:adjustRightInd w:val="0"/>
-              <w:snapToGrid w:val="0"/>
-              <w:spacing w:beforeLines="10" w:before="31" w:line="240" w:lineRule="auto"/>
-              <w:ind w:firstLineChars="0" w:firstLine="0"/>
-              <w:rPr>
-                <w:rFonts w:hint="eastAsia"/>
-                <w:sz w:val="18"/>
-                <w:szCs w:val="18"/>
-              </w:rPr>
-            </w:pPr>
-          </w:p>
-        </w:tc>
-        <w:tc>
-          <w:tcPr>
-            <w:tcW w:w="1309" w:type="dxa"/>
-            <w:shd w:val="clear" w:color="auto" w:fill="auto"/>
-            <w:vAlign w:val="center"/>
-          </w:tcPr>
-          <w:p>
-            <w:pPr>
-              <w:adjustRightInd w:val="0"/>
-              <w:snapToGrid w:val="0"/>
-              <w:spacing w:beforeLines="10" w:before="31" w:line="240" w:lineRule="auto"/>
-              <w:ind w:firstLineChars="0" w:firstLine="0"/>
-              <w:rPr>
-                <w:rFonts w:hint="eastAsia"/>
-                <w:sz w:val="18"/>
-                <w:szCs w:val="18"/>
-              </w:rPr>
-            </w:pPr>
-          </w:p>
-        </w:tc>
-        <w:tc>
-          <w:tcPr>
-            <w:tcW w:w="2667" w:type="dxa"/>
-            <w:shd w:val="clear" w:color="auto" w:fill="auto"/>
-            <w:vAlign w:val="center"/>
-          </w:tcPr>
-          <w:p>
-            <w:pPr>
-              <w:adjustRightInd w:val="0"/>
-              <w:snapToGrid w:val="0"/>
-              <w:spacing w:beforeLines="10" w:before="31" w:line="240" w:lineRule="auto"/>
-              <w:ind w:firstLineChars="0" w:firstLine="0"/>
-              <w:rPr>
-                <w:rFonts w:hint="eastAsia"/>
-                <w:sz w:val="18"/>
-                <w:szCs w:val="18"/>
-              </w:rPr>
-            </w:pPr>
-          </w:p>
-        </w:tc>
-      </w:tr>
-    </w:tbl>
-    <w:p>
-      <w:pPr>
-        <w:ind w:firstLine="460"/>
-        <w:rPr>
-          <w:rFonts w:hint="eastAsia"/>
-        </w:rPr>
-      </w:pPr>
-    </w:p>
-    <w:p>
-      <w:pPr>
-        <w:pStyle w:val="2"/>
-        <w:rPr>
-          <w:rFonts w:hint="eastAsia"/>
-        </w:rPr>
-      </w:pPr>
-      <w:bookmarkStart w:id="9" w:name="_Toc423443501"/>
-      <w:r>
-        <w:rPr>
-          <w:rFonts w:hint="eastAsia"/>
-        </w:rPr>
-        <w:t>SSM</w:t>
-      </w:r>
-      <w:r>
-        <w:t>_NOTICE_COMMENTS</w:t>
-      </w:r>
-      <w:r>
-        <w:t xml:space="preserve"> </w:t>
-      </w:r>
-      <w:r>
-        <w:rPr>
-          <w:rFonts w:hint="eastAsia"/>
-        </w:rPr>
-        <w:t>通知公告评论表</w:t>
-      </w:r>
-      <w:bookmarkEnd w:id="9"/>
-    </w:p>
-    <w:tbl>
-      <w:tblPr>
-        <w:tblW w:w="10549" w:type="dxa"/>
-        <w:jc w:val="center"/>
-        <w:tblBorders>
-          <w:top w:val="single" w:sz="4" w:space="0" w:color="auto"/>
-          <w:left w:val="single" w:sz="4" w:space="0" w:color="auto"/>
-          <w:bottom w:val="single" w:sz="4" w:space="0" w:color="auto"/>
-          <w:right w:val="single" w:sz="4" w:space="0" w:color="auto"/>
-          <w:insideH w:val="single" w:sz="4" w:space="0" w:color="auto"/>
-          <w:insideV w:val="single" w:sz="4" w:space="0" w:color="auto"/>
-        </w:tblBorders>
-        <w:tblCellMar>
-          <w:top w:w="28" w:type="dxa"/>
-          <w:bottom w:w="28" w:type="dxa"/>
-        </w:tblCellMar>
-        <w:tblLook w:val="04A0" w:firstRow="1" w:lastRow="0" w:firstColumn="1" w:lastColumn="0" w:noHBand="0" w:noVBand="1"/>
-      </w:tblPr>
-      <w:tblGrid>
-        <w:gridCol w:w="510"/>
-        <w:gridCol w:w="1737"/>
-        <w:gridCol w:w="1736"/>
-        <w:gridCol w:w="1683"/>
-        <w:gridCol w:w="462"/>
-        <w:gridCol w:w="445"/>
-        <w:gridCol w:w="1309"/>
-        <w:gridCol w:w="2667"/>
-      </w:tblGrid>
-      <w:tr>
-        <w:trPr>
-          <w:jc w:val="center"/>
-        </w:trPr>
-        <w:tc>
-          <w:tcPr>
-            <w:tcW w:w="510" w:type="dxa"/>
-            <w:shd w:val="clear" w:color="auto" w:fill="CCCCCC"/>
-            <w:vAlign w:val="center"/>
-          </w:tcPr>
-          <w:p>
-            <w:pPr>
-              <w:adjustRightInd w:val="0"/>
-              <w:snapToGrid w:val="0"/>
-              <w:spacing w:beforeLines="10" w:before="31" w:line="240" w:lineRule="auto"/>
-              <w:ind w:firstLineChars="0" w:firstLine="0"/>
-              <w:rPr>
-                <w:rFonts w:hint="eastAsia"/>
-                <w:sz w:val="18"/>
-                <w:szCs w:val="18"/>
-              </w:rPr>
-            </w:pPr>
-          </w:p>
-        </w:tc>
-        <w:tc>
-          <w:tcPr>
-            <w:tcW w:w="1737" w:type="dxa"/>
-            <w:shd w:val="clear" w:color="auto" w:fill="CCCCCC"/>
-            <w:vAlign w:val="center"/>
-          </w:tcPr>
-          <w:p>
-            <w:pPr>
-              <w:adjustRightInd w:val="0"/>
-              <w:snapToGrid w:val="0"/>
-              <w:spacing w:beforeLines="10" w:before="31" w:line="240" w:lineRule="auto"/>
-              <w:ind w:firstLineChars="0" w:firstLine="0"/>
-              <w:rPr>
-                <w:rFonts w:hint="eastAsia"/>
-                <w:b/>
-                <w:sz w:val="18"/>
-                <w:szCs w:val="18"/>
-              </w:rPr>
-            </w:pPr>
-            <w:r>
-              <w:rPr>
-                <w:rFonts w:hint="eastAsia"/>
-                <w:b/>
-                <w:sz w:val="18"/>
-                <w:szCs w:val="18"/>
-              </w:rPr>
-              <w:t>物理名</w:t>
-            </w:r>
-          </w:p>
-        </w:tc>
-        <w:tc>
-          <w:tcPr>
-            <w:tcW w:w="1736" w:type="dxa"/>
-            <w:shd w:val="clear" w:color="auto" w:fill="CCCCCC"/>
-            <w:vAlign w:val="center"/>
-          </w:tcPr>
-          <w:p>
-            <w:pPr>
-              <w:adjustRightInd w:val="0"/>
-              <w:snapToGrid w:val="0"/>
-              <w:spacing w:beforeLines="10" w:before="31" w:line="240" w:lineRule="auto"/>
-              <w:ind w:firstLineChars="0" w:firstLine="0"/>
-              <w:rPr>
-                <w:rFonts w:hint="eastAsia"/>
-                <w:b/>
-                <w:sz w:val="18"/>
-                <w:szCs w:val="18"/>
-              </w:rPr>
-            </w:pPr>
-            <w:r>
-              <w:rPr>
-                <w:rFonts w:hint="eastAsia"/>
-                <w:b/>
-                <w:sz w:val="18"/>
-                <w:szCs w:val="18"/>
-              </w:rPr>
-              <w:t>中文名</w:t>
-            </w:r>
-          </w:p>
-        </w:tc>
-        <w:tc>
-          <w:tcPr>
-            <w:tcW w:w="1683" w:type="dxa"/>
-            <w:shd w:val="clear" w:color="auto" w:fill="CCCCCC"/>
-            <w:vAlign w:val="center"/>
-          </w:tcPr>
-          <w:p>
-            <w:pPr>
-              <w:adjustRightInd w:val="0"/>
-              <w:snapToGrid w:val="0"/>
-              <w:spacing w:beforeLines="10" w:before="31" w:line="240" w:lineRule="auto"/>
-              <w:ind w:firstLineChars="0" w:firstLine="0"/>
-              <w:rPr>
-                <w:rFonts w:hint="eastAsia"/>
-                <w:b/>
-                <w:sz w:val="18"/>
-                <w:szCs w:val="18"/>
-              </w:rPr>
-            </w:pPr>
-            <w:r>
-              <w:rPr>
-                <w:rFonts w:hint="eastAsia"/>
-                <w:b/>
-                <w:sz w:val="18"/>
-                <w:szCs w:val="18"/>
-              </w:rPr>
-              <w:t>数据类型</w:t>
-            </w:r>
-          </w:p>
-        </w:tc>
-        <w:tc>
-          <w:tcPr>
-            <w:tcW w:w="462" w:type="dxa"/>
-            <w:shd w:val="clear" w:color="auto" w:fill="CCCCCC"/>
-            <w:vAlign w:val="center"/>
-          </w:tcPr>
-          <w:p>
-            <w:pPr>
-              <w:adjustRightInd w:val="0"/>
-              <w:snapToGrid w:val="0"/>
-              <w:spacing w:beforeLines="10" w:before="31" w:line="240" w:lineRule="auto"/>
-              <w:ind w:firstLineChars="0" w:firstLine="0"/>
-              <w:rPr>
-                <w:rFonts w:hint="eastAsia"/>
-                <w:b/>
-                <w:sz w:val="18"/>
-                <w:szCs w:val="18"/>
-              </w:rPr>
-            </w:pPr>
-            <w:r>
-              <w:rPr>
-                <w:rFonts w:hint="eastAsia"/>
-                <w:b/>
-                <w:sz w:val="18"/>
-                <w:szCs w:val="18"/>
-              </w:rPr>
-              <w:t>键</w:t>
-            </w:r>
-          </w:p>
-        </w:tc>
-        <w:tc>
-          <w:tcPr>
-            <w:tcW w:w="445" w:type="dxa"/>
-            <w:shd w:val="clear" w:color="auto" w:fill="CCCCCC"/>
-            <w:vAlign w:val="center"/>
-          </w:tcPr>
-          <w:p>
-            <w:pPr>
-              <w:adjustRightInd w:val="0"/>
-              <w:snapToGrid w:val="0"/>
-              <w:spacing w:beforeLines="10" w:before="31" w:line="240" w:lineRule="auto"/>
-              <w:ind w:firstLineChars="0" w:firstLine="0"/>
-              <w:rPr>
-                <w:rFonts w:hint="eastAsia"/>
-                <w:b/>
-                <w:sz w:val="18"/>
-                <w:szCs w:val="18"/>
-              </w:rPr>
-            </w:pPr>
-            <w:r>
-              <w:rPr>
-                <w:rFonts w:hint="eastAsia"/>
-                <w:b/>
-                <w:sz w:val="18"/>
-                <w:szCs w:val="18"/>
-              </w:rPr>
-              <w:t>空</w:t>
-            </w:r>
-          </w:p>
-        </w:tc>
-        <w:tc>
-          <w:tcPr>
-            <w:tcW w:w="1309" w:type="dxa"/>
-            <w:shd w:val="clear" w:color="auto" w:fill="CCCCCC"/>
-            <w:vAlign w:val="center"/>
-          </w:tcPr>
-          <w:p>
-            <w:pPr>
-              <w:adjustRightInd w:val="0"/>
-              <w:snapToGrid w:val="0"/>
-              <w:spacing w:beforeLines="10" w:before="31" w:line="240" w:lineRule="auto"/>
-              <w:ind w:firstLineChars="0" w:firstLine="0"/>
-              <w:rPr>
-                <w:rFonts w:hint="eastAsia"/>
-                <w:b/>
-                <w:sz w:val="18"/>
-                <w:szCs w:val="18"/>
-              </w:rPr>
-            </w:pPr>
-            <w:r>
-              <w:rPr>
-                <w:rFonts w:hint="eastAsia"/>
-                <w:b/>
-                <w:sz w:val="18"/>
-                <w:szCs w:val="18"/>
-              </w:rPr>
-              <w:t>默认值</w:t>
-            </w:r>
-          </w:p>
-        </w:tc>
-        <w:tc>
-          <w:tcPr>
-            <w:tcW w:w="2667" w:type="dxa"/>
-            <w:shd w:val="clear" w:color="auto" w:fill="CCCCCC"/>
-            <w:vAlign w:val="center"/>
-          </w:tcPr>
-          <w:p>
-            <w:pPr>
-              <w:adjustRightInd w:val="0"/>
-              <w:snapToGrid w:val="0"/>
-              <w:spacing w:beforeLines="10" w:before="31" w:line="240" w:lineRule="auto"/>
-              <w:ind w:firstLineChars="0" w:firstLine="0"/>
-              <w:rPr>
-                <w:rFonts w:hint="eastAsia"/>
-                <w:b/>
-                <w:sz w:val="18"/>
-                <w:szCs w:val="18"/>
-              </w:rPr>
-            </w:pPr>
-            <w:r>
-              <w:rPr>
-                <w:rFonts w:hint="eastAsia"/>
-                <w:b/>
-                <w:sz w:val="18"/>
-                <w:szCs w:val="18"/>
-              </w:rPr>
-              <w:t>备注</w:t>
-            </w:r>
-          </w:p>
-        </w:tc>
-      </w:tr>
-      <w:tr>
-        <w:trPr>
-          <w:jc w:val="center"/>
-        </w:trPr>
-        <w:tc>
-          <w:tcPr>
-            <w:tcW w:w="510" w:type="dxa"/>
-            <w:shd w:val="clear" w:color="auto" w:fill="auto"/>
-            <w:vAlign w:val="center"/>
-          </w:tcPr>
-          <w:p>
-            <w:pPr>
-              <w:numPr>
-                <w:ilvl w:val="0"/>
-                <w:numId w:val="17"/>
-              </w:numPr>
-              <w:adjustRightInd w:val="0"/>
-              <w:snapToGrid w:val="0"/>
-              <w:spacing w:beforeLines="10" w:before="31" w:line="240" w:lineRule="auto"/>
-              <w:ind w:firstLineChars="0"/>
-              <w:rPr>
-                <w:rFonts w:hint="eastAsia"/>
-                <w:sz w:val="18"/>
-                <w:szCs w:val="18"/>
-              </w:rPr>
-            </w:pPr>
-          </w:p>
-        </w:tc>
-        <w:tc>
-          <w:tcPr>
-            <w:tcW w:w="1737" w:type="dxa"/>
-            <w:shd w:val="clear" w:color="auto" w:fill="auto"/>
-            <w:vAlign w:val="center"/>
-          </w:tcPr>
-          <w:p>
-            <w:pPr>
-              <w:adjustRightInd w:val="0"/>
-              <w:snapToGrid w:val="0"/>
-              <w:spacing w:beforeLines="10" w:before="31" w:line="240" w:lineRule="auto"/>
-              <w:ind w:firstLineChars="0" w:firstLine="0"/>
-              <w:rPr>
-                <w:rFonts w:hint="eastAsia"/>
-                <w:sz w:val="18"/>
-                <w:szCs w:val="18"/>
-              </w:rPr>
-            </w:pPr>
-            <w:r>
-              <w:rPr>
-                <w:sz w:val="18"/>
-                <w:szCs w:val="18"/>
-              </w:rPr>
-              <w:t>R_NOTICE</w:t>
-            </w:r>
-          </w:p>
-        </w:tc>
-        <w:tc>
-          <w:tcPr>
-            <w:tcW w:w="1736" w:type="dxa"/>
-            <w:shd w:val="clear" w:color="auto" w:fill="auto"/>
-            <w:vAlign w:val="center"/>
-          </w:tcPr>
-          <w:p>
-            <w:pPr>
-              <w:adjustRightInd w:val="0"/>
-              <w:snapToGrid w:val="0"/>
-              <w:spacing w:beforeLines="10" w:before="31" w:line="240" w:lineRule="auto"/>
-              <w:ind w:firstLineChars="0" w:firstLine="0"/>
-              <w:rPr>
-                <w:rFonts w:hint="eastAsia"/>
-                <w:sz w:val="18"/>
-                <w:szCs w:val="18"/>
-              </w:rPr>
-            </w:pPr>
-            <w:r>
-              <w:rPr>
-                <w:rFonts w:hint="eastAsia"/>
-                <w:sz w:val="18"/>
-                <w:szCs w:val="18"/>
-              </w:rPr>
-              <w:t>通知公告</w:t>
-            </w:r>
-          </w:p>
-        </w:tc>
-        <w:tc>
-          <w:tcPr>
-            <w:tcW w:w="1683" w:type="dxa"/>
-            <w:shd w:val="clear" w:color="auto" w:fill="auto"/>
-            <w:vAlign w:val="center"/>
-          </w:tcPr>
-          <w:p>
-            <w:pPr>
-              <w:adjustRightInd w:val="0"/>
-              <w:snapToGrid w:val="0"/>
-              <w:spacing w:beforeLines="10" w:before="31" w:line="240" w:lineRule="auto"/>
-              <w:ind w:firstLineChars="0" w:firstLine="0"/>
-              <w:rPr>
-                <w:rFonts w:hint="eastAsia"/>
-                <w:sz w:val="18"/>
-                <w:szCs w:val="18"/>
-              </w:rPr>
-            </w:pPr>
-            <w:r>
-              <w:rPr>
-                <w:rFonts w:hint="eastAsia"/>
-                <w:sz w:val="18"/>
-                <w:szCs w:val="18"/>
-              </w:rPr>
-              <w:t>SID</w:t>
-            </w:r>
-          </w:p>
-        </w:tc>
-        <w:tc>
-          <w:tcPr>
-            <w:tcW w:w="462" w:type="dxa"/>
-            <w:shd w:val="clear" w:color="auto" w:fill="auto"/>
-            <w:vAlign w:val="center"/>
-          </w:tcPr>
-          <w:p>
-            <w:pPr>
-              <w:adjustRightInd w:val="0"/>
-              <w:snapToGrid w:val="0"/>
-              <w:spacing w:beforeLines="10" w:before="31" w:line="240" w:lineRule="auto"/>
-              <w:ind w:firstLineChars="0" w:firstLine="0"/>
-              <w:rPr>
-                <w:rFonts w:hint="eastAsia"/>
-                <w:sz w:val="18"/>
-                <w:szCs w:val="18"/>
-              </w:rPr>
-            </w:pPr>
-          </w:p>
-        </w:tc>
-        <w:tc>
-          <w:tcPr>
-            <w:tcW w:w="445" w:type="dxa"/>
-            <w:shd w:val="clear" w:color="auto" w:fill="auto"/>
-            <w:vAlign w:val="center"/>
-          </w:tcPr>
-          <w:p>
-            <w:pPr>
-              <w:adjustRightInd w:val="0"/>
-              <w:snapToGrid w:val="0"/>
-              <w:spacing w:beforeLines="10" w:before="31" w:line="240" w:lineRule="auto"/>
-              <w:ind w:firstLineChars="0" w:firstLine="0"/>
-              <w:rPr>
-                <w:rFonts w:hint="eastAsia"/>
-                <w:sz w:val="18"/>
-                <w:szCs w:val="18"/>
-              </w:rPr>
-            </w:pPr>
-          </w:p>
-        </w:tc>
-        <w:tc>
-          <w:tcPr>
-            <w:tcW w:w="1309" w:type="dxa"/>
-            <w:shd w:val="clear" w:color="auto" w:fill="auto"/>
-            <w:vAlign w:val="center"/>
-          </w:tcPr>
-          <w:p>
-            <w:pPr>
-              <w:adjustRightInd w:val="0"/>
-              <w:snapToGrid w:val="0"/>
-              <w:spacing w:beforeLines="10" w:before="31" w:line="240" w:lineRule="auto"/>
-              <w:ind w:firstLineChars="0" w:firstLine="0"/>
-              <w:rPr>
-                <w:rFonts w:hint="eastAsia"/>
-                <w:sz w:val="18"/>
-                <w:szCs w:val="18"/>
-              </w:rPr>
-            </w:pPr>
-          </w:p>
-        </w:tc>
-        <w:tc>
-          <w:tcPr>
-            <w:tcW w:w="2667" w:type="dxa"/>
-            <w:shd w:val="clear" w:color="auto" w:fill="auto"/>
-            <w:vAlign w:val="center"/>
-          </w:tcPr>
-          <w:p>
-            <w:pPr>
-              <w:adjustRightInd w:val="0"/>
-              <w:snapToGrid w:val="0"/>
-              <w:spacing w:beforeLines="10" w:before="31" w:line="240" w:lineRule="auto"/>
-              <w:ind w:firstLineChars="0" w:firstLine="0"/>
-              <w:rPr>
-                <w:rFonts w:hint="eastAsia"/>
-                <w:sz w:val="18"/>
-                <w:szCs w:val="18"/>
-              </w:rPr>
-            </w:pPr>
-          </w:p>
-        </w:tc>
-      </w:tr>
-      <w:tr>
-        <w:trPr>
-          <w:jc w:val="center"/>
-        </w:trPr>
-        <w:tc>
-          <w:tcPr>
-            <w:tcW w:w="510" w:type="dxa"/>
-            <w:shd w:val="clear" w:color="auto" w:fill="auto"/>
-            <w:vAlign w:val="center"/>
-          </w:tcPr>
-          <w:p>
-            <w:pPr>
-              <w:numPr>
-                <w:ilvl w:val="0"/>
-                <w:numId w:val="17"/>
-              </w:numPr>
-              <w:adjustRightInd w:val="0"/>
-              <w:snapToGrid w:val="0"/>
-              <w:spacing w:beforeLines="10" w:before="31" w:line="240" w:lineRule="auto"/>
-              <w:ind w:firstLineChars="0"/>
-              <w:rPr>
-                <w:rFonts w:hint="eastAsia"/>
-                <w:sz w:val="18"/>
-                <w:szCs w:val="18"/>
-              </w:rPr>
-            </w:pPr>
-          </w:p>
-        </w:tc>
-        <w:tc>
-          <w:tcPr>
-            <w:tcW w:w="1737" w:type="dxa"/>
-            <w:shd w:val="clear" w:color="auto" w:fill="auto"/>
-            <w:vAlign w:val="center"/>
-          </w:tcPr>
-          <w:p>
-            <w:pPr>
-              <w:adjustRightInd w:val="0"/>
-              <w:snapToGrid w:val="0"/>
-              <w:spacing w:beforeLines="10" w:before="31" w:line="240" w:lineRule="auto"/>
-              <w:ind w:firstLineChars="0" w:firstLine="0"/>
-              <w:rPr>
-                <w:rFonts w:hint="eastAsia"/>
-                <w:sz w:val="18"/>
-                <w:szCs w:val="18"/>
-              </w:rPr>
-            </w:pPr>
-            <w:r>
-              <w:rPr>
-                <w:rFonts w:hint="eastAsia"/>
-                <w:sz w:val="18"/>
-                <w:szCs w:val="18"/>
-              </w:rPr>
-              <w:t>C_CONTENT</w:t>
-            </w:r>
-          </w:p>
-        </w:tc>
-        <w:tc>
-          <w:tcPr>
-            <w:tcW w:w="1736" w:type="dxa"/>
-            <w:shd w:val="clear" w:color="auto" w:fill="auto"/>
-            <w:vAlign w:val="center"/>
-          </w:tcPr>
-          <w:p>
-            <w:pPr>
-              <w:adjustRightInd w:val="0"/>
-              <w:snapToGrid w:val="0"/>
-              <w:spacing w:beforeLines="10" w:before="31" w:line="240" w:lineRule="auto"/>
-              <w:ind w:firstLineChars="0" w:firstLine="0"/>
-              <w:rPr>
-                <w:rFonts w:hint="eastAsia"/>
-                <w:sz w:val="18"/>
-                <w:szCs w:val="18"/>
-              </w:rPr>
-            </w:pPr>
-            <w:r>
-              <w:rPr>
-                <w:rFonts w:hint="eastAsia"/>
-                <w:sz w:val="18"/>
-                <w:szCs w:val="18"/>
-              </w:rPr>
-              <w:t>评论内容</w:t>
-            </w:r>
-          </w:p>
-        </w:tc>
-        <w:tc>
-          <w:tcPr>
-            <w:tcW w:w="1683" w:type="dxa"/>
-            <w:shd w:val="clear" w:color="auto" w:fill="auto"/>
-            <w:vAlign w:val="center"/>
-          </w:tcPr>
-          <w:p>
-            <w:pPr>
-              <w:adjustRightInd w:val="0"/>
-              <w:snapToGrid w:val="0"/>
-              <w:spacing w:beforeLines="10" w:before="31" w:line="240" w:lineRule="auto"/>
-              <w:ind w:firstLineChars="0" w:firstLine="0"/>
-              <w:rPr>
-                <w:rFonts w:hint="eastAsia"/>
-                <w:sz w:val="18"/>
-                <w:szCs w:val="18"/>
-              </w:rPr>
-            </w:pPr>
-            <w:r>
-              <w:rPr>
-                <w:rFonts w:hint="eastAsia"/>
-                <w:sz w:val="18"/>
-                <w:szCs w:val="18"/>
-              </w:rPr>
-              <w:t>TEXT</w:t>
-            </w:r>
-          </w:p>
-        </w:tc>
-        <w:tc>
-          <w:tcPr>
-            <w:tcW w:w="462" w:type="dxa"/>
-            <w:shd w:val="clear" w:color="auto" w:fill="auto"/>
-            <w:vAlign w:val="center"/>
-          </w:tcPr>
-          <w:p>
-            <w:pPr>
-              <w:adjustRightInd w:val="0"/>
-              <w:snapToGrid w:val="0"/>
-              <w:spacing w:beforeLines="10" w:before="31" w:line="240" w:lineRule="auto"/>
-              <w:ind w:firstLineChars="0" w:firstLine="0"/>
-              <w:rPr>
-                <w:rFonts w:hint="eastAsia"/>
-                <w:sz w:val="18"/>
-                <w:szCs w:val="18"/>
-              </w:rPr>
-            </w:pPr>
-          </w:p>
-        </w:tc>
-        <w:tc>
-          <w:tcPr>
-            <w:tcW w:w="445" w:type="dxa"/>
-            <w:shd w:val="clear" w:color="auto" w:fill="auto"/>
-            <w:vAlign w:val="center"/>
-          </w:tcPr>
-          <w:p>
-            <w:pPr>
-              <w:adjustRightInd w:val="0"/>
-              <w:snapToGrid w:val="0"/>
-              <w:spacing w:beforeLines="10" w:before="31" w:line="240" w:lineRule="auto"/>
-              <w:ind w:firstLineChars="0" w:firstLine="0"/>
-              <w:rPr>
-                <w:rFonts w:hint="eastAsia"/>
-                <w:sz w:val="18"/>
-                <w:szCs w:val="18"/>
-              </w:rPr>
-            </w:pPr>
-          </w:p>
-        </w:tc>
-        <w:tc>
-          <w:tcPr>
-            <w:tcW w:w="1309" w:type="dxa"/>
-            <w:shd w:val="clear" w:color="auto" w:fill="auto"/>
-            <w:vAlign w:val="center"/>
-          </w:tcPr>
-          <w:p>
-            <w:pPr>
-              <w:adjustRightInd w:val="0"/>
-              <w:snapToGrid w:val="0"/>
-              <w:spacing w:beforeLines="10" w:before="31" w:line="240" w:lineRule="auto"/>
-              <w:ind w:firstLineChars="0" w:firstLine="0"/>
-              <w:rPr>
-                <w:rFonts w:hint="eastAsia"/>
-                <w:sz w:val="18"/>
-                <w:szCs w:val="18"/>
-              </w:rPr>
-            </w:pPr>
-          </w:p>
-        </w:tc>
-        <w:tc>
-          <w:tcPr>
-            <w:tcW w:w="2667" w:type="dxa"/>
-            <w:shd w:val="clear" w:color="auto" w:fill="auto"/>
-            <w:vAlign w:val="center"/>
-          </w:tcPr>
-          <w:p>
-            <w:pPr>
-              <w:adjustRightInd w:val="0"/>
-              <w:snapToGrid w:val="0"/>
-              <w:spacing w:beforeLines="10" w:before="31" w:line="240" w:lineRule="auto"/>
-              <w:ind w:firstLineChars="0" w:firstLine="0"/>
-              <w:rPr>
-                <w:rFonts w:hint="eastAsia"/>
-                <w:sz w:val="18"/>
-                <w:szCs w:val="18"/>
-              </w:rPr>
-            </w:pPr>
-          </w:p>
-        </w:tc>
-      </w:tr>
-      <w:tr>
-        <w:trPr>
-          <w:jc w:val="center"/>
-        </w:trPr>
-        <w:tc>
-          <w:tcPr>
-            <w:tcW w:w="510" w:type="dxa"/>
-            <w:shd w:val="clear" w:color="auto" w:fill="auto"/>
-            <w:vAlign w:val="center"/>
-          </w:tcPr>
-          <w:p>
-            <w:pPr>
-              <w:numPr>
-                <w:ilvl w:val="0"/>
-                <w:numId w:val="17"/>
-              </w:numPr>
-              <w:adjustRightInd w:val="0"/>
-              <w:snapToGrid w:val="0"/>
-              <w:spacing w:beforeLines="10" w:before="31" w:line="240" w:lineRule="auto"/>
-              <w:ind w:firstLineChars="0"/>
-              <w:rPr>
-                <w:rFonts w:hint="eastAsia"/>
-                <w:sz w:val="18"/>
-                <w:szCs w:val="18"/>
-              </w:rPr>
-            </w:pPr>
-          </w:p>
-        </w:tc>
-        <w:tc>
-          <w:tcPr>
-            <w:tcW w:w="1737" w:type="dxa"/>
-            <w:shd w:val="clear" w:color="auto" w:fill="auto"/>
-            <w:vAlign w:val="center"/>
-          </w:tcPr>
-          <w:p>
-            <w:pPr>
-              <w:adjustRightInd w:val="0"/>
-              <w:snapToGrid w:val="0"/>
-              <w:spacing w:beforeLines="10" w:before="31" w:line="240" w:lineRule="auto"/>
-              <w:ind w:firstLineChars="0" w:firstLine="0"/>
-              <w:rPr>
-                <w:rFonts w:hint="eastAsia"/>
-                <w:sz w:val="18"/>
-                <w:szCs w:val="18"/>
-              </w:rPr>
-            </w:pPr>
-            <w:r>
-              <w:rPr>
-                <w:rFonts w:hint="eastAsia"/>
-                <w:sz w:val="18"/>
-                <w:szCs w:val="18"/>
-              </w:rPr>
-              <w:t>R_COMMENTS</w:t>
-            </w:r>
-          </w:p>
-        </w:tc>
-        <w:tc>
-          <w:tcPr>
-            <w:tcW w:w="1736" w:type="dxa"/>
-            <w:shd w:val="clear" w:color="auto" w:fill="auto"/>
-            <w:vAlign w:val="center"/>
-          </w:tcPr>
-          <w:p>
-            <w:pPr>
-              <w:adjustRightInd w:val="0"/>
-              <w:snapToGrid w:val="0"/>
-              <w:spacing w:beforeLines="10" w:before="31" w:line="240" w:lineRule="auto"/>
-              <w:ind w:firstLineChars="0" w:firstLine="0"/>
-              <w:rPr>
-                <w:rFonts w:hint="eastAsia"/>
-                <w:sz w:val="18"/>
-                <w:szCs w:val="18"/>
-              </w:rPr>
-            </w:pPr>
-            <w:r>
-              <w:rPr>
-                <w:rFonts w:hint="eastAsia"/>
-                <w:sz w:val="18"/>
-                <w:szCs w:val="18"/>
-              </w:rPr>
-              <w:t>引用评论</w:t>
-            </w:r>
-          </w:p>
-        </w:tc>
-        <w:tc>
-          <w:tcPr>
-            <w:tcW w:w="1683" w:type="dxa"/>
-            <w:shd w:val="clear" w:color="auto" w:fill="auto"/>
-            <w:vAlign w:val="center"/>
-          </w:tcPr>
-          <w:p>
-            <w:pPr>
-              <w:adjustRightInd w:val="0"/>
-              <w:snapToGrid w:val="0"/>
-              <w:spacing w:beforeLines="10" w:before="31" w:line="240" w:lineRule="auto"/>
-              <w:ind w:firstLineChars="0" w:firstLine="0"/>
-              <w:rPr>
-                <w:rFonts w:hint="eastAsia"/>
-                <w:sz w:val="18"/>
-                <w:szCs w:val="18"/>
-              </w:rPr>
-            </w:pPr>
-            <w:r>
-              <w:rPr>
-                <w:sz w:val="18"/>
-                <w:szCs w:val="18"/>
-              </w:rPr>
-              <w:t>SID</w:t>
-            </w:r>
-          </w:p>
-        </w:tc>
-        <w:tc>
-          <w:tcPr>
-            <w:tcW w:w="462" w:type="dxa"/>
-            <w:shd w:val="clear" w:color="auto" w:fill="auto"/>
-            <w:vAlign w:val="center"/>
-          </w:tcPr>
-          <w:p>
-            <w:pPr>
-              <w:adjustRightInd w:val="0"/>
-              <w:snapToGrid w:val="0"/>
-              <w:spacing w:beforeLines="10" w:before="31" w:line="240" w:lineRule="auto"/>
-              <w:ind w:firstLineChars="0" w:firstLine="0"/>
-              <w:rPr>
-                <w:rFonts w:hint="eastAsia"/>
-                <w:sz w:val="18"/>
-                <w:szCs w:val="18"/>
-              </w:rPr>
-            </w:pPr>
-          </w:p>
-        </w:tc>
-        <w:tc>
-          <w:tcPr>
-            <w:tcW w:w="445" w:type="dxa"/>
-            <w:shd w:val="clear" w:color="auto" w:fill="auto"/>
-            <w:vAlign w:val="center"/>
-          </w:tcPr>
-          <w:p>
-            <w:pPr>
-              <w:adjustRightInd w:val="0"/>
-              <w:snapToGrid w:val="0"/>
-              <w:spacing w:beforeLines="10" w:before="31" w:line="240" w:lineRule="auto"/>
-              <w:ind w:firstLineChars="0" w:firstLine="0"/>
-              <w:rPr>
-                <w:rFonts w:hint="eastAsia"/>
-                <w:sz w:val="18"/>
-                <w:szCs w:val="18"/>
-              </w:rPr>
-            </w:pPr>
-          </w:p>
-        </w:tc>
-        <w:tc>
-          <w:tcPr>
-            <w:tcW w:w="1309" w:type="dxa"/>
-            <w:shd w:val="clear" w:color="auto" w:fill="auto"/>
-            <w:vAlign w:val="center"/>
-          </w:tcPr>
-          <w:p>
-            <w:pPr>
-              <w:adjustRightInd w:val="0"/>
-              <w:snapToGrid w:val="0"/>
-              <w:spacing w:beforeLines="10" w:before="31" w:line="240" w:lineRule="auto"/>
-              <w:ind w:firstLineChars="0" w:firstLine="0"/>
-              <w:rPr>
-                <w:rFonts w:hint="eastAsia"/>
-                <w:sz w:val="18"/>
-                <w:szCs w:val="18"/>
-              </w:rPr>
-            </w:pPr>
-          </w:p>
-        </w:tc>
-        <w:tc>
-          <w:tcPr>
-            <w:tcW w:w="2667" w:type="dxa"/>
-            <w:shd w:val="clear" w:color="auto" w:fill="auto"/>
-            <w:vAlign w:val="center"/>
-          </w:tcPr>
-          <w:p>
-            <w:pPr>
-              <w:adjustRightInd w:val="0"/>
-              <w:snapToGrid w:val="0"/>
-              <w:spacing w:beforeLines="10" w:before="31" w:line="240" w:lineRule="auto"/>
-              <w:ind w:firstLineChars="0" w:firstLine="0"/>
-              <w:rPr>
-                <w:rFonts w:hint="eastAsia"/>
-                <w:sz w:val="18"/>
-                <w:szCs w:val="18"/>
-              </w:rPr>
-            </w:pPr>
-            <w:r>
-              <w:rPr>
-                <w:sz w:val="18"/>
-                <w:szCs w:val="18"/>
-              </w:rPr>
-              <w:t>备用，暂不处理</w:t>
-            </w:r>
-          </w:p>
-        </w:tc>
-      </w:tr>
-      <w:tr>
-        <w:trPr>
-          <w:jc w:val="center"/>
-        </w:trPr>
-        <w:tc>
-          <w:tcPr>
-            <w:tcW w:w="510" w:type="dxa"/>
-            <w:shd w:val="clear" w:color="auto" w:fill="auto"/>
-            <w:vAlign w:val="center"/>
-          </w:tcPr>
-          <w:p>
-            <w:pPr>
-              <w:numPr>
-                <w:ilvl w:val="0"/>
-                <w:numId w:val="17"/>
-              </w:numPr>
-              <w:adjustRightInd w:val="0"/>
-              <w:snapToGrid w:val="0"/>
-              <w:spacing w:beforeLines="10" w:before="31" w:line="240" w:lineRule="auto"/>
-              <w:ind w:firstLineChars="0"/>
-              <w:rPr>
-                <w:rFonts w:hint="eastAsia"/>
-                <w:sz w:val="18"/>
-                <w:szCs w:val="18"/>
-              </w:rPr>
-            </w:pPr>
-          </w:p>
-        </w:tc>
-        <w:tc>
-          <w:tcPr>
-            <w:tcW w:w="1737" w:type="dxa"/>
-            <w:shd w:val="clear" w:color="auto" w:fill="auto"/>
-            <w:vAlign w:val="center"/>
-          </w:tcPr>
-          <w:p>
-            <w:pPr>
-              <w:adjustRightInd w:val="0"/>
-              <w:snapToGrid w:val="0"/>
-              <w:spacing w:beforeLines="10" w:before="31" w:line="240" w:lineRule="auto"/>
-              <w:ind w:firstLineChars="0" w:firstLine="0"/>
-              <w:rPr>
-                <w:rFonts w:hint="eastAsia"/>
-                <w:sz w:val="18"/>
-                <w:szCs w:val="18"/>
-              </w:rPr>
-            </w:pPr>
-            <w:r>
-              <w:rPr>
-                <w:sz w:val="18"/>
-                <w:szCs w:val="18"/>
-              </w:rPr>
-              <w:t>B</w:t>
-            </w:r>
-            <w:r>
-              <w:rPr>
-                <w:rFonts w:hint="eastAsia"/>
-                <w:sz w:val="18"/>
-                <w:szCs w:val="18"/>
-              </w:rPr>
-              <w:t>_</w:t>
-            </w:r>
-            <w:r>
-              <w:rPr>
-                <w:sz w:val="18"/>
-                <w:szCs w:val="18"/>
-              </w:rPr>
-              <w:t>AUDIT</w:t>
-            </w:r>
-          </w:p>
-        </w:tc>
-        <w:tc>
-          <w:tcPr>
-            <w:tcW w:w="1736" w:type="dxa"/>
-            <w:shd w:val="clear" w:color="auto" w:fill="auto"/>
-            <w:vAlign w:val="center"/>
-          </w:tcPr>
-          <w:p>
-            <w:pPr>
-              <w:adjustRightInd w:val="0"/>
-              <w:snapToGrid w:val="0"/>
-              <w:spacing w:beforeLines="10" w:before="31" w:line="240" w:lineRule="auto"/>
-              <w:ind w:firstLineChars="0" w:firstLine="0"/>
-              <w:rPr>
-                <w:rFonts w:hint="eastAsia"/>
-                <w:sz w:val="18"/>
-                <w:szCs w:val="18"/>
-              </w:rPr>
-            </w:pPr>
-            <w:r>
-              <w:rPr>
-                <w:rFonts w:hint="eastAsia"/>
-                <w:sz w:val="18"/>
-                <w:szCs w:val="18"/>
-              </w:rPr>
-              <w:t>是否已审</w:t>
-            </w:r>
-          </w:p>
-        </w:tc>
-        <w:tc>
-          <w:tcPr>
-            <w:tcW w:w="1683" w:type="dxa"/>
-            <w:shd w:val="clear" w:color="auto" w:fill="auto"/>
-            <w:vAlign w:val="center"/>
-          </w:tcPr>
-          <w:p>
-            <w:pPr>
-              <w:adjustRightInd w:val="0"/>
-              <w:snapToGrid w:val="0"/>
-              <w:spacing w:beforeLines="10" w:before="31" w:line="240" w:lineRule="auto"/>
-              <w:ind w:firstLineChars="0" w:firstLine="0"/>
-              <w:rPr>
-                <w:rFonts w:hint="eastAsia"/>
-                <w:sz w:val="18"/>
-                <w:szCs w:val="18"/>
-              </w:rPr>
-            </w:pPr>
-            <w:r>
-              <w:rPr>
-                <w:sz w:val="18"/>
-                <w:szCs w:val="18"/>
-              </w:rPr>
-              <w:t>BOOLEAN</w:t>
-            </w:r>
-          </w:p>
-        </w:tc>
-        <w:tc>
-          <w:tcPr>
-            <w:tcW w:w="462" w:type="dxa"/>
-            <w:shd w:val="clear" w:color="auto" w:fill="auto"/>
-            <w:vAlign w:val="center"/>
-          </w:tcPr>
-          <w:p>
-            <w:pPr>
-              <w:adjustRightInd w:val="0"/>
-              <w:snapToGrid w:val="0"/>
-              <w:spacing w:beforeLines="10" w:before="31" w:line="240" w:lineRule="auto"/>
-              <w:ind w:firstLineChars="0" w:firstLine="0"/>
-              <w:rPr>
-                <w:rFonts w:hint="eastAsia"/>
-                <w:sz w:val="18"/>
-                <w:szCs w:val="18"/>
-              </w:rPr>
-            </w:pPr>
-          </w:p>
-        </w:tc>
-        <w:tc>
-          <w:tcPr>
-            <w:tcW w:w="445" w:type="dxa"/>
-            <w:shd w:val="clear" w:color="auto" w:fill="auto"/>
-            <w:vAlign w:val="center"/>
-          </w:tcPr>
-          <w:p>
-            <w:pPr>
-              <w:adjustRightInd w:val="0"/>
-              <w:snapToGrid w:val="0"/>
-              <w:spacing w:beforeLines="10" w:before="31" w:line="240" w:lineRule="auto"/>
-              <w:ind w:firstLineChars="0" w:firstLine="0"/>
-              <w:rPr>
-                <w:rFonts w:hint="eastAsia"/>
-                <w:sz w:val="18"/>
-                <w:szCs w:val="18"/>
-              </w:rPr>
-            </w:pPr>
-          </w:p>
-        </w:tc>
-        <w:tc>
-          <w:tcPr>
-            <w:tcW w:w="1309" w:type="dxa"/>
-            <w:shd w:val="clear" w:color="auto" w:fill="auto"/>
-            <w:vAlign w:val="center"/>
-          </w:tcPr>
-          <w:p>
-            <w:pPr>
-              <w:adjustRightInd w:val="0"/>
-              <w:snapToGrid w:val="0"/>
-              <w:spacing w:beforeLines="10" w:before="31" w:line="240" w:lineRule="auto"/>
-              <w:ind w:firstLineChars="0" w:firstLine="0"/>
-              <w:rPr>
-                <w:rFonts w:hint="eastAsia"/>
-                <w:sz w:val="18"/>
-                <w:szCs w:val="18"/>
-              </w:rPr>
-            </w:pPr>
-          </w:p>
-        </w:tc>
-        <w:tc>
-          <w:tcPr>
-            <w:tcW w:w="2667" w:type="dxa"/>
-            <w:shd w:val="clear" w:color="auto" w:fill="auto"/>
-            <w:vAlign w:val="center"/>
-          </w:tcPr>
-          <w:p>
-            <w:pPr>
-              <w:adjustRightInd w:val="0"/>
-              <w:snapToGrid w:val="0"/>
-              <w:spacing w:beforeLines="10" w:before="31" w:line="240" w:lineRule="auto"/>
-              <w:ind w:firstLineChars="0" w:firstLine="0"/>
-              <w:rPr>
-                <w:rFonts w:hint="eastAsia"/>
-                <w:sz w:val="18"/>
-                <w:szCs w:val="18"/>
-              </w:rPr>
-            </w:pPr>
-            <w:r>
-              <w:rPr>
-                <w:rFonts w:hint="eastAsia"/>
-                <w:sz w:val="18"/>
-                <w:szCs w:val="18"/>
-              </w:rPr>
-              <w:t>1:</w:t>
-            </w:r>
-            <w:r>
-              <w:rPr>
-                <w:rFonts w:hint="eastAsia"/>
-                <w:sz w:val="18"/>
-                <w:szCs w:val="18"/>
-              </w:rPr>
-              <w:t>已审；</w:t>
-            </w:r>
-            <w:r>
-              <w:rPr>
-                <w:rFonts w:hint="eastAsia"/>
-                <w:sz w:val="18"/>
-                <w:szCs w:val="18"/>
-              </w:rPr>
-              <w:t>0:</w:t>
-            </w:r>
-            <w:r>
-              <w:rPr>
-                <w:rFonts w:hint="eastAsia"/>
-                <w:sz w:val="18"/>
-                <w:szCs w:val="18"/>
-              </w:rPr>
-              <w:t>未审</w:t>
-            </w:r>
-          </w:p>
-        </w:tc>
-      </w:tr>
-    </w:tbl>
-    <w:p>
-      <w:pPr>
-        <w:ind w:firstLineChars="0" w:firstLine="0"/>
-        <w:rPr>
-          <w:rFonts w:hint="eastAsia"/>
-        </w:rPr>
-      </w:pPr>
-      <w:r>
-        <w:rPr>
-          <w:rFonts w:hint="eastAsia"/>
-        </w:rPr>
-        <w:lastRenderedPageBreak/>
-        <w:tab/>
-      </w:r>
-    </w:p>
-    <w:p>
-      <w:pPr>
-        <w:pStyle w:val="2"/>
-        <w:rPr>
-          <w:rFonts w:hint="eastAsia"/>
-        </w:rPr>
-      </w:pPr>
       <w:bookmarkStart w:id="10" w:name="_Toc423443502"/>
       <w:r>
         <w:rPr>
@@ -20374,7 +21625,6 @@
                 <w:sz w:val="18"/>
                 <w:szCs w:val="18"/>
               </w:rPr>
-              <w:lastRenderedPageBreak/>
               <w:t>20</w:t>
             </w:r>
           </w:p>
@@ -21014,7 +22264,6 @@
         <w:rPr>
           <w:rFonts w:hint="eastAsia"/>
         </w:rPr>
-        <w:lastRenderedPageBreak/>
         <w:t>视图设计</w:t>
       </w:r>
       <w:r>
@@ -21567,7 +22816,7 @@
 
 <file path=word/numbering.xml><?xml version="1.0" encoding="utf-8"?>
 <w:numbering xmlns:wpc="http://schemas.microsoft.com/office/word/2010/wordprocessingCanvas" xmlns:mc="http://schemas.openxmlformats.org/markup-compatibility/2006" xmlns:o="urn:schemas-microsoft-com:office:office" xmlns:r="http://schemas.openxmlformats.org/officeDocument/2006/relationships" xmlns:m="http://schemas.openxmlformats.org/officeDocument/2006/math" xmlns:v="urn:schemas-microsoft-com:vml" xmlns:wp14="http://schemas.microsoft.com/office/word/2010/wordprocessingDrawing" xmlns:wp="http://schemas.openxmlformats.org/drawingml/2006/wordprocessingDrawing" xmlns:w10="urn:schemas-microsoft-com:office:word" xmlns:w="http://schemas.openxmlformats.org/wordprocessingml/2006/main" xmlns:w14="http://schemas.microsoft.com/office/word/2010/wordml" xmlns:w15="http://schemas.microsoft.com/office/word/2012/wordml" xmlns:wpg="http://schemas.microsoft.com/office/word/2010/wordprocessingGroup" xmlns:wpi="http://schemas.microsoft.com/office/word/2010/wordprocessingInk" xmlns:wne="http://schemas.microsoft.com/office/word/2006/wordml" xmlns:wps="http://schemas.microsoft.com/office/word/2010/wordprocessingShape" mc:Ignorable="w14 w15 wp14">
-  <w:abstractNum w:abstractNumId="0" w15:restartNumberingAfterBreak="0">
+  <w:abstractNum w:abstractNumId="0">
     <w:nsid w:val="12F27027"/>
     <w:multiLevelType w:val="hybridMultilevel"/>
     <w:tmpl w:val="05F4C012"/>
@@ -21708,7 +22957,7 @@
       </w:rPr>
     </w:lvl>
   </w:abstractNum>
-  <w:abstractNum w:abstractNumId="1" w15:restartNumberingAfterBreak="0">
+  <w:abstractNum w:abstractNumId="1">
     <w:nsid w:val="1730412A"/>
     <w:multiLevelType w:val="hybridMultilevel"/>
     <w:tmpl w:val="7444B6F8"/>
@@ -21849,7 +23098,7 @@
       </w:rPr>
     </w:lvl>
   </w:abstractNum>
-  <w:abstractNum w:abstractNumId="2" w15:restartNumberingAfterBreak="0">
+  <w:abstractNum w:abstractNumId="2">
     <w:nsid w:val="1C3423F8"/>
     <w:multiLevelType w:val="hybridMultilevel"/>
     <w:tmpl w:val="080E6DFC"/>
@@ -21990,7 +23239,7 @@
       </w:rPr>
     </w:lvl>
   </w:abstractNum>
-  <w:abstractNum w:abstractNumId="3" w15:restartNumberingAfterBreak="0">
+  <w:abstractNum w:abstractNumId="3">
     <w:nsid w:val="247313A7"/>
     <w:multiLevelType w:val="hybridMultilevel"/>
     <w:tmpl w:val="3620EA36"/>
@@ -22079,7 +23328,7 @@
       </w:pPr>
     </w:lvl>
   </w:abstractNum>
-  <w:abstractNum w:abstractNumId="4" w15:restartNumberingAfterBreak="0">
+  <w:abstractNum w:abstractNumId="4">
     <w:nsid w:val="262A580A"/>
     <w:multiLevelType w:val="hybridMultilevel"/>
     <w:tmpl w:val="3620EA36"/>
@@ -22168,7 +23417,7 @@
       </w:pPr>
     </w:lvl>
   </w:abstractNum>
-  <w:abstractNum w:abstractNumId="5" w15:restartNumberingAfterBreak="0">
+  <w:abstractNum w:abstractNumId="5">
     <w:nsid w:val="2A76200B"/>
     <w:multiLevelType w:val="multilevel"/>
     <w:tmpl w:val="DBC23C3E"/>
@@ -22319,7 +23568,7 @@
       </w:rPr>
     </w:lvl>
   </w:abstractNum>
-  <w:abstractNum w:abstractNumId="6" w15:restartNumberingAfterBreak="0">
+  <w:abstractNum w:abstractNumId="6">
     <w:nsid w:val="3118344D"/>
     <w:multiLevelType w:val="hybridMultilevel"/>
     <w:tmpl w:val="3620EA36"/>
@@ -22408,7 +23657,7 @@
       </w:pPr>
     </w:lvl>
   </w:abstractNum>
-  <w:abstractNum w:abstractNumId="7" w15:restartNumberingAfterBreak="0">
+  <w:abstractNum w:abstractNumId="7">
     <w:nsid w:val="3D0E04BA"/>
     <w:multiLevelType w:val="multilevel"/>
     <w:tmpl w:val="3AA63F98"/>
@@ -22562,7 +23811,7 @@
       </w:rPr>
     </w:lvl>
   </w:abstractNum>
-  <w:abstractNum w:abstractNumId="8" w15:restartNumberingAfterBreak="0">
+  <w:abstractNum w:abstractNumId="8">
     <w:nsid w:val="430F62B3"/>
     <w:multiLevelType w:val="multilevel"/>
     <w:tmpl w:val="04090023"/>
@@ -22677,7 +23926,7 @@
       </w:pPr>
     </w:lvl>
   </w:abstractNum>
-  <w:abstractNum w:abstractNumId="9" w15:restartNumberingAfterBreak="0">
+  <w:abstractNum w:abstractNumId="9">
     <w:nsid w:val="48106049"/>
     <w:multiLevelType w:val="hybridMultilevel"/>
     <w:tmpl w:val="50FC48F6"/>
@@ -22794,7 +24043,7 @@
       </w:pPr>
     </w:lvl>
   </w:abstractNum>
-  <w:abstractNum w:abstractNumId="10" w15:restartNumberingAfterBreak="0">
+  <w:abstractNum w:abstractNumId="10">
     <w:nsid w:val="49DF3DE1"/>
     <w:multiLevelType w:val="multilevel"/>
     <w:tmpl w:val="EAE286A8"/>
@@ -22930,7 +24179,7 @@
       </w:rPr>
     </w:lvl>
   </w:abstractNum>
-  <w:abstractNum w:abstractNumId="11" w15:restartNumberingAfterBreak="0">
+  <w:abstractNum w:abstractNumId="11">
     <w:nsid w:val="49EA4C8E"/>
     <w:multiLevelType w:val="hybridMultilevel"/>
     <w:tmpl w:val="3620EA36"/>
@@ -23019,7 +24268,7 @@
       </w:pPr>
     </w:lvl>
   </w:abstractNum>
-  <w:abstractNum w:abstractNumId="12" w15:restartNumberingAfterBreak="0">
+  <w:abstractNum w:abstractNumId="12">
     <w:nsid w:val="523B5714"/>
     <w:multiLevelType w:val="multilevel"/>
     <w:tmpl w:val="C54454A2"/>
@@ -23171,7 +24420,7 @@
       </w:rPr>
     </w:lvl>
   </w:abstractNum>
-  <w:abstractNum w:abstractNumId="13" w15:restartNumberingAfterBreak="0">
+  <w:abstractNum w:abstractNumId="13">
     <w:nsid w:val="58B318F7"/>
     <w:multiLevelType w:val="hybridMultilevel"/>
     <w:tmpl w:val="3620EA36"/>
@@ -23260,7 +24509,7 @@
       </w:pPr>
     </w:lvl>
   </w:abstractNum>
-  <w:abstractNum w:abstractNumId="14" w15:restartNumberingAfterBreak="0">
+  <w:abstractNum w:abstractNumId="14">
     <w:nsid w:val="71BD2AAD"/>
     <w:multiLevelType w:val="hybridMultilevel"/>
     <w:tmpl w:val="60D4216A"/>
@@ -23346,7 +24595,7 @@
       </w:pPr>
     </w:lvl>
   </w:abstractNum>
-  <w:abstractNum w:abstractNumId="15" w15:restartNumberingAfterBreak="0">
+  <w:abstractNum w:abstractNumId="15">
     <w:nsid w:val="7331719E"/>
     <w:multiLevelType w:val="multilevel"/>
     <w:tmpl w:val="3E8E42B6"/>
@@ -23498,7 +24747,7 @@
       </w:rPr>
     </w:lvl>
   </w:abstractNum>
-  <w:abstractNum w:abstractNumId="16" w15:restartNumberingAfterBreak="0">
+  <w:abstractNum w:abstractNumId="16">
     <w:nsid w:val="7A381538"/>
     <w:multiLevelType w:val="hybridMultilevel"/>
     <w:tmpl w:val="84A64A0E"/>
@@ -23587,7 +24836,7 @@
       </w:pPr>
     </w:lvl>
   </w:abstractNum>
-  <w:abstractNum w:abstractNumId="17" w15:restartNumberingAfterBreak="0">
+  <w:abstractNum w:abstractNumId="17">
     <w:nsid w:val="7E3349CC"/>
     <w:multiLevelType w:val="hybridMultilevel"/>
     <w:tmpl w:val="3620EA36"/>
@@ -24532,6 +25781,9 @@
     <w:basedOn w:val="af2"/>
     <w:rsid w:val="009D5619"/>
     <w:tblPr>
+      <w:tblStyleRowBandSize w:val="1"/>
+      <w:jc w:val="center"/>
+      <w:tblInd w:w="0" w:type="dxa"/>
       <w:tblBorders>
         <w:top w:val="dotted" w:sz="4" w:space="0" w:color="auto"/>
         <w:left w:val="dotted" w:sz="4" w:space="0" w:color="auto"/>
@@ -24540,9 +25792,19 @@
         <w:insideH w:val="dotted" w:sz="4" w:space="0" w:color="auto"/>
         <w:insideV w:val="dotted" w:sz="4" w:space="0" w:color="auto"/>
       </w:tblBorders>
+      <w:tblCellMar>
+        <w:top w:w="28" w:type="dxa"/>
+        <w:left w:w="108" w:type="dxa"/>
+        <w:bottom w:w="28" w:type="dxa"/>
+        <w:right w:w="108" w:type="dxa"/>
+      </w:tblCellMar>
     </w:tblPr>
+    <w:trPr>
+      <w:jc w:val="center"/>
+    </w:trPr>
     <w:tcPr>
       <w:shd w:val="clear" w:color="auto" w:fill="auto"/>
+      <w:vAlign w:val="center"/>
     </w:tcPr>
     <w:tblStylePr w:type="firstRow">
       <w:pPr>
@@ -24632,6 +25894,7 @@
       <w:szCs w:val="21"/>
     </w:rPr>
     <w:tblPr>
+      <w:tblInd w:w="0" w:type="dxa"/>
       <w:tblBorders>
         <w:top w:val="single" w:sz="4" w:space="0" w:color="auto"/>
         <w:left w:val="single" w:sz="4" w:space="0" w:color="auto"/>
@@ -24640,6 +25903,12 @@
         <w:insideH w:val="single" w:sz="4" w:space="0" w:color="auto"/>
         <w:insideV w:val="single" w:sz="4" w:space="0" w:color="auto"/>
       </w:tblBorders>
+      <w:tblCellMar>
+        <w:top w:w="0" w:type="dxa"/>
+        <w:left w:w="108" w:type="dxa"/>
+        <w:bottom w:w="0" w:type="dxa"/>
+        <w:right w:w="108" w:type="dxa"/>
+      </w:tblCellMar>
     </w:tblPr>
     <w:tblStylePr w:type="firstRow">
       <w:pPr>
@@ -24795,6 +26064,7 @@
     <w:tblPr>
       <w:tblStyleRowBandSize w:val="1"/>
       <w:jc w:val="center"/>
+      <w:tblInd w:w="0" w:type="dxa"/>
       <w:tblBorders>
         <w:top w:val="single" w:sz="4" w:space="0" w:color="auto"/>
         <w:bottom w:val="single" w:sz="4" w:space="0" w:color="auto"/>
@@ -24802,7 +26072,9 @@
       </w:tblBorders>
       <w:tblCellMar>
         <w:top w:w="28" w:type="dxa"/>
+        <w:left w:w="108" w:type="dxa"/>
         <w:bottom w:w="28" w:type="dxa"/>
+        <w:right w:w="108" w:type="dxa"/>
       </w:tblCellMar>
     </w:tblPr>
     <w:trPr>
@@ -25020,9 +26292,16 @@
       <w:jc w:val="both"/>
     </w:pPr>
     <w:tblPr>
+      <w:tblInd w:w="0" w:type="dxa"/>
       <w:tblBorders>
         <w:bottom w:val="single" w:sz="12" w:space="0" w:color="000000"/>
       </w:tblBorders>
+      <w:tblCellMar>
+        <w:top w:w="0" w:type="dxa"/>
+        <w:left w:w="108" w:type="dxa"/>
+        <w:bottom w:w="0" w:type="dxa"/>
+        <w:right w:w="108" w:type="dxa"/>
+      </w:tblCellMar>
     </w:tblPr>
     <w:tcPr>
       <w:shd w:val="pct20" w:color="FFFF00" w:fill="FFFFFF"/>
@@ -25097,6 +26376,7 @@
       <w:jc w:val="both"/>
     </w:pPr>
     <w:tblPr>
+      <w:tblInd w:w="0" w:type="dxa"/>
       <w:tblBorders>
         <w:top w:val="single" w:sz="18" w:space="0" w:color="000000"/>
         <w:left w:val="single" w:sz="18" w:space="0" w:color="000000"/>
@@ -25104,6 +26384,12 @@
         <w:right w:val="single" w:sz="18" w:space="0" w:color="000000"/>
         <w:insideH w:val="single" w:sz="6" w:space="0" w:color="C0C0C0"/>
       </w:tblBorders>
+      <w:tblCellMar>
+        <w:top w:w="0" w:type="dxa"/>
+        <w:left w:w="108" w:type="dxa"/>
+        <w:bottom w:w="0" w:type="dxa"/>
+        <w:right w:w="108" w:type="dxa"/>
+      </w:tblCellMar>
     </w:tblPr>
     <w:tcPr>
       <w:shd w:val="pct25" w:color="008080" w:fill="FFFFFF"/>
@@ -25158,12 +26444,19 @@
       <w:jc w:val="both"/>
     </w:pPr>
     <w:tblPr>
+      <w:tblInd w:w="0" w:type="dxa"/>
       <w:tblBorders>
         <w:top w:val="single" w:sz="12" w:space="0" w:color="000000"/>
         <w:left w:val="single" w:sz="12" w:space="0" w:color="000000"/>
         <w:bottom w:val="single" w:sz="12" w:space="0" w:color="000000"/>
         <w:right w:val="single" w:sz="12" w:space="0" w:color="000000"/>
       </w:tblBorders>
+      <w:tblCellMar>
+        <w:top w:w="0" w:type="dxa"/>
+        <w:left w:w="108" w:type="dxa"/>
+        <w:bottom w:w="0" w:type="dxa"/>
+        <w:right w:w="108" w:type="dxa"/>
+      </w:tblCellMar>
     </w:tblPr>
     <w:tcPr>
       <w:shd w:val="clear" w:color="auto" w:fill="auto"/>
@@ -25194,6 +26487,7 @@
       <w:jc w:val="both"/>
     </w:pPr>
     <w:tblPr>
+      <w:tblInd w:w="0" w:type="dxa"/>
       <w:tblBorders>
         <w:top w:val="double" w:sz="6" w:space="0" w:color="000000"/>
         <w:left w:val="double" w:sz="6" w:space="0" w:color="000000"/>
@@ -25202,6 +26496,12 @@
         <w:insideH w:val="single" w:sz="6" w:space="0" w:color="000000"/>
         <w:insideV w:val="single" w:sz="6" w:space="0" w:color="000000"/>
       </w:tblBorders>
+      <w:tblCellMar>
+        <w:top w:w="0" w:type="dxa"/>
+        <w:left w:w="108" w:type="dxa"/>
+        <w:bottom w:w="0" w:type="dxa"/>
+        <w:right w:w="108" w:type="dxa"/>
+      </w:tblCellMar>
     </w:tblPr>
     <w:tcPr>
       <w:shd w:val="clear" w:color="auto" w:fill="auto"/>
@@ -25233,12 +26533,19 @@
     <w:tblPr>
       <w:tblStyleRowBandSize w:val="1"/>
       <w:tblStyleColBandSize w:val="1"/>
+      <w:tblInd w:w="0" w:type="dxa"/>
       <w:tblBorders>
         <w:top w:val="single" w:sz="8" w:space="0" w:color="000000"/>
         <w:left w:val="single" w:sz="8" w:space="0" w:color="000000"/>
         <w:bottom w:val="single" w:sz="8" w:space="0" w:color="000000"/>
         <w:right w:val="single" w:sz="8" w:space="0" w:color="000000"/>
       </w:tblBorders>
+      <w:tblCellMar>
+        <w:top w:w="0" w:type="dxa"/>
+        <w:left w:w="108" w:type="dxa"/>
+        <w:bottom w:w="0" w:type="dxa"/>
+        <w:right w:w="108" w:type="dxa"/>
+      </w:tblCellMar>
     </w:tblPr>
     <w:tblStylePr w:type="firstRow">
       <w:pPr>
@@ -25653,7 +26960,7 @@
 </file>
 
 <file path=customXml/itemProps1.xml><?xml version="1.0" encoding="utf-8"?>
-<ds:datastoreItem xmlns:ds="http://schemas.openxmlformats.org/officeDocument/2006/customXml" ds:itemID="{5DEA2DF1-EAB2-4E23-BBD9-24907807ED3E}">
+<ds:datastoreItem xmlns:ds="http://schemas.openxmlformats.org/officeDocument/2006/customXml" ds:itemID="{14296710-1F5F-4212-992E-133DE15B5DC8}">
   <ds:schemaRefs>
     <ds:schemaRef ds:uri="http://schemas.openxmlformats.org/officeDocument/2006/bibliography"/>
   </ds:schemaRefs>
